--- a/[Sem5]/Systemy Pomiarowe/Cw 1/sprawozdanie_1_MichalKrzyszczuk.docx
+++ b/[Sem5]/Systemy Pomiarowe/Cw 1/sprawozdanie_1_MichalKrzyszczuk.docx
@@ -6,12 +6,14 @@
       <w:pPr>
         <w:jc w:val="center"/>
         <w:rPr>
+          <w:rFonts w:ascii="Arial" w:hAnsi="Arial" w:cs="Arial"/>
           <w:sz w:val="40"/>
           <w:szCs w:val="40"/>
         </w:rPr>
       </w:pPr>
       <w:r>
         <w:rPr>
+          <w:rFonts w:ascii="Arial" w:hAnsi="Arial" w:cs="Arial"/>
           <w:sz w:val="40"/>
           <w:szCs w:val="40"/>
         </w:rPr>
@@ -36,6 +38,7 @@
           <w:p>
             <w:pPr>
               <w:rPr>
+                <w:rFonts w:ascii="Arial" w:hAnsi="Arial" w:cs="Arial"/>
                 <w:b/>
                 <w:sz w:val="24"/>
                 <w:szCs w:val="24"/>
@@ -43,6 +46,7 @@
             </w:pPr>
             <w:r>
               <w:rPr>
+                <w:rFonts w:ascii="Arial" w:hAnsi="Arial" w:cs="Arial"/>
                 <w:b/>
                 <w:sz w:val="24"/>
                 <w:szCs w:val="24"/>
@@ -59,12 +63,14 @@
             <w:pPr>
               <w:jc w:val="both"/>
               <w:rPr>
+                <w:rFonts w:ascii="Arial" w:hAnsi="Arial" w:cs="Arial"/>
                 <w:sz w:val="24"/>
                 <w:szCs w:val="24"/>
               </w:rPr>
             </w:pPr>
             <w:r>
               <w:rPr>
+                <w:rFonts w:ascii="Arial" w:hAnsi="Arial" w:cs="Arial"/>
                 <w:sz w:val="24"/>
                 <w:szCs w:val="24"/>
               </w:rPr>
@@ -72,21 +78,17 @@
             </w:r>
             <w:r>
               <w:rPr>
+                <w:rFonts w:ascii="Arial" w:hAnsi="Arial" w:cs="Arial"/>
                 <w:sz w:val="24"/>
                 <w:szCs w:val="24"/>
               </w:rPr>
               <w:br/>
-            </w:r>
-            <w:r>
-              <w:rPr>
-                <w:sz w:val="24"/>
-                <w:szCs w:val="24"/>
-              </w:rPr>
               <w:t xml:space="preserve">i oprogramowania </w:t>
             </w:r>
             <w:proofErr w:type="spellStart"/>
             <w:r>
               <w:rPr>
+                <w:rFonts w:ascii="Arial" w:hAnsi="Arial" w:cs="Arial"/>
                 <w:sz w:val="24"/>
                 <w:szCs w:val="24"/>
               </w:rPr>
@@ -104,6 +106,7 @@
           <w:p>
             <w:pPr>
               <w:rPr>
+                <w:rFonts w:ascii="Arial" w:hAnsi="Arial" w:cs="Arial"/>
                 <w:b/>
                 <w:sz w:val="24"/>
                 <w:szCs w:val="24"/>
@@ -111,6 +114,7 @@
             </w:pPr>
             <w:r>
               <w:rPr>
+                <w:rFonts w:ascii="Arial" w:hAnsi="Arial" w:cs="Arial"/>
                 <w:b/>
                 <w:sz w:val="24"/>
                 <w:szCs w:val="24"/>
@@ -127,12 +131,14 @@
             <w:pPr>
               <w:jc w:val="both"/>
               <w:rPr>
+                <w:rFonts w:ascii="Arial" w:hAnsi="Arial" w:cs="Arial"/>
                 <w:sz w:val="24"/>
                 <w:szCs w:val="24"/>
               </w:rPr>
             </w:pPr>
             <w:r>
               <w:rPr>
+                <w:rFonts w:ascii="Arial" w:hAnsi="Arial" w:cs="Arial"/>
                 <w:sz w:val="24"/>
                 <w:szCs w:val="24"/>
               </w:rPr>
@@ -149,6 +155,7 @@
           <w:p>
             <w:pPr>
               <w:rPr>
+                <w:rFonts w:ascii="Arial" w:hAnsi="Arial" w:cs="Arial"/>
                 <w:b/>
                 <w:sz w:val="24"/>
                 <w:szCs w:val="24"/>
@@ -156,6 +163,7 @@
             </w:pPr>
             <w:r>
               <w:rPr>
+                <w:rFonts w:ascii="Arial" w:hAnsi="Arial" w:cs="Arial"/>
                 <w:b/>
                 <w:sz w:val="24"/>
                 <w:szCs w:val="24"/>
@@ -172,12 +180,14 @@
             <w:pPr>
               <w:jc w:val="both"/>
               <w:rPr>
+                <w:rFonts w:ascii="Arial" w:hAnsi="Arial" w:cs="Arial"/>
                 <w:sz w:val="24"/>
                 <w:szCs w:val="24"/>
               </w:rPr>
             </w:pPr>
             <w:r>
               <w:rPr>
+                <w:rFonts w:ascii="Arial" w:hAnsi="Arial" w:cs="Arial"/>
                 <w:sz w:val="24"/>
                 <w:szCs w:val="24"/>
               </w:rPr>
@@ -194,6 +204,7 @@
           <w:p>
             <w:pPr>
               <w:rPr>
+                <w:rFonts w:ascii="Arial" w:hAnsi="Arial" w:cs="Arial"/>
                 <w:b/>
                 <w:sz w:val="24"/>
                 <w:szCs w:val="24"/>
@@ -201,6 +212,7 @@
             </w:pPr>
             <w:r>
               <w:rPr>
+                <w:rFonts w:ascii="Arial" w:hAnsi="Arial" w:cs="Arial"/>
                 <w:b/>
                 <w:sz w:val="24"/>
                 <w:szCs w:val="24"/>
@@ -217,6 +229,7 @@
             <w:pPr>
               <w:jc w:val="both"/>
               <w:rPr>
+                <w:rFonts w:ascii="Arial" w:hAnsi="Arial" w:cs="Arial"/>
                 <w:sz w:val="24"/>
                 <w:szCs w:val="24"/>
               </w:rPr>
@@ -224,6 +237,7 @@
             <w:proofErr w:type="spellStart"/>
             <w:r>
               <w:rPr>
+                <w:rFonts w:ascii="Arial" w:hAnsi="Arial" w:cs="Arial"/>
                 <w:sz w:val="24"/>
                 <w:szCs w:val="24"/>
               </w:rPr>
@@ -232,6 +246,7 @@
             <w:proofErr w:type="spellEnd"/>
             <w:r>
               <w:rPr>
+                <w:rFonts w:ascii="Arial" w:hAnsi="Arial" w:cs="Arial"/>
                 <w:sz w:val="24"/>
                 <w:szCs w:val="24"/>
               </w:rPr>
@@ -248,6 +263,7 @@
           <w:p>
             <w:pPr>
               <w:rPr>
+                <w:rFonts w:ascii="Arial" w:hAnsi="Arial" w:cs="Arial"/>
                 <w:b/>
                 <w:sz w:val="24"/>
                 <w:szCs w:val="24"/>
@@ -255,6 +271,7 @@
             </w:pPr>
             <w:r>
               <w:rPr>
+                <w:rFonts w:ascii="Arial" w:hAnsi="Arial" w:cs="Arial"/>
                 <w:b/>
                 <w:sz w:val="24"/>
                 <w:szCs w:val="24"/>
@@ -271,12 +288,14 @@
             <w:pPr>
               <w:jc w:val="both"/>
               <w:rPr>
+                <w:rFonts w:ascii="Arial" w:hAnsi="Arial" w:cs="Arial"/>
                 <w:sz w:val="24"/>
                 <w:szCs w:val="24"/>
               </w:rPr>
             </w:pPr>
             <w:r>
               <w:rPr>
+                <w:rFonts w:ascii="Arial" w:hAnsi="Arial" w:cs="Arial"/>
                 <w:sz w:val="24"/>
                 <w:szCs w:val="24"/>
               </w:rPr>
@@ -288,156 +307,993 @@
     </w:tbl>
     <w:p>
       <w:pPr>
-        <w:jc w:val="center"/>
-        <w:rPr>
-          <w:sz w:val="40"/>
-          <w:szCs w:val="40"/>
-        </w:rPr>
-      </w:pPr>
-    </w:p>
-    <w:p>
-      <w:pPr>
         <w:pStyle w:val="Nagwek1"/>
-      </w:pPr>
-      <w:r>
+        <w:rPr>
+          <w:rFonts w:ascii="Arial" w:hAnsi="Arial" w:cs="Arial"/>
+        </w:rPr>
+      </w:pPr>
+      <w:bookmarkStart w:id="0" w:name="_Toc526888613"/>
+      <w:r>
+        <w:rPr>
+          <w:rFonts w:ascii="Arial" w:hAnsi="Arial" w:cs="Arial"/>
+        </w:rPr>
+        <w:br/>
+      </w:r>
+    </w:p>
+    <w:sdt>
+      <w:sdtPr>
+        <w:rPr>
+          <w:rFonts w:ascii="Arial" w:hAnsi="Arial" w:cs="Arial"/>
+        </w:rPr>
+        <w:id w:val="-1021771596"/>
+        <w:docPartObj>
+          <w:docPartGallery w:val="Table of Contents"/>
+          <w:docPartUnique/>
+        </w:docPartObj>
+      </w:sdtPr>
+      <w:sdtEndPr>
+        <w:rPr>
+          <w:rFonts w:eastAsiaTheme="minorHAnsi"/>
+          <w:color w:val="auto"/>
+          <w:sz w:val="22"/>
+          <w:szCs w:val="22"/>
+          <w:lang w:eastAsia="en-US"/>
+        </w:rPr>
+      </w:sdtEndPr>
+      <w:sdtContent>
+        <w:p>
+          <w:pPr>
+            <w:pStyle w:val="Nagwekspisutreci"/>
+            <w:rPr>
+              <w:rFonts w:ascii="Arial" w:hAnsi="Arial" w:cs="Arial"/>
+            </w:rPr>
+          </w:pPr>
+          <w:r>
+            <w:rPr>
+              <w:rFonts w:ascii="Arial" w:hAnsi="Arial" w:cs="Arial"/>
+            </w:rPr>
+            <w:t>Spis treści</w:t>
+          </w:r>
+        </w:p>
+        <w:p>
+          <w:pPr>
+            <w:pStyle w:val="Spistreci1"/>
+            <w:tabs>
+              <w:tab w:val="right" w:leader="dot" w:pos="9062"/>
+            </w:tabs>
+            <w:rPr>
+              <w:rFonts w:ascii="Arial" w:eastAsiaTheme="minorEastAsia" w:hAnsi="Arial" w:cs="Arial"/>
+              <w:noProof/>
+              <w:lang w:eastAsia="pl-PL"/>
+            </w:rPr>
+          </w:pPr>
+          <w:r>
+            <w:rPr>
+              <w:rFonts w:ascii="Arial" w:hAnsi="Arial" w:cs="Arial"/>
+            </w:rPr>
+            <w:fldChar w:fldCharType="begin"/>
+          </w:r>
+          <w:r>
+            <w:rPr>
+              <w:rFonts w:ascii="Arial" w:hAnsi="Arial" w:cs="Arial"/>
+            </w:rPr>
+            <w:instrText xml:space="preserve"> TOC \o "1-3" \h \z \u </w:instrText>
+          </w:r>
+          <w:r>
+            <w:rPr>
+              <w:rFonts w:ascii="Arial" w:hAnsi="Arial" w:cs="Arial"/>
+            </w:rPr>
+            <w:fldChar w:fldCharType="separate"/>
+          </w:r>
+          <w:hyperlink w:anchor="_Toc526891086" w:history="1">
+            <w:r>
+              <w:rPr>
+                <w:rStyle w:val="Hipercze"/>
+                <w:rFonts w:ascii="Arial" w:hAnsi="Arial" w:cs="Arial"/>
+                <w:noProof/>
+              </w:rPr>
+              <w:t>Cel ćwiczenia:</w:t>
+            </w:r>
+            <w:r>
+              <w:rPr>
+                <w:rFonts w:ascii="Arial" w:hAnsi="Arial" w:cs="Arial"/>
+                <w:noProof/>
+                <w:webHidden/>
+              </w:rPr>
+              <w:tab/>
+            </w:r>
+            <w:r>
+              <w:rPr>
+                <w:rFonts w:ascii="Arial" w:hAnsi="Arial" w:cs="Arial"/>
+                <w:noProof/>
+                <w:webHidden/>
+              </w:rPr>
+              <w:fldChar w:fldCharType="begin"/>
+            </w:r>
+            <w:r>
+              <w:rPr>
+                <w:rFonts w:ascii="Arial" w:hAnsi="Arial" w:cs="Arial"/>
+                <w:noProof/>
+                <w:webHidden/>
+              </w:rPr>
+              <w:instrText xml:space="preserve"> PAGEREF _Toc526891086 \h </w:instrText>
+            </w:r>
+            <w:r>
+              <w:rPr>
+                <w:rFonts w:ascii="Arial" w:hAnsi="Arial" w:cs="Arial"/>
+                <w:noProof/>
+                <w:webHidden/>
+              </w:rPr>
+            </w:r>
+            <w:r>
+              <w:rPr>
+                <w:rFonts w:ascii="Arial" w:hAnsi="Arial" w:cs="Arial"/>
+                <w:noProof/>
+                <w:webHidden/>
+              </w:rPr>
+              <w:fldChar w:fldCharType="separate"/>
+            </w:r>
+            <w:r>
+              <w:rPr>
+                <w:rFonts w:ascii="Arial" w:hAnsi="Arial" w:cs="Arial"/>
+                <w:noProof/>
+                <w:webHidden/>
+              </w:rPr>
+              <w:t>1</w:t>
+            </w:r>
+            <w:r>
+              <w:rPr>
+                <w:rFonts w:ascii="Arial" w:hAnsi="Arial" w:cs="Arial"/>
+                <w:noProof/>
+                <w:webHidden/>
+              </w:rPr>
+              <w:fldChar w:fldCharType="end"/>
+            </w:r>
+          </w:hyperlink>
+        </w:p>
+        <w:p>
+          <w:pPr>
+            <w:pStyle w:val="Spistreci1"/>
+            <w:tabs>
+              <w:tab w:val="right" w:leader="dot" w:pos="9062"/>
+            </w:tabs>
+            <w:rPr>
+              <w:rFonts w:ascii="Arial" w:eastAsiaTheme="minorEastAsia" w:hAnsi="Arial" w:cs="Arial"/>
+              <w:noProof/>
+              <w:lang w:eastAsia="pl-PL"/>
+            </w:rPr>
+          </w:pPr>
+          <w:hyperlink w:anchor="_Toc526891087" w:history="1">
+            <w:r>
+              <w:rPr>
+                <w:rStyle w:val="Hipercze"/>
+                <w:rFonts w:ascii="Arial" w:hAnsi="Arial" w:cs="Arial"/>
+                <w:noProof/>
+              </w:rPr>
+              <w:t>Realizacja zadań z instrukcji:</w:t>
+            </w:r>
+            <w:r>
+              <w:rPr>
+                <w:rFonts w:ascii="Arial" w:hAnsi="Arial" w:cs="Arial"/>
+                <w:noProof/>
+                <w:webHidden/>
+              </w:rPr>
+              <w:tab/>
+            </w:r>
+            <w:r>
+              <w:rPr>
+                <w:rFonts w:ascii="Arial" w:hAnsi="Arial" w:cs="Arial"/>
+                <w:noProof/>
+                <w:webHidden/>
+              </w:rPr>
+              <w:fldChar w:fldCharType="begin"/>
+            </w:r>
+            <w:r>
+              <w:rPr>
+                <w:rFonts w:ascii="Arial" w:hAnsi="Arial" w:cs="Arial"/>
+                <w:noProof/>
+                <w:webHidden/>
+              </w:rPr>
+              <w:instrText xml:space="preserve"> PAGEREF _Toc526891087 \h </w:instrText>
+            </w:r>
+            <w:r>
+              <w:rPr>
+                <w:rFonts w:ascii="Arial" w:hAnsi="Arial" w:cs="Arial"/>
+                <w:noProof/>
+                <w:webHidden/>
+              </w:rPr>
+            </w:r>
+            <w:r>
+              <w:rPr>
+                <w:rFonts w:ascii="Arial" w:hAnsi="Arial" w:cs="Arial"/>
+                <w:noProof/>
+                <w:webHidden/>
+              </w:rPr>
+              <w:fldChar w:fldCharType="separate"/>
+            </w:r>
+            <w:r>
+              <w:rPr>
+                <w:rFonts w:ascii="Arial" w:hAnsi="Arial" w:cs="Arial"/>
+                <w:noProof/>
+                <w:webHidden/>
+              </w:rPr>
+              <w:t>2</w:t>
+            </w:r>
+            <w:r>
+              <w:rPr>
+                <w:rFonts w:ascii="Arial" w:hAnsi="Arial" w:cs="Arial"/>
+                <w:noProof/>
+                <w:webHidden/>
+              </w:rPr>
+              <w:fldChar w:fldCharType="end"/>
+            </w:r>
+          </w:hyperlink>
+        </w:p>
+        <w:p>
+          <w:pPr>
+            <w:pStyle w:val="Spistreci2"/>
+            <w:tabs>
+              <w:tab w:val="right" w:leader="dot" w:pos="9062"/>
+            </w:tabs>
+            <w:rPr>
+              <w:rFonts w:ascii="Arial" w:eastAsiaTheme="minorEastAsia" w:hAnsi="Arial" w:cs="Arial"/>
+              <w:noProof/>
+              <w:lang w:eastAsia="pl-PL"/>
+            </w:rPr>
+          </w:pPr>
+          <w:hyperlink w:anchor="_Toc526891088" w:history="1">
+            <w:r>
+              <w:rPr>
+                <w:rStyle w:val="Hipercze"/>
+                <w:rFonts w:ascii="Arial" w:hAnsi="Arial" w:cs="Arial"/>
+                <w:noProof/>
+              </w:rPr>
+              <w:t>Ad.1 Zapoznanie się ze środowiskiem programowania DASYLab za pomocą programu demonstracyjnego.</w:t>
+            </w:r>
+            <w:r>
+              <w:rPr>
+                <w:rFonts w:ascii="Arial" w:hAnsi="Arial" w:cs="Arial"/>
+                <w:noProof/>
+                <w:webHidden/>
+              </w:rPr>
+              <w:tab/>
+            </w:r>
+            <w:r>
+              <w:rPr>
+                <w:rFonts w:ascii="Arial" w:hAnsi="Arial" w:cs="Arial"/>
+                <w:noProof/>
+                <w:webHidden/>
+              </w:rPr>
+              <w:fldChar w:fldCharType="begin"/>
+            </w:r>
+            <w:r>
+              <w:rPr>
+                <w:rFonts w:ascii="Arial" w:hAnsi="Arial" w:cs="Arial"/>
+                <w:noProof/>
+                <w:webHidden/>
+              </w:rPr>
+              <w:instrText xml:space="preserve"> PAGEREF _Toc526891088 \h </w:instrText>
+            </w:r>
+            <w:r>
+              <w:rPr>
+                <w:rFonts w:ascii="Arial" w:hAnsi="Arial" w:cs="Arial"/>
+                <w:noProof/>
+                <w:webHidden/>
+              </w:rPr>
+            </w:r>
+            <w:r>
+              <w:rPr>
+                <w:rFonts w:ascii="Arial" w:hAnsi="Arial" w:cs="Arial"/>
+                <w:noProof/>
+                <w:webHidden/>
+              </w:rPr>
+              <w:fldChar w:fldCharType="separate"/>
+            </w:r>
+            <w:r>
+              <w:rPr>
+                <w:rFonts w:ascii="Arial" w:hAnsi="Arial" w:cs="Arial"/>
+                <w:noProof/>
+                <w:webHidden/>
+              </w:rPr>
+              <w:t>2</w:t>
+            </w:r>
+            <w:r>
+              <w:rPr>
+                <w:rFonts w:ascii="Arial" w:hAnsi="Arial" w:cs="Arial"/>
+                <w:noProof/>
+                <w:webHidden/>
+              </w:rPr>
+              <w:fldChar w:fldCharType="end"/>
+            </w:r>
+          </w:hyperlink>
+        </w:p>
+        <w:p>
+          <w:pPr>
+            <w:pStyle w:val="Spistreci2"/>
+            <w:tabs>
+              <w:tab w:val="right" w:leader="dot" w:pos="9062"/>
+            </w:tabs>
+            <w:rPr>
+              <w:rFonts w:ascii="Arial" w:eastAsiaTheme="minorEastAsia" w:hAnsi="Arial" w:cs="Arial"/>
+              <w:noProof/>
+              <w:lang w:eastAsia="pl-PL"/>
+            </w:rPr>
+          </w:pPr>
+          <w:hyperlink w:anchor="_Toc526891089" w:history="1">
+            <w:r>
+              <w:rPr>
+                <w:rStyle w:val="Hipercze"/>
+                <w:rFonts w:ascii="Arial" w:hAnsi="Arial" w:cs="Arial"/>
+                <w:noProof/>
+              </w:rPr>
+              <w:t>Ad. 2 Konfigurowanie karty pomiarowe w środowisku DASYLab.</w:t>
+            </w:r>
+            <w:r>
+              <w:rPr>
+                <w:rFonts w:ascii="Arial" w:hAnsi="Arial" w:cs="Arial"/>
+                <w:noProof/>
+                <w:webHidden/>
+              </w:rPr>
+              <w:tab/>
+            </w:r>
+            <w:r>
+              <w:rPr>
+                <w:rFonts w:ascii="Arial" w:hAnsi="Arial" w:cs="Arial"/>
+                <w:noProof/>
+                <w:webHidden/>
+              </w:rPr>
+              <w:fldChar w:fldCharType="begin"/>
+            </w:r>
+            <w:r>
+              <w:rPr>
+                <w:rFonts w:ascii="Arial" w:hAnsi="Arial" w:cs="Arial"/>
+                <w:noProof/>
+                <w:webHidden/>
+              </w:rPr>
+              <w:instrText xml:space="preserve"> PAGEREF _Toc526891089 \h </w:instrText>
+            </w:r>
+            <w:r>
+              <w:rPr>
+                <w:rFonts w:ascii="Arial" w:hAnsi="Arial" w:cs="Arial"/>
+                <w:noProof/>
+                <w:webHidden/>
+              </w:rPr>
+            </w:r>
+            <w:r>
+              <w:rPr>
+                <w:rFonts w:ascii="Arial" w:hAnsi="Arial" w:cs="Arial"/>
+                <w:noProof/>
+                <w:webHidden/>
+              </w:rPr>
+              <w:fldChar w:fldCharType="separate"/>
+            </w:r>
+            <w:r>
+              <w:rPr>
+                <w:rFonts w:ascii="Arial" w:hAnsi="Arial" w:cs="Arial"/>
+                <w:noProof/>
+                <w:webHidden/>
+              </w:rPr>
+              <w:t>2</w:t>
+            </w:r>
+            <w:r>
+              <w:rPr>
+                <w:rFonts w:ascii="Arial" w:hAnsi="Arial" w:cs="Arial"/>
+                <w:noProof/>
+                <w:webHidden/>
+              </w:rPr>
+              <w:fldChar w:fldCharType="end"/>
+            </w:r>
+          </w:hyperlink>
+        </w:p>
+        <w:p>
+          <w:pPr>
+            <w:pStyle w:val="Spistreci2"/>
+            <w:tabs>
+              <w:tab w:val="right" w:leader="dot" w:pos="9062"/>
+            </w:tabs>
+            <w:rPr>
+              <w:rFonts w:ascii="Arial" w:eastAsiaTheme="minorEastAsia" w:hAnsi="Arial" w:cs="Arial"/>
+              <w:noProof/>
+              <w:lang w:eastAsia="pl-PL"/>
+            </w:rPr>
+          </w:pPr>
+          <w:hyperlink w:anchor="_Toc526891090" w:history="1">
+            <w:r>
+              <w:rPr>
+                <w:rStyle w:val="Hipercze"/>
+                <w:rFonts w:ascii="Arial" w:hAnsi="Arial" w:cs="Arial"/>
+                <w:noProof/>
+              </w:rPr>
+              <w:t>Ad. 4 Dobór częstotliwości próbkowania (aliasing) karty pomiarowej.</w:t>
+            </w:r>
+            <w:r>
+              <w:rPr>
+                <w:rFonts w:ascii="Arial" w:hAnsi="Arial" w:cs="Arial"/>
+                <w:noProof/>
+                <w:webHidden/>
+              </w:rPr>
+              <w:tab/>
+            </w:r>
+            <w:r>
+              <w:rPr>
+                <w:rFonts w:ascii="Arial" w:hAnsi="Arial" w:cs="Arial"/>
+                <w:noProof/>
+                <w:webHidden/>
+              </w:rPr>
+              <w:fldChar w:fldCharType="begin"/>
+            </w:r>
+            <w:r>
+              <w:rPr>
+                <w:rFonts w:ascii="Arial" w:hAnsi="Arial" w:cs="Arial"/>
+                <w:noProof/>
+                <w:webHidden/>
+              </w:rPr>
+              <w:instrText xml:space="preserve"> PAGEREF _Toc526891090 \h </w:instrText>
+            </w:r>
+            <w:r>
+              <w:rPr>
+                <w:rFonts w:ascii="Arial" w:hAnsi="Arial" w:cs="Arial"/>
+                <w:noProof/>
+                <w:webHidden/>
+              </w:rPr>
+            </w:r>
+            <w:r>
+              <w:rPr>
+                <w:rFonts w:ascii="Arial" w:hAnsi="Arial" w:cs="Arial"/>
+                <w:noProof/>
+                <w:webHidden/>
+              </w:rPr>
+              <w:fldChar w:fldCharType="separate"/>
+            </w:r>
+            <w:r>
+              <w:rPr>
+                <w:rFonts w:ascii="Arial" w:hAnsi="Arial" w:cs="Arial"/>
+                <w:noProof/>
+                <w:webHidden/>
+              </w:rPr>
+              <w:t>2</w:t>
+            </w:r>
+            <w:r>
+              <w:rPr>
+                <w:rFonts w:ascii="Arial" w:hAnsi="Arial" w:cs="Arial"/>
+                <w:noProof/>
+                <w:webHidden/>
+              </w:rPr>
+              <w:fldChar w:fldCharType="end"/>
+            </w:r>
+          </w:hyperlink>
+        </w:p>
+        <w:p>
+          <w:pPr>
+            <w:pStyle w:val="Spistreci2"/>
+            <w:tabs>
+              <w:tab w:val="right" w:leader="dot" w:pos="9062"/>
+            </w:tabs>
+            <w:rPr>
+              <w:rFonts w:ascii="Arial" w:eastAsiaTheme="minorEastAsia" w:hAnsi="Arial" w:cs="Arial"/>
+              <w:noProof/>
+              <w:lang w:eastAsia="pl-PL"/>
+            </w:rPr>
+          </w:pPr>
+          <w:hyperlink w:anchor="_Toc526891091" w:history="1">
+            <w:r>
+              <w:rPr>
+                <w:rStyle w:val="Hipercze"/>
+                <w:rFonts w:ascii="Arial" w:hAnsi="Arial" w:cs="Arial"/>
+                <w:noProof/>
+              </w:rPr>
+              <w:t>Ad. 5  Analiza FFT sygnałów w czasie rzeczywistym, badanie funkcji okna czasowego.</w:t>
+            </w:r>
+            <w:r>
+              <w:rPr>
+                <w:rFonts w:ascii="Arial" w:hAnsi="Arial" w:cs="Arial"/>
+                <w:noProof/>
+                <w:webHidden/>
+              </w:rPr>
+              <w:tab/>
+            </w:r>
+            <w:r>
+              <w:rPr>
+                <w:rFonts w:ascii="Arial" w:hAnsi="Arial" w:cs="Arial"/>
+                <w:noProof/>
+                <w:webHidden/>
+              </w:rPr>
+              <w:fldChar w:fldCharType="begin"/>
+            </w:r>
+            <w:r>
+              <w:rPr>
+                <w:rFonts w:ascii="Arial" w:hAnsi="Arial" w:cs="Arial"/>
+                <w:noProof/>
+                <w:webHidden/>
+              </w:rPr>
+              <w:instrText xml:space="preserve"> PAGEREF _Toc526891091 \h </w:instrText>
+            </w:r>
+            <w:r>
+              <w:rPr>
+                <w:rFonts w:ascii="Arial" w:hAnsi="Arial" w:cs="Arial"/>
+                <w:noProof/>
+                <w:webHidden/>
+              </w:rPr>
+            </w:r>
+            <w:r>
+              <w:rPr>
+                <w:rFonts w:ascii="Arial" w:hAnsi="Arial" w:cs="Arial"/>
+                <w:noProof/>
+                <w:webHidden/>
+              </w:rPr>
+              <w:fldChar w:fldCharType="separate"/>
+            </w:r>
+            <w:r>
+              <w:rPr>
+                <w:rFonts w:ascii="Arial" w:hAnsi="Arial" w:cs="Arial"/>
+                <w:noProof/>
+                <w:webHidden/>
+              </w:rPr>
+              <w:t>5</w:t>
+            </w:r>
+            <w:r>
+              <w:rPr>
+                <w:rFonts w:ascii="Arial" w:hAnsi="Arial" w:cs="Arial"/>
+                <w:noProof/>
+                <w:webHidden/>
+              </w:rPr>
+              <w:fldChar w:fldCharType="end"/>
+            </w:r>
+          </w:hyperlink>
+        </w:p>
+        <w:p>
+          <w:pPr>
+            <w:pStyle w:val="Spistreci2"/>
+            <w:tabs>
+              <w:tab w:val="right" w:leader="dot" w:pos="9062"/>
+            </w:tabs>
+            <w:rPr>
+              <w:rFonts w:ascii="Arial" w:eastAsiaTheme="minorEastAsia" w:hAnsi="Arial" w:cs="Arial"/>
+              <w:noProof/>
+              <w:lang w:eastAsia="pl-PL"/>
+            </w:rPr>
+          </w:pPr>
+          <w:hyperlink w:anchor="_Toc526891092" w:history="1">
+            <w:r>
+              <w:rPr>
+                <w:rStyle w:val="Hipercze"/>
+                <w:rFonts w:ascii="Arial" w:hAnsi="Arial" w:cs="Arial"/>
+                <w:noProof/>
+              </w:rPr>
+              <w:t>Ad. 6 Badanie metod uśredniania sygnałów.</w:t>
+            </w:r>
+            <w:r>
+              <w:rPr>
+                <w:rFonts w:ascii="Arial" w:hAnsi="Arial" w:cs="Arial"/>
+                <w:noProof/>
+                <w:webHidden/>
+              </w:rPr>
+              <w:tab/>
+            </w:r>
+            <w:r>
+              <w:rPr>
+                <w:rFonts w:ascii="Arial" w:hAnsi="Arial" w:cs="Arial"/>
+                <w:noProof/>
+                <w:webHidden/>
+              </w:rPr>
+              <w:fldChar w:fldCharType="begin"/>
+            </w:r>
+            <w:r>
+              <w:rPr>
+                <w:rFonts w:ascii="Arial" w:hAnsi="Arial" w:cs="Arial"/>
+                <w:noProof/>
+                <w:webHidden/>
+              </w:rPr>
+              <w:instrText xml:space="preserve"> PAGEREF _Toc526891092 \h </w:instrText>
+            </w:r>
+            <w:r>
+              <w:rPr>
+                <w:rFonts w:ascii="Arial" w:hAnsi="Arial" w:cs="Arial"/>
+                <w:noProof/>
+                <w:webHidden/>
+              </w:rPr>
+            </w:r>
+            <w:r>
+              <w:rPr>
+                <w:rFonts w:ascii="Arial" w:hAnsi="Arial" w:cs="Arial"/>
+                <w:noProof/>
+                <w:webHidden/>
+              </w:rPr>
+              <w:fldChar w:fldCharType="separate"/>
+            </w:r>
+            <w:r>
+              <w:rPr>
+                <w:rFonts w:ascii="Arial" w:hAnsi="Arial" w:cs="Arial"/>
+                <w:noProof/>
+                <w:webHidden/>
+              </w:rPr>
+              <w:t>6</w:t>
+            </w:r>
+            <w:r>
+              <w:rPr>
+                <w:rFonts w:ascii="Arial" w:hAnsi="Arial" w:cs="Arial"/>
+                <w:noProof/>
+                <w:webHidden/>
+              </w:rPr>
+              <w:fldChar w:fldCharType="end"/>
+            </w:r>
+          </w:hyperlink>
+        </w:p>
+        <w:p>
+          <w:pPr>
+            <w:pStyle w:val="Spistreci1"/>
+            <w:tabs>
+              <w:tab w:val="right" w:leader="dot" w:pos="9062"/>
+            </w:tabs>
+            <w:rPr>
+              <w:rFonts w:ascii="Arial" w:eastAsiaTheme="minorEastAsia" w:hAnsi="Arial" w:cs="Arial"/>
+              <w:noProof/>
+              <w:lang w:eastAsia="pl-PL"/>
+            </w:rPr>
+          </w:pPr>
+          <w:hyperlink w:anchor="_Toc526891093" w:history="1">
+            <w:r>
+              <w:rPr>
+                <w:rStyle w:val="Hipercze"/>
+                <w:rFonts w:ascii="Arial" w:hAnsi="Arial" w:cs="Arial"/>
+                <w:noProof/>
+              </w:rPr>
+              <w:t>Wnioski</w:t>
+            </w:r>
+            <w:r>
+              <w:rPr>
+                <w:rFonts w:ascii="Arial" w:hAnsi="Arial" w:cs="Arial"/>
+                <w:noProof/>
+                <w:webHidden/>
+              </w:rPr>
+              <w:tab/>
+            </w:r>
+            <w:r>
+              <w:rPr>
+                <w:rFonts w:ascii="Arial" w:hAnsi="Arial" w:cs="Arial"/>
+                <w:noProof/>
+                <w:webHidden/>
+              </w:rPr>
+              <w:fldChar w:fldCharType="begin"/>
+            </w:r>
+            <w:r>
+              <w:rPr>
+                <w:rFonts w:ascii="Arial" w:hAnsi="Arial" w:cs="Arial"/>
+                <w:noProof/>
+                <w:webHidden/>
+              </w:rPr>
+              <w:instrText xml:space="preserve"> PAGEREF _Toc526891093 \h </w:instrText>
+            </w:r>
+            <w:r>
+              <w:rPr>
+                <w:rFonts w:ascii="Arial" w:hAnsi="Arial" w:cs="Arial"/>
+                <w:noProof/>
+                <w:webHidden/>
+              </w:rPr>
+            </w:r>
+            <w:r>
+              <w:rPr>
+                <w:rFonts w:ascii="Arial" w:hAnsi="Arial" w:cs="Arial"/>
+                <w:noProof/>
+                <w:webHidden/>
+              </w:rPr>
+              <w:fldChar w:fldCharType="separate"/>
+            </w:r>
+            <w:r>
+              <w:rPr>
+                <w:rFonts w:ascii="Arial" w:hAnsi="Arial" w:cs="Arial"/>
+                <w:noProof/>
+                <w:webHidden/>
+              </w:rPr>
+              <w:t>7</w:t>
+            </w:r>
+            <w:r>
+              <w:rPr>
+                <w:rFonts w:ascii="Arial" w:hAnsi="Arial" w:cs="Arial"/>
+                <w:noProof/>
+                <w:webHidden/>
+              </w:rPr>
+              <w:fldChar w:fldCharType="end"/>
+            </w:r>
+          </w:hyperlink>
+        </w:p>
+        <w:p>
+          <w:pPr>
+            <w:rPr>
+              <w:rFonts w:ascii="Arial" w:hAnsi="Arial" w:cs="Arial"/>
+            </w:rPr>
+          </w:pPr>
+          <w:r>
+            <w:rPr>
+              <w:rFonts w:ascii="Arial" w:hAnsi="Arial" w:cs="Arial"/>
+              <w:b/>
+              <w:bCs/>
+            </w:rPr>
+            <w:fldChar w:fldCharType="end"/>
+          </w:r>
+        </w:p>
+      </w:sdtContent>
+    </w:sdt>
+    <w:p>
+      <w:pPr>
+        <w:pStyle w:val="Nagwek1"/>
+        <w:rPr>
+          <w:rFonts w:ascii="Arial" w:hAnsi="Arial" w:cs="Arial"/>
+        </w:rPr>
+      </w:pPr>
+      <w:r>
+        <w:rPr>
+          <w:rFonts w:ascii="Arial" w:hAnsi="Arial" w:cs="Arial"/>
+        </w:rPr>
+        <w:br/>
+      </w:r>
+      <w:r>
+        <w:rPr>
+          <w:rFonts w:ascii="Arial" w:hAnsi="Arial" w:cs="Arial"/>
+        </w:rPr>
+        <w:br/>
+      </w:r>
+      <w:r>
+        <w:rPr>
+          <w:rFonts w:ascii="Arial" w:hAnsi="Arial" w:cs="Arial"/>
+        </w:rPr>
+        <w:br/>
+      </w:r>
+      <w:r>
+        <w:rPr>
+          <w:rFonts w:ascii="Arial" w:hAnsi="Arial" w:cs="Arial"/>
+        </w:rPr>
+        <w:br/>
+      </w:r>
+      <w:r>
+        <w:rPr>
+          <w:rFonts w:ascii="Arial" w:hAnsi="Arial" w:cs="Arial"/>
+        </w:rPr>
+        <w:br/>
+      </w:r>
+      <w:bookmarkStart w:id="1" w:name="_Toc526891086"/>
+      <w:r>
+        <w:rPr>
+          <w:rFonts w:ascii="Arial" w:hAnsi="Arial" w:cs="Arial"/>
+        </w:rPr>
         <w:t>Cel ćwiczenia:</w:t>
       </w:r>
+      <w:bookmarkEnd w:id="0"/>
+      <w:bookmarkEnd w:id="1"/>
     </w:p>
     <w:p>
       <w:pPr>
         <w:jc w:val="both"/>
-      </w:pPr>
-      <w:r>
+        <w:rPr>
+          <w:rFonts w:ascii="Arial" w:hAnsi="Arial" w:cs="Arial"/>
+        </w:rPr>
+      </w:pPr>
+      <w:r>
+        <w:rPr>
+          <w:rFonts w:ascii="Arial" w:hAnsi="Arial" w:cs="Arial"/>
+        </w:rPr>
         <w:t xml:space="preserve">Poznanie środowiska programowania </w:t>
       </w:r>
       <w:proofErr w:type="spellStart"/>
       <w:r>
+        <w:rPr>
+          <w:rFonts w:ascii="Arial" w:hAnsi="Arial" w:cs="Arial"/>
+        </w:rPr>
         <w:t>DASYLab</w:t>
       </w:r>
       <w:proofErr w:type="spellEnd"/>
       <w:r>
-        <w:t xml:space="preserve">, konfiguracja karty pomiarowej, poznanie sposobów podłączenia źródeł napięcia do karty pomiarowej. Przeprowadzenie prawidłowego doboru częstotliwości próbkowania karty pomiarowej. Przypomnienie wiadomości o szeregach </w:t>
-      </w:r>
-      <w:r>
+        <w:rPr>
+          <w:rFonts w:ascii="Arial" w:hAnsi="Arial" w:cs="Arial"/>
+        </w:rPr>
+        <w:t xml:space="preserve">, konfiguracja karty pomiarowej, poznanie sposobów podłączenia źródeł napięcia do karty pomiarowej. Przeprowadzenie prawidłowego doboru częstotliwości próbkowania karty pomiarowej. Przypomnienie wiadomości </w:t>
+      </w:r>
+      <w:r>
+        <w:rPr>
+          <w:rFonts w:ascii="Arial" w:hAnsi="Arial" w:cs="Arial"/>
+        </w:rPr>
         <w:br/>
-        <w:t>oraz obserwacje związane z analizą FFT podstawowych funkcji okresowych. Obserwowanie działania filtrów dolnoprzepustowych.</w:t>
+      </w:r>
+      <w:r>
+        <w:rPr>
+          <w:rFonts w:ascii="Arial" w:hAnsi="Arial" w:cs="Arial"/>
+        </w:rPr>
+        <w:t>o</w:t>
+      </w:r>
+      <w:r>
+        <w:rPr>
+          <w:rFonts w:ascii="Arial" w:hAnsi="Arial" w:cs="Arial"/>
+        </w:rPr>
+        <w:t xml:space="preserve"> </w:t>
+      </w:r>
+      <w:r>
+        <w:rPr>
+          <w:rFonts w:ascii="Arial" w:hAnsi="Arial" w:cs="Arial"/>
+        </w:rPr>
+        <w:t>szeregach oraz obserwacje związane z analizą FFT podstawowych funkcji okresowych. Obserwowanie działania filtrów dolnoprzepustowych.</w:t>
       </w:r>
     </w:p>
     <w:p>
       <w:pPr>
         <w:pStyle w:val="Nagwek1"/>
-      </w:pPr>
-      <w:r>
+        <w:rPr>
+          <w:rFonts w:ascii="Arial" w:hAnsi="Arial" w:cs="Arial"/>
+        </w:rPr>
+      </w:pPr>
+      <w:bookmarkStart w:id="2" w:name="_Toc526888614"/>
+      <w:bookmarkStart w:id="3" w:name="_Toc526891087"/>
+      <w:r>
+        <w:rPr>
+          <w:rFonts w:ascii="Arial" w:hAnsi="Arial" w:cs="Arial"/>
+        </w:rPr>
+        <w:lastRenderedPageBreak/>
         <w:t>Realizacja zadań z instrukcji:</w:t>
       </w:r>
+      <w:bookmarkEnd w:id="2"/>
+      <w:bookmarkEnd w:id="3"/>
     </w:p>
     <w:p>
       <w:pPr>
         <w:pStyle w:val="Nagwek2"/>
-      </w:pPr>
-      <w:r>
-        <w:t xml:space="preserve">Ad.1 </w:t>
-      </w:r>
-      <w:r>
-        <w:t xml:space="preserve">Zapoznanie się ze środowiskiem programowania </w:t>
+        <w:rPr>
+          <w:rFonts w:ascii="Arial" w:hAnsi="Arial" w:cs="Arial"/>
+        </w:rPr>
+      </w:pPr>
+      <w:bookmarkStart w:id="4" w:name="_Toc526888615"/>
+      <w:bookmarkStart w:id="5" w:name="_Toc526891088"/>
+      <w:r>
+        <w:rPr>
+          <w:rFonts w:ascii="Arial" w:hAnsi="Arial" w:cs="Arial"/>
+        </w:rPr>
+        <w:t xml:space="preserve">Ad.1 Zapoznanie się ze środowiskiem programowania </w:t>
       </w:r>
       <w:proofErr w:type="spellStart"/>
       <w:r>
+        <w:rPr>
+          <w:rFonts w:ascii="Arial" w:hAnsi="Arial" w:cs="Arial"/>
+        </w:rPr>
         <w:t>DASYLab</w:t>
       </w:r>
       <w:proofErr w:type="spellEnd"/>
       <w:r>
-        <w:t xml:space="preserve"> za pomocą programu demonstracyjnego</w:t>
-      </w:r>
-      <w:r>
+        <w:rPr>
+          <w:rFonts w:ascii="Arial" w:hAnsi="Arial" w:cs="Arial"/>
+        </w:rPr>
+        <w:t xml:space="preserve"> za pomocą programu demonstracyjnego.</w:t>
+      </w:r>
+      <w:bookmarkEnd w:id="4"/>
+      <w:bookmarkEnd w:id="5"/>
+    </w:p>
+    <w:p>
+      <w:pPr>
+        <w:jc w:val="both"/>
+        <w:rPr>
+          <w:rFonts w:ascii="Arial" w:hAnsi="Arial" w:cs="Arial"/>
+        </w:rPr>
+      </w:pPr>
+      <w:r>
+        <w:rPr>
+          <w:rFonts w:ascii="Arial" w:hAnsi="Arial" w:cs="Arial"/>
+        </w:rPr>
+        <w:t xml:space="preserve">Oprogramowanie </w:t>
+      </w:r>
+      <w:proofErr w:type="spellStart"/>
+      <w:r>
+        <w:rPr>
+          <w:rFonts w:ascii="Arial" w:hAnsi="Arial" w:cs="Arial"/>
+        </w:rPr>
+        <w:t>DASYLab</w:t>
+      </w:r>
+      <w:proofErr w:type="spellEnd"/>
+      <w:r>
+        <w:rPr>
+          <w:rFonts w:ascii="Arial" w:hAnsi="Arial" w:cs="Arial"/>
+        </w:rPr>
+        <w:t xml:space="preserve"> posiada wbudowany samouczek, który ułatwia nowym użytkownikom poznanie interfejsu graficznego oraz podstaw programowania w tym środowisku. Poprzez przeglądnięcie </w:t>
+      </w:r>
+      <w:proofErr w:type="spellStart"/>
+      <w:r>
+        <w:rPr>
+          <w:rFonts w:ascii="Arial" w:hAnsi="Arial" w:cs="Arial"/>
+          <w:i/>
+        </w:rPr>
+        <w:t>DASYLab</w:t>
+      </w:r>
+      <w:proofErr w:type="spellEnd"/>
+      <w:r>
+        <w:rPr>
+          <w:rFonts w:ascii="Arial" w:hAnsi="Arial" w:cs="Arial"/>
+          <w:i/>
+        </w:rPr>
+        <w:t xml:space="preserve"> </w:t>
+      </w:r>
+      <w:proofErr w:type="spellStart"/>
+      <w:r>
+        <w:rPr>
+          <w:rFonts w:ascii="Arial" w:hAnsi="Arial" w:cs="Arial"/>
+          <w:i/>
+        </w:rPr>
+        <w:t>Guided</w:t>
+      </w:r>
+      <w:proofErr w:type="spellEnd"/>
+      <w:r>
+        <w:rPr>
+          <w:rFonts w:ascii="Arial" w:hAnsi="Arial" w:cs="Arial"/>
+          <w:i/>
+        </w:rPr>
+        <w:t xml:space="preserve"> Tour </w:t>
+      </w:r>
+      <w:r>
+        <w:rPr>
+          <w:rFonts w:ascii="Arial" w:hAnsi="Arial" w:cs="Arial"/>
+        </w:rPr>
+        <w:t>dowiedziano się jak tworzyć tor akwizycji, wizualizację danych, dodać kanały wejściowe oraz przeprowadzić analizę sygnału w czasie rzeczywistym.</w:t>
+      </w:r>
+    </w:p>
+    <w:p>
+      <w:pPr>
+        <w:pStyle w:val="Nagwek2"/>
+        <w:rPr>
+          <w:rFonts w:ascii="Arial" w:hAnsi="Arial" w:cs="Arial"/>
+        </w:rPr>
+      </w:pPr>
+      <w:bookmarkStart w:id="6" w:name="_Toc526888616"/>
+      <w:bookmarkStart w:id="7" w:name="_Toc526891089"/>
+      <w:r>
+        <w:rPr>
+          <w:rFonts w:ascii="Arial" w:hAnsi="Arial" w:cs="Arial"/>
+        </w:rPr>
+        <w:t xml:space="preserve">Ad. 2 Konfigurowanie karty pomiarowe w środowisku </w:t>
+      </w:r>
+      <w:proofErr w:type="spellStart"/>
+      <w:r>
+        <w:rPr>
+          <w:rFonts w:ascii="Arial" w:hAnsi="Arial" w:cs="Arial"/>
+        </w:rPr>
+        <w:t>DASYLab</w:t>
+      </w:r>
+      <w:proofErr w:type="spellEnd"/>
+      <w:r>
+        <w:rPr>
+          <w:rFonts w:ascii="Arial" w:hAnsi="Arial" w:cs="Arial"/>
+        </w:rPr>
         <w:t>.</w:t>
       </w:r>
-    </w:p>
-    <w:p>
-      <w:r>
-        <w:t xml:space="preserve">Oprogramowanie </w:t>
+      <w:bookmarkEnd w:id="6"/>
+      <w:bookmarkEnd w:id="7"/>
+    </w:p>
+    <w:p>
+      <w:pPr>
+        <w:rPr>
+          <w:rFonts w:ascii="Arial" w:hAnsi="Arial" w:cs="Arial"/>
+        </w:rPr>
+      </w:pPr>
+      <w:r>
+        <w:rPr>
+          <w:rFonts w:ascii="Arial" w:hAnsi="Arial" w:cs="Arial"/>
+        </w:rPr>
+        <w:t xml:space="preserve">Dokonano modyfikacji ustawień karty pomiarowej: </w:t>
       </w:r>
       <w:proofErr w:type="spellStart"/>
       <w:r>
-        <w:t>DASYLab</w:t>
+        <w:rPr>
+          <w:rFonts w:ascii="Arial" w:hAnsi="Arial" w:cs="Arial"/>
+          <w:i/>
+        </w:rPr>
+        <w:t>Measurement</w:t>
       </w:r>
       <w:proofErr w:type="spellEnd"/>
       <w:r>
-        <w:t xml:space="preserve"> posiada wbudowany samouczek, który ułatwia nowym użytkownikom poznanie interfejsu graficznego oraz podstaw programowania w tym środowisku. Poprzez przeglądnięcie </w:t>
-      </w:r>
-      <w:proofErr w:type="spellStart"/>
-      <w:r>
-        <w:rPr>
+        <w:rPr>
+          <w:rFonts w:ascii="Arial" w:hAnsi="Arial" w:cs="Arial"/>
           <w:i/>
         </w:rPr>
-        <w:t>DASYLab</w:t>
-      </w:r>
-      <w:proofErr w:type="spellEnd"/>
-      <w:r>
-        <w:rPr>
-          <w:i/>
-        </w:rPr>
-        <w:t xml:space="preserve"> </w:t>
-      </w:r>
-      <w:proofErr w:type="spellStart"/>
-      <w:r>
-        <w:rPr>
-          <w:i/>
-        </w:rPr>
-        <w:t>Guided</w:t>
-      </w:r>
-      <w:proofErr w:type="spellEnd"/>
-      <w:r>
-        <w:rPr>
-          <w:i/>
-        </w:rPr>
-        <w:t xml:space="preserve"> Tour</w:t>
-      </w:r>
-      <w:r>
-        <w:rPr>
-          <w:i/>
-        </w:rPr>
-        <w:t xml:space="preserve"> </w:t>
-      </w:r>
-      <w:r>
-        <w:t>dowiedziano się jak tworzyć tor akwizycji, wizualizację danych, dodać kanały wejściowe oraz przeprowadzić analizę sygnału w czasie rzeczywistym.</w:t>
-      </w:r>
-    </w:p>
-    <w:p>
-      <w:pPr>
-        <w:pStyle w:val="Nagwek2"/>
-      </w:pPr>
-      <w:r>
-        <w:t xml:space="preserve">Ad. 2 Konfigurowanie karty pomiarowe w środowisku </w:t>
-      </w:r>
-      <w:proofErr w:type="spellStart"/>
-      <w:r>
-        <w:t>DASYLab</w:t>
-      </w:r>
-      <w:proofErr w:type="spellEnd"/>
-      <w:r>
-        <w:t>.</w:t>
-      </w:r>
-    </w:p>
-    <w:p>
-      <w:r>
-        <w:t xml:space="preserve">Dokonano modyfikacji ustawień karty pomiarowej: </w:t>
-      </w:r>
-      <w:proofErr w:type="spellStart"/>
-      <w:r>
-        <w:rPr>
-          <w:i/>
-        </w:rPr>
-        <w:t>Measurement</w:t>
-      </w:r>
-      <w:proofErr w:type="spellEnd"/>
-      <w:r>
-        <w:rPr>
-          <w:i/>
-        </w:rPr>
         <w:t>/Hardware Setup</w:t>
       </w:r>
       <w:r>
+        <w:rPr>
+          <w:rFonts w:ascii="Arial" w:hAnsi="Arial" w:cs="Arial"/>
+        </w:rPr>
         <w:t>:</w:t>
       </w:r>
     </w:p>
@@ -448,27 +1304,43 @@
           <w:ilvl w:val="0"/>
           <w:numId w:val="1"/>
         </w:numPr>
+        <w:rPr>
+          <w:rFonts w:ascii="Arial" w:hAnsi="Arial" w:cs="Arial"/>
+        </w:rPr>
       </w:pPr>
       <w:proofErr w:type="spellStart"/>
       <w:r>
+        <w:rPr>
+          <w:rFonts w:ascii="Arial" w:hAnsi="Arial" w:cs="Arial"/>
+        </w:rPr>
         <w:t>f</w:t>
       </w:r>
       <w:r>
         <w:rPr>
+          <w:rFonts w:ascii="Arial" w:hAnsi="Arial" w:cs="Arial"/>
           <w:vertAlign w:val="subscript"/>
         </w:rPr>
         <w:t>p</w:t>
       </w:r>
       <w:proofErr w:type="spellEnd"/>
       <w:r>
+        <w:rPr>
+          <w:rFonts w:ascii="Arial" w:hAnsi="Arial" w:cs="Arial"/>
+        </w:rPr>
         <w:t xml:space="preserve"> = 1000 [</w:t>
       </w:r>
       <w:proofErr w:type="spellStart"/>
       <w:r>
+        <w:rPr>
+          <w:rFonts w:ascii="Arial" w:hAnsi="Arial" w:cs="Arial"/>
+        </w:rPr>
         <w:t>Hz</w:t>
       </w:r>
       <w:proofErr w:type="spellEnd"/>
       <w:r>
+        <w:rPr>
+          <w:rFonts w:ascii="Arial" w:hAnsi="Arial" w:cs="Arial"/>
+        </w:rPr>
         <w:t>] – częstotliwość próbkowania</w:t>
       </w:r>
     </w:p>
@@ -479,8 +1351,14 @@
           <w:ilvl w:val="0"/>
           <w:numId w:val="1"/>
         </w:numPr>
-      </w:pPr>
-      <w:r>
+        <w:rPr>
+          <w:rFonts w:ascii="Arial" w:hAnsi="Arial" w:cs="Arial"/>
+        </w:rPr>
+      </w:pPr>
+      <w:r>
+        <w:rPr>
+          <w:rFonts w:ascii="Arial" w:hAnsi="Arial" w:cs="Arial"/>
+        </w:rPr>
         <w:t>N = 512 [] – liczba próbek</w:t>
       </w:r>
     </w:p>
@@ -491,8 +1369,14 @@
           <w:ilvl w:val="0"/>
           <w:numId w:val="1"/>
         </w:numPr>
-      </w:pPr>
-      <w:r>
+        <w:rPr>
+          <w:rFonts w:ascii="Arial" w:hAnsi="Arial" w:cs="Arial"/>
+        </w:rPr>
+      </w:pPr>
+      <w:r>
+        <w:rPr>
+          <w:rFonts w:ascii="Arial" w:hAnsi="Arial" w:cs="Arial"/>
+        </w:rPr>
         <w:t>podłączenie różnicowe</w:t>
       </w:r>
     </w:p>
@@ -500,43 +1384,98 @@
       <w:pPr>
         <w:pStyle w:val="Nagwek2"/>
         <w:jc w:val="both"/>
-      </w:pPr>
-      <w:r>
-        <w:lastRenderedPageBreak/>
+        <w:rPr>
+          <w:rFonts w:ascii="Arial" w:hAnsi="Arial" w:cs="Arial"/>
+        </w:rPr>
+      </w:pPr>
+      <w:bookmarkStart w:id="8" w:name="_Toc526888617"/>
+      <w:bookmarkStart w:id="9" w:name="_Toc526891090"/>
+      <w:r>
+        <w:rPr>
+          <w:rFonts w:ascii="Arial" w:hAnsi="Arial" w:cs="Arial"/>
+        </w:rPr>
         <w:t>Ad. 4 Dobór częstotliwości próbkowania (</w:t>
       </w:r>
       <w:proofErr w:type="spellStart"/>
       <w:r>
+        <w:rPr>
+          <w:rFonts w:ascii="Arial" w:hAnsi="Arial" w:cs="Arial"/>
+        </w:rPr>
         <w:t>aliasing</w:t>
       </w:r>
       <w:proofErr w:type="spellEnd"/>
       <w:r>
+        <w:rPr>
+          <w:rFonts w:ascii="Arial" w:hAnsi="Arial" w:cs="Arial"/>
+        </w:rPr>
         <w:t>) karty pomiarowej.</w:t>
+      </w:r>
+      <w:bookmarkEnd w:id="8"/>
+      <w:bookmarkEnd w:id="9"/>
+    </w:p>
+    <w:p>
+      <w:pPr>
+        <w:keepNext/>
+        <w:jc w:val="both"/>
+        <w:rPr>
+          <w:rFonts w:ascii="Arial" w:hAnsi="Arial" w:cs="Arial"/>
+        </w:rPr>
+      </w:pPr>
+      <w:r>
+        <w:rPr>
+          <w:rFonts w:ascii="Arial" w:hAnsi="Arial" w:cs="Arial"/>
+        </w:rPr>
+        <w:t xml:space="preserve">Po sprawdzeniu podłączeń układu pomiarowego przystąpiono do konstrukcji </w:t>
+      </w:r>
+      <w:proofErr w:type="spellStart"/>
+      <w:r>
+        <w:rPr>
+          <w:rFonts w:ascii="Arial" w:hAnsi="Arial" w:cs="Arial"/>
+        </w:rPr>
+        <w:t>Task’u</w:t>
+      </w:r>
+      <w:proofErr w:type="spellEnd"/>
+      <w:r>
+        <w:rPr>
+          <w:rFonts w:ascii="Arial" w:hAnsi="Arial" w:cs="Arial"/>
+        </w:rPr>
+        <w:t xml:space="preserve"> zgodnie z </w:t>
+      </w:r>
+      <w:r>
+        <w:rPr>
+          <w:rFonts w:ascii="Arial" w:hAnsi="Arial" w:cs="Arial"/>
+        </w:rPr>
+        <w:t>r</w:t>
+      </w:r>
+      <w:r>
+        <w:rPr>
+          <w:rFonts w:ascii="Arial" w:hAnsi="Arial" w:cs="Arial"/>
+        </w:rPr>
+        <w:t>ys.1</w:t>
       </w:r>
     </w:p>
     <w:p>
       <w:pPr>
         <w:keepNext/>
         <w:jc w:val="center"/>
-      </w:pPr>
-      <w:r>
-        <w:t xml:space="preserve">Po sprawdzeniu podłączeń układu pomiarowego przystąpiono do konstrukcji </w:t>
-      </w:r>
-      <w:proofErr w:type="spellStart"/>
-      <w:r>
-        <w:t>Task’u</w:t>
-      </w:r>
-      <w:proofErr w:type="spellEnd"/>
-      <w:r>
-        <w:t xml:space="preserve"> zgodnie z Rys.1.</w:t>
-      </w:r>
-      <w:r>
-        <w:rPr>
+        <w:rPr>
+          <w:rFonts w:ascii="Arial" w:hAnsi="Arial" w:cs="Arial"/>
+        </w:rPr>
+      </w:pPr>
+      <w:r>
+        <w:rPr>
+          <w:rFonts w:ascii="Arial" w:hAnsi="Arial" w:cs="Arial"/>
+        </w:rPr>
+        <w:t>.</w:t>
+      </w:r>
+      <w:r>
+        <w:rPr>
+          <w:rFonts w:ascii="Arial" w:hAnsi="Arial" w:cs="Arial"/>
           <w:noProof/>
           <w:lang w:eastAsia="pl-PL"/>
         </w:rPr>
         <w:drawing>
-          <wp:inline distT="0" distB="0" distL="0" distR="0" wp14:anchorId="1699F2F7" wp14:editId="2B0AAF5F">
+          <wp:inline distT="0" distB="0" distL="0" distR="0" wp14:anchorId="6BFF763D" wp14:editId="4267FAB8">
             <wp:extent cx="2293620" cy="864451"/>
             <wp:effectExtent l="0" t="0" r="0" b="0"/>
             <wp:docPr id="1" name="Obraz 1"/>
@@ -551,7 +1490,7 @@
                     <pic:cNvPicPr/>
                   </pic:nvPicPr>
                   <pic:blipFill>
-                    <a:blip r:embed="rId6"/>
+                    <a:blip r:embed="rId9"/>
                     <a:stretch>
                       <a:fillRect/>
                     </a:stretch>
@@ -576,44 +1515,101 @@
       <w:pPr>
         <w:pStyle w:val="Legenda"/>
         <w:jc w:val="center"/>
-      </w:pPr>
-      <w:r>
+        <w:rPr>
+          <w:rFonts w:ascii="Arial" w:hAnsi="Arial" w:cs="Arial"/>
+        </w:rPr>
+      </w:pPr>
+      <w:r>
+        <w:rPr>
+          <w:rFonts w:ascii="Arial" w:hAnsi="Arial" w:cs="Arial"/>
+        </w:rPr>
         <w:t xml:space="preserve">Rysunek </w:t>
       </w:r>
-      <w:fldSimple w:instr=" SEQ Rysunek \* ARABIC ">
-        <w:r>
-          <w:rPr>
-            <w:noProof/>
-          </w:rPr>
-          <w:t>1</w:t>
-        </w:r>
-      </w:fldSimple>
-      <w:r>
-        <w:t xml:space="preserve"> System akwizycji danych I [źródło Instrukcja UPEL-AGH]</w:t>
-      </w:r>
-    </w:p>
-    <w:p>
-      <w:r>
+      <w:r>
+        <w:rPr>
+          <w:rFonts w:ascii="Arial" w:hAnsi="Arial" w:cs="Arial"/>
+        </w:rPr>
+        <w:fldChar w:fldCharType="begin"/>
+      </w:r>
+      <w:r>
+        <w:rPr>
+          <w:rFonts w:ascii="Arial" w:hAnsi="Arial" w:cs="Arial"/>
+        </w:rPr>
+        <w:instrText xml:space="preserve"> SEQ Rysunek \* ARABIC </w:instrText>
+      </w:r>
+      <w:r>
+        <w:rPr>
+          <w:rFonts w:ascii="Arial" w:hAnsi="Arial" w:cs="Arial"/>
+        </w:rPr>
+        <w:fldChar w:fldCharType="separate"/>
+      </w:r>
+      <w:r>
+        <w:rPr>
+          <w:rFonts w:ascii="Arial" w:hAnsi="Arial" w:cs="Arial"/>
+          <w:noProof/>
+        </w:rPr>
+        <w:t>1</w:t>
+      </w:r>
+      <w:r>
+        <w:rPr>
+          <w:rFonts w:ascii="Arial" w:hAnsi="Arial" w:cs="Arial"/>
+          <w:noProof/>
+        </w:rPr>
+        <w:fldChar w:fldCharType="end"/>
+      </w:r>
+      <w:r>
+        <w:rPr>
+          <w:rFonts w:ascii="Arial" w:hAnsi="Arial" w:cs="Arial"/>
+        </w:rPr>
+        <w:t xml:space="preserve"> System akwizycji danych.</w:t>
+      </w:r>
+      <w:r>
+        <w:rPr>
+          <w:rFonts w:ascii="Arial" w:hAnsi="Arial" w:cs="Arial"/>
+        </w:rPr>
+        <w:t xml:space="preserve"> [źródło Instrukcja UPEL-AGH]</w:t>
+      </w:r>
+    </w:p>
+    <w:p>
+      <w:pPr>
+        <w:rPr>
+          <w:rFonts w:ascii="Arial" w:hAnsi="Arial" w:cs="Arial"/>
+        </w:rPr>
+      </w:pPr>
+      <w:r>
+        <w:rPr>
+          <w:rFonts w:ascii="Arial" w:hAnsi="Arial" w:cs="Arial"/>
+        </w:rPr>
         <w:t>Zgodnie z poleceniem przeprowadzono pomiar dla sygnału sinusoidalnego dla zakresu częstotliwości z przedziału [</w:t>
       </w:r>
       <w:r>
+        <w:rPr>
+          <w:rFonts w:ascii="Arial" w:hAnsi="Arial" w:cs="Arial"/>
+        </w:rPr>
         <w:t>50</w:t>
       </w:r>
       <w:r>
+        <w:rPr>
+          <w:rFonts w:ascii="Arial" w:hAnsi="Arial" w:cs="Arial"/>
+        </w:rPr>
         <w:t>Hz, 2kHz].</w:t>
       </w:r>
     </w:p>
     <w:p>
       <w:pPr>
         <w:keepNext/>
-      </w:pPr>
-      <w:r>
-        <w:rPr>
+        <w:rPr>
+          <w:rFonts w:ascii="Arial" w:hAnsi="Arial" w:cs="Arial"/>
+        </w:rPr>
+      </w:pPr>
+      <w:r>
+        <w:rPr>
+          <w:rFonts w:ascii="Arial" w:hAnsi="Arial" w:cs="Arial"/>
           <w:noProof/>
           <w:lang w:eastAsia="pl-PL"/>
         </w:rPr>
         <w:drawing>
-          <wp:inline distT="0" distB="0" distL="0" distR="0" wp14:anchorId="55FAF6F8" wp14:editId="17E17438">
+          <wp:inline distT="0" distB="0" distL="0" distR="0" wp14:anchorId="2A0A48BA" wp14:editId="6794BFEA">
             <wp:extent cx="5657041" cy="1927860"/>
             <wp:effectExtent l="0" t="0" r="1270" b="0"/>
             <wp:docPr id="2" name="Obraz 2" descr="C:\Users\MichasK\AppData\Local\Microsoft\Windows\INetCache\Content.Word\sinus50.png"/>
@@ -630,7 +1626,7 @@
                     </pic:cNvPicPr>
                   </pic:nvPicPr>
                   <pic:blipFill>
-                    <a:blip r:embed="rId7">
+                    <a:blip r:embed="rId10">
                       <a:extLst>
                         <a:ext uri="{28A0092B-C50C-407E-A947-70E740481C1C}">
                           <a14:useLocalDpi xmlns:a14="http://schemas.microsoft.com/office/drawing/2010/main" val="0"/>
@@ -666,35 +1662,81 @@
       <w:pPr>
         <w:pStyle w:val="Legenda"/>
         <w:jc w:val="center"/>
-      </w:pPr>
-      <w:r>
+        <w:rPr>
+          <w:rFonts w:ascii="Arial" w:hAnsi="Arial" w:cs="Arial"/>
+        </w:rPr>
+      </w:pPr>
+      <w:r>
+        <w:rPr>
+          <w:rFonts w:ascii="Arial" w:hAnsi="Arial" w:cs="Arial"/>
+        </w:rPr>
         <w:t xml:space="preserve">Rysunek </w:t>
       </w:r>
-      <w:fldSimple w:instr=" SEQ Rysunek \* ARABIC ">
-        <w:r>
-          <w:rPr>
-            <w:noProof/>
-          </w:rPr>
-          <w:t>2</w:t>
-        </w:r>
-      </w:fldSimple>
-      <w:r>
+      <w:r>
+        <w:rPr>
+          <w:rFonts w:ascii="Arial" w:hAnsi="Arial" w:cs="Arial"/>
+        </w:rPr>
+        <w:fldChar w:fldCharType="begin"/>
+      </w:r>
+      <w:r>
+        <w:rPr>
+          <w:rFonts w:ascii="Arial" w:hAnsi="Arial" w:cs="Arial"/>
+        </w:rPr>
+        <w:instrText xml:space="preserve"> SEQ Rysunek \* ARABIC </w:instrText>
+      </w:r>
+      <w:r>
+        <w:rPr>
+          <w:rFonts w:ascii="Arial" w:hAnsi="Arial" w:cs="Arial"/>
+        </w:rPr>
+        <w:fldChar w:fldCharType="separate"/>
+      </w:r>
+      <w:r>
+        <w:rPr>
+          <w:rFonts w:ascii="Arial" w:hAnsi="Arial" w:cs="Arial"/>
+          <w:noProof/>
+        </w:rPr>
+        <w:t>2</w:t>
+      </w:r>
+      <w:r>
+        <w:rPr>
+          <w:rFonts w:ascii="Arial" w:hAnsi="Arial" w:cs="Arial"/>
+          <w:noProof/>
+        </w:rPr>
+        <w:fldChar w:fldCharType="end"/>
+      </w:r>
+      <w:r>
+        <w:rPr>
+          <w:rFonts w:ascii="Arial" w:hAnsi="Arial" w:cs="Arial"/>
+        </w:rPr>
         <w:t xml:space="preserve"> Wykres sygnału w dziedzinie czasu i częstotliwości, dla </w:t>
       </w:r>
       <w:proofErr w:type="spellStart"/>
       <w:r>
+        <w:rPr>
+          <w:rFonts w:ascii="Arial" w:hAnsi="Arial" w:cs="Arial"/>
+        </w:rPr>
         <w:t>fs</w:t>
       </w:r>
       <w:proofErr w:type="spellEnd"/>
       <w:r>
+        <w:rPr>
+          <w:rFonts w:ascii="Arial" w:hAnsi="Arial" w:cs="Arial"/>
+        </w:rPr>
         <w:t>=1kHz, f = 50Hz.</w:t>
       </w:r>
     </w:p>
     <w:p>
       <w:pPr>
         <w:keepNext/>
-      </w:pPr>
-      <w:r>
+        <w:rPr>
+          <w:rFonts w:ascii="Arial" w:hAnsi="Arial" w:cs="Arial"/>
+        </w:rPr>
+      </w:pPr>
+      <w:r>
+        <w:rPr>
+          <w:rFonts w:ascii="Arial" w:hAnsi="Arial" w:cs="Arial"/>
+        </w:rPr>
+        <w:lastRenderedPageBreak/>
         <w:pict>
           <v:shapetype id="_x0000_t75" coordsize="21600,21600" o:spt="75" o:preferrelative="t" path="m@4@5l@4@11@9@11@9@5xe" filled="f" stroked="f">
             <v:stroke joinstyle="miter"/>
@@ -715,8 +1757,8 @@
             <v:path o:extrusionok="f" gradientshapeok="t" o:connecttype="rect"/>
             <o:lock v:ext="edit" aspectratio="t"/>
           </v:shapetype>
-          <v:shape id="_x0000_i1025" type="#_x0000_t75" style="width:439.2pt;height:150.6pt">
-            <v:imagedata r:id="rId8" o:title="sinu500"/>
+          <v:shape id="_x0000_i1028" type="#_x0000_t75" style="width:439.2pt;height:150.6pt">
+            <v:imagedata r:id="rId11" o:title="sinu500"/>
           </v:shape>
         </w:pict>
       </w:r>
@@ -725,42 +1767,75 @@
       <w:pPr>
         <w:pStyle w:val="Legenda"/>
         <w:jc w:val="center"/>
-      </w:pPr>
-      <w:r>
+        <w:rPr>
+          <w:rFonts w:ascii="Arial" w:hAnsi="Arial" w:cs="Arial"/>
+        </w:rPr>
+      </w:pPr>
+      <w:r>
+        <w:rPr>
+          <w:rFonts w:ascii="Arial" w:hAnsi="Arial" w:cs="Arial"/>
+        </w:rPr>
         <w:t xml:space="preserve">Rysunek </w:t>
       </w:r>
-      <w:fldSimple w:instr=" SEQ Rysunek \* ARABIC ">
-        <w:r>
-          <w:rPr>
-            <w:noProof/>
-          </w:rPr>
-          <w:t>3</w:t>
-        </w:r>
-      </w:fldSimple>
-      <w:r>
-        <w:t xml:space="preserve"> </w:t>
-      </w:r>
-      <w:r>
-        <w:t xml:space="preserve">Wykres sygnału w dziedzinie czasu i częstotliwości, dla </w:t>
+      <w:r>
+        <w:rPr>
+          <w:rFonts w:ascii="Arial" w:hAnsi="Arial" w:cs="Arial"/>
+        </w:rPr>
+        <w:fldChar w:fldCharType="begin"/>
+      </w:r>
+      <w:r>
+        <w:rPr>
+          <w:rFonts w:ascii="Arial" w:hAnsi="Arial" w:cs="Arial"/>
+        </w:rPr>
+        <w:instrText xml:space="preserve"> SEQ Rysunek \* ARABIC </w:instrText>
+      </w:r>
+      <w:r>
+        <w:rPr>
+          <w:rFonts w:ascii="Arial" w:hAnsi="Arial" w:cs="Arial"/>
+        </w:rPr>
+        <w:fldChar w:fldCharType="separate"/>
+      </w:r>
+      <w:r>
+        <w:rPr>
+          <w:rFonts w:ascii="Arial" w:hAnsi="Arial" w:cs="Arial"/>
+          <w:noProof/>
+        </w:rPr>
+        <w:t>3</w:t>
+      </w:r>
+      <w:r>
+        <w:rPr>
+          <w:rFonts w:ascii="Arial" w:hAnsi="Arial" w:cs="Arial"/>
+          <w:noProof/>
+        </w:rPr>
+        <w:fldChar w:fldCharType="end"/>
+      </w:r>
+      <w:r>
+        <w:rPr>
+          <w:rFonts w:ascii="Arial" w:hAnsi="Arial" w:cs="Arial"/>
+        </w:rPr>
+        <w:t xml:space="preserve"> Wykres sygnału w dziedzinie czasu i częstotliwości, dla </w:t>
       </w:r>
       <w:proofErr w:type="spellStart"/>
       <w:r>
+        <w:rPr>
+          <w:rFonts w:ascii="Arial" w:hAnsi="Arial" w:cs="Arial"/>
+        </w:rPr>
         <w:t>fs</w:t>
       </w:r>
       <w:proofErr w:type="spellEnd"/>
       <w:r>
-        <w:t>=1kHz, f = 5</w:t>
-      </w:r>
-      <w:r>
-        <w:t>0</w:t>
-      </w:r>
-      <w:r>
-        <w:t>0Hz.</w:t>
-      </w:r>
-      <w:r>
+        <w:rPr>
+          <w:rFonts w:ascii="Arial" w:hAnsi="Arial" w:cs="Arial"/>
+        </w:rPr>
+        <w:t>=1kHz, f = 500Hz.</w:t>
+      </w:r>
+      <w:r>
+        <w:rPr>
+          <w:rFonts w:ascii="Arial" w:hAnsi="Arial" w:cs="Arial"/>
+        </w:rPr>
         <w:pict>
-          <v:shape id="_x0000_i1026" type="#_x0000_t75" style="width:411pt;height:143.4pt">
-            <v:imagedata r:id="rId9" o:title="sinu1000"/>
+          <v:shape id="_x0000_i1025" type="#_x0000_t75" style="width:411pt;height:143.4pt">
+            <v:imagedata r:id="rId12" o:title="sinu1000"/>
           </v:shape>
         </w:pict>
       </w:r>
@@ -769,48 +1844,83 @@
       <w:pPr>
         <w:pStyle w:val="Legenda"/>
         <w:jc w:val="center"/>
-      </w:pPr>
-      <w:r>
+        <w:rPr>
+          <w:rFonts w:ascii="Arial" w:hAnsi="Arial" w:cs="Arial"/>
+        </w:rPr>
+      </w:pPr>
+      <w:r>
+        <w:rPr>
+          <w:rFonts w:ascii="Arial" w:hAnsi="Arial" w:cs="Arial"/>
+        </w:rPr>
         <w:t xml:space="preserve">Rysunek </w:t>
       </w:r>
-      <w:fldSimple w:instr=" SEQ Rysunek \* ARABIC ">
-        <w:r>
-          <w:rPr>
-            <w:noProof/>
-          </w:rPr>
-          <w:t>4</w:t>
-        </w:r>
-      </w:fldSimple>
-      <w:r>
-        <w:t xml:space="preserve"> </w:t>
-      </w:r>
-      <w:r>
-        <w:t>Wykres sygnału w dziedzinie czasu i cz</w:t>
-      </w:r>
-      <w:r>
-        <w:t xml:space="preserve">ęstotliwości, dla </w:t>
+      <w:r>
+        <w:rPr>
+          <w:rFonts w:ascii="Arial" w:hAnsi="Arial" w:cs="Arial"/>
+        </w:rPr>
+        <w:fldChar w:fldCharType="begin"/>
+      </w:r>
+      <w:r>
+        <w:rPr>
+          <w:rFonts w:ascii="Arial" w:hAnsi="Arial" w:cs="Arial"/>
+        </w:rPr>
+        <w:instrText xml:space="preserve"> SEQ Rysunek \* ARABIC </w:instrText>
+      </w:r>
+      <w:r>
+        <w:rPr>
+          <w:rFonts w:ascii="Arial" w:hAnsi="Arial" w:cs="Arial"/>
+        </w:rPr>
+        <w:fldChar w:fldCharType="separate"/>
+      </w:r>
+      <w:r>
+        <w:rPr>
+          <w:rFonts w:ascii="Arial" w:hAnsi="Arial" w:cs="Arial"/>
+          <w:noProof/>
+        </w:rPr>
+        <w:t>4</w:t>
+      </w:r>
+      <w:r>
+        <w:rPr>
+          <w:rFonts w:ascii="Arial" w:hAnsi="Arial" w:cs="Arial"/>
+          <w:noProof/>
+        </w:rPr>
+        <w:fldChar w:fldCharType="end"/>
+      </w:r>
+      <w:r>
+        <w:rPr>
+          <w:rFonts w:ascii="Arial" w:hAnsi="Arial" w:cs="Arial"/>
+        </w:rPr>
+        <w:t xml:space="preserve"> Wykres sygnału w dziedzinie czasu i częstotliwości, dla </w:t>
       </w:r>
       <w:proofErr w:type="spellStart"/>
       <w:r>
+        <w:rPr>
+          <w:rFonts w:ascii="Arial" w:hAnsi="Arial" w:cs="Arial"/>
+        </w:rPr>
         <w:t>fs</w:t>
       </w:r>
       <w:proofErr w:type="spellEnd"/>
       <w:r>
-        <w:t>=1kHz, f = 100</w:t>
-      </w:r>
-      <w:r>
-        <w:t>0Hz.</w:t>
+        <w:rPr>
+          <w:rFonts w:ascii="Arial" w:hAnsi="Arial" w:cs="Arial"/>
+        </w:rPr>
+        <w:t>=1kHz, f = 1000Hz.</w:t>
       </w:r>
     </w:p>
     <w:p>
       <w:pPr>
         <w:keepNext/>
-      </w:pPr>
-      <w:r>
-        <w:lastRenderedPageBreak/>
+        <w:rPr>
+          <w:rFonts w:ascii="Arial" w:hAnsi="Arial" w:cs="Arial"/>
+        </w:rPr>
+      </w:pPr>
+      <w:r>
+        <w:rPr>
+          <w:rFonts w:ascii="Arial" w:hAnsi="Arial" w:cs="Arial"/>
+        </w:rPr>
         <w:pict>
-          <v:shape id="_x0000_i1027" type="#_x0000_t75" style="width:455.4pt;height:158.4pt">
-            <v:imagedata r:id="rId10" o:title="sinu2000"/>
+          <v:shape id="_x0000_i1026" type="#_x0000_t75" style="width:455.4pt;height:158.4pt">
+            <v:imagedata r:id="rId13" o:title="sinu2000"/>
           </v:shape>
         </w:pict>
       </w:r>
@@ -819,58 +1929,2019 @@
       <w:pPr>
         <w:pStyle w:val="Legenda"/>
         <w:jc w:val="center"/>
-      </w:pPr>
-      <w:r>
+        <w:rPr>
+          <w:rFonts w:ascii="Arial" w:hAnsi="Arial" w:cs="Arial"/>
+        </w:rPr>
+      </w:pPr>
+      <w:r>
+        <w:rPr>
+          <w:rFonts w:ascii="Arial" w:hAnsi="Arial" w:cs="Arial"/>
+        </w:rPr>
         <w:t xml:space="preserve">Rysunek </w:t>
       </w:r>
-      <w:fldSimple w:instr=" SEQ Rysunek \* ARABIC ">
-        <w:r>
-          <w:rPr>
-            <w:noProof/>
-          </w:rPr>
-          <w:t>5</w:t>
-        </w:r>
-      </w:fldSimple>
-      <w:r>
+      <w:r>
+        <w:rPr>
+          <w:rFonts w:ascii="Arial" w:hAnsi="Arial" w:cs="Arial"/>
+        </w:rPr>
+        <w:fldChar w:fldCharType="begin"/>
+      </w:r>
+      <w:r>
+        <w:rPr>
+          <w:rFonts w:ascii="Arial" w:hAnsi="Arial" w:cs="Arial"/>
+        </w:rPr>
+        <w:instrText xml:space="preserve"> SEQ Rysunek \* ARABIC </w:instrText>
+      </w:r>
+      <w:r>
+        <w:rPr>
+          <w:rFonts w:ascii="Arial" w:hAnsi="Arial" w:cs="Arial"/>
+        </w:rPr>
+        <w:fldChar w:fldCharType="separate"/>
+      </w:r>
+      <w:r>
+        <w:rPr>
+          <w:rFonts w:ascii="Arial" w:hAnsi="Arial" w:cs="Arial"/>
+          <w:noProof/>
+        </w:rPr>
+        <w:t>5</w:t>
+      </w:r>
+      <w:r>
+        <w:rPr>
+          <w:rFonts w:ascii="Arial" w:hAnsi="Arial" w:cs="Arial"/>
+          <w:noProof/>
+        </w:rPr>
+        <w:fldChar w:fldCharType="end"/>
+      </w:r>
+      <w:r>
+        <w:rPr>
+          <w:rFonts w:ascii="Arial" w:hAnsi="Arial" w:cs="Arial"/>
+        </w:rPr>
+        <w:t xml:space="preserve"> Wykres sygnału w dziedzinie czasu i częstotliwości, dla </w:t>
+      </w:r>
+      <w:proofErr w:type="spellStart"/>
+      <w:r>
+        <w:rPr>
+          <w:rFonts w:ascii="Arial" w:hAnsi="Arial" w:cs="Arial"/>
+        </w:rPr>
+        <w:t>fs</w:t>
+      </w:r>
+      <w:proofErr w:type="spellEnd"/>
+      <w:r>
+        <w:rPr>
+          <w:rFonts w:ascii="Arial" w:hAnsi="Arial" w:cs="Arial"/>
+        </w:rPr>
+        <w:t>=1kHz, f = 2000Hz.</w:t>
+      </w:r>
+    </w:p>
+    <w:p>
+      <w:pPr>
+        <w:jc w:val="both"/>
+        <w:rPr>
+          <w:rFonts w:ascii="Arial" w:hAnsi="Arial" w:cs="Arial"/>
+        </w:rPr>
+      </w:pPr>
+      <w:r>
+        <w:rPr>
+          <w:rFonts w:ascii="Arial" w:hAnsi="Arial" w:cs="Arial"/>
+        </w:rPr>
+        <w:t xml:space="preserve">Sygnał rejestrowany za pomocą zbudowanego </w:t>
+      </w:r>
+      <w:proofErr w:type="spellStart"/>
+      <w:r>
+        <w:rPr>
+          <w:rFonts w:ascii="Arial" w:hAnsi="Arial" w:cs="Arial"/>
+        </w:rPr>
+        <w:t>Task’u</w:t>
+      </w:r>
+      <w:proofErr w:type="spellEnd"/>
+      <w:r>
+        <w:rPr>
+          <w:rFonts w:ascii="Arial" w:hAnsi="Arial" w:cs="Arial"/>
+        </w:rPr>
+        <w:t xml:space="preserve"> został umieszczony na wykresach </w:t>
+      </w:r>
+      <w:r>
+        <w:rPr>
+          <w:rFonts w:ascii="Arial" w:hAnsi="Arial" w:cs="Arial"/>
+        </w:rPr>
+        <w:br/>
+      </w:r>
+      <w:r>
+        <w:rPr>
+          <w:rFonts w:ascii="Arial" w:hAnsi="Arial" w:cs="Arial"/>
+        </w:rPr>
+        <w:t xml:space="preserve">w pierwszej kolumnie, natomiast poddany transformacie Fouriera w drugiej kolumnie. Dla dziedziny czasu najbardziej czytelną i ułatwiająca analizę wyników skalą jest skala liniowa. Dla analizy częstotliwościowej wygodniejsza jest najczęściej skala logarytmiczna, w której wartość wielkości fizycznej jest przekształcona za pomocą logarytmu ( najczęściej </w:t>
+      </w:r>
+      <w:r>
+        <w:rPr>
+          <w:rFonts w:ascii="Arial" w:hAnsi="Arial" w:cs="Arial"/>
+        </w:rPr>
+        <w:br/>
+      </w:r>
+      <w:r>
+        <w:rPr>
+          <w:rFonts w:ascii="Arial" w:hAnsi="Arial" w:cs="Arial"/>
+        </w:rPr>
+        <w:t>o podstawie 10).</w:t>
+      </w:r>
+      <w:r>
+        <w:rPr>
+          <w:rFonts w:ascii="Arial" w:hAnsi="Arial" w:cs="Arial"/>
+        </w:rPr>
+        <w:t xml:space="preserve"> Dla częstotliwości sygnału mniejszej od połowy częstotliwości próbkowania prążek jest umiejscowiony w wartości częstotliwości sygnału. Wraz z zwiększaniem częstotliwości sygnału (do granicy połowy częstotliwości próbkowania) prążek przesuwa się w prawo.</w:t>
+      </w:r>
+      <w:r>
+        <w:rPr>
+          <w:rFonts w:ascii="Arial" w:hAnsi="Arial" w:cs="Arial"/>
+        </w:rPr>
+        <w:t xml:space="preserve"> Przy badaniu sygnałów o częstotliwości</w:t>
+      </w:r>
+      <w:r>
+        <w:rPr>
+          <w:rFonts w:ascii="Arial" w:hAnsi="Arial" w:cs="Arial"/>
+        </w:rPr>
+        <w:t xml:space="preserve"> większych od 500 </w:t>
+      </w:r>
+      <w:proofErr w:type="spellStart"/>
+      <w:r>
+        <w:rPr>
+          <w:rFonts w:ascii="Arial" w:hAnsi="Arial" w:cs="Arial"/>
+        </w:rPr>
+        <w:t>Hz</w:t>
+      </w:r>
+      <w:proofErr w:type="spellEnd"/>
+      <w:r>
+        <w:rPr>
+          <w:rFonts w:ascii="Arial" w:hAnsi="Arial" w:cs="Arial"/>
+        </w:rPr>
+        <w:t xml:space="preserve"> prążek znajdował się poza zakresem okna wykresu, jednak jego odbicie symetryczne względem osi </w:t>
+      </w:r>
+      <w:r>
+        <w:rPr>
+          <w:rFonts w:ascii="Arial" w:hAnsi="Arial" w:cs="Arial"/>
+        </w:rPr>
+        <w:lastRenderedPageBreak/>
+        <w:t xml:space="preserve">przechodzącej przez </w:t>
+      </w:r>
+      <w:proofErr w:type="spellStart"/>
+      <w:r>
+        <w:rPr>
+          <w:rFonts w:ascii="Arial" w:hAnsi="Arial" w:cs="Arial"/>
+        </w:rPr>
+        <w:t>fs</w:t>
+      </w:r>
+      <w:proofErr w:type="spellEnd"/>
+      <w:r>
+        <w:rPr>
+          <w:rFonts w:ascii="Arial" w:hAnsi="Arial" w:cs="Arial"/>
+        </w:rPr>
+        <w:t>/2 pojawiło się w oknie wykresu</w:t>
+      </w:r>
+      <w:r>
+        <w:rPr>
+          <w:rFonts w:ascii="Arial" w:hAnsi="Arial" w:cs="Arial"/>
+        </w:rPr>
+        <w:t xml:space="preserve"> i spowodowało jego przesunięcie </w:t>
+      </w:r>
+      <w:r>
+        <w:rPr>
+          <w:rFonts w:ascii="Arial" w:hAnsi="Arial" w:cs="Arial"/>
+        </w:rPr>
+        <w:br/>
+      </w:r>
+      <w:r>
+        <w:rPr>
+          <w:rFonts w:ascii="Arial" w:hAnsi="Arial" w:cs="Arial"/>
+        </w:rPr>
+        <w:t>z „prawej na lewo”</w:t>
+      </w:r>
+      <w:r>
+        <w:rPr>
+          <w:rFonts w:ascii="Arial" w:hAnsi="Arial" w:cs="Arial"/>
+        </w:rPr>
+        <w:t>.</w:t>
+      </w:r>
+    </w:p>
+    <w:p>
+      <w:pPr>
+        <w:jc w:val="both"/>
+        <w:rPr>
+          <w:rFonts w:ascii="Arial" w:hAnsi="Arial" w:cs="Arial"/>
+        </w:rPr>
+      </w:pPr>
+      <w:r>
+        <w:rPr>
+          <w:rFonts w:ascii="Arial" w:hAnsi="Arial" w:cs="Arial"/>
+        </w:rPr>
+        <w:t>Następnie analizie poddano widma sygnałów: prostokątnego, trójkątnego, oraz sinusoidalnego o różnych częstotliwościach.</w:t>
+      </w:r>
+    </w:p>
+    <w:p>
+      <w:pPr>
+        <w:keepNext/>
+        <w:jc w:val="center"/>
+        <w:rPr>
+          <w:rFonts w:ascii="Arial" w:hAnsi="Arial" w:cs="Arial"/>
+        </w:rPr>
+      </w:pPr>
+      <w:r>
+        <w:rPr>
+          <w:rFonts w:ascii="Arial" w:hAnsi="Arial" w:cs="Arial"/>
+          <w:noProof/>
+          <w:lang w:eastAsia="pl-PL"/>
+        </w:rPr>
+        <w:pict>
+          <v:shape id="_x0000_i1027" type="#_x0000_t75" style="width:453pt;height:166.2pt">
+            <v:imagedata r:id="rId14" o:title="kwadrat50hz"/>
+          </v:shape>
+        </w:pict>
+      </w:r>
+    </w:p>
+    <w:p>
+      <w:pPr>
+        <w:pStyle w:val="Legenda"/>
+        <w:jc w:val="center"/>
+        <w:rPr>
+          <w:rFonts w:ascii="Arial" w:hAnsi="Arial" w:cs="Arial"/>
+        </w:rPr>
+      </w:pPr>
+      <w:r>
+        <w:rPr>
+          <w:rFonts w:ascii="Arial" w:hAnsi="Arial" w:cs="Arial"/>
+        </w:rPr>
+        <w:t xml:space="preserve">Rysunek </w:t>
+      </w:r>
+      <w:r>
+        <w:rPr>
+          <w:rFonts w:ascii="Arial" w:hAnsi="Arial" w:cs="Arial"/>
+        </w:rPr>
+        <w:fldChar w:fldCharType="begin"/>
+      </w:r>
+      <w:r>
+        <w:rPr>
+          <w:rFonts w:ascii="Arial" w:hAnsi="Arial" w:cs="Arial"/>
+        </w:rPr>
+        <w:instrText xml:space="preserve"> SEQ Rysunek \* ARABIC </w:instrText>
+      </w:r>
+      <w:r>
+        <w:rPr>
+          <w:rFonts w:ascii="Arial" w:hAnsi="Arial" w:cs="Arial"/>
+        </w:rPr>
+        <w:fldChar w:fldCharType="separate"/>
+      </w:r>
+      <w:r>
+        <w:rPr>
+          <w:rFonts w:ascii="Arial" w:hAnsi="Arial" w:cs="Arial"/>
+          <w:noProof/>
+        </w:rPr>
+        <w:t>6</w:t>
+      </w:r>
+      <w:r>
+        <w:rPr>
+          <w:rFonts w:ascii="Arial" w:hAnsi="Arial" w:cs="Arial"/>
+        </w:rPr>
+        <w:fldChar w:fldCharType="end"/>
+      </w:r>
+      <w:r>
+        <w:rPr>
+          <w:rFonts w:ascii="Arial" w:hAnsi="Arial" w:cs="Arial"/>
+        </w:rPr>
+        <w:t xml:space="preserve"> Przebieg prostokątny o częstotliwości 50Hz w dziedzinie czasu/częstotliwości</w:t>
+      </w:r>
+      <w:r>
+        <w:rPr>
+          <w:rFonts w:ascii="Arial" w:hAnsi="Arial" w:cs="Arial"/>
+        </w:rPr>
+        <w:t>.</w:t>
+      </w:r>
+      <w:bookmarkStart w:id="10" w:name="_GoBack"/>
+      <w:bookmarkEnd w:id="10"/>
+    </w:p>
+    <w:p>
+      <w:pPr>
+        <w:jc w:val="both"/>
+        <w:rPr>
+          <w:rFonts w:ascii="Arial" w:hAnsi="Arial" w:cs="Arial"/>
+        </w:rPr>
+      </w:pPr>
+      <w:r>
+        <w:rPr>
+          <w:rFonts w:ascii="Arial" w:hAnsi="Arial" w:cs="Arial"/>
+        </w:rPr>
+        <w:t xml:space="preserve">W nawiązaniu no teoretycznych wartości kolejnych współczynników wynikających </w:t>
+      </w:r>
+      <w:r>
+        <w:rPr>
+          <w:rFonts w:ascii="Arial" w:hAnsi="Arial" w:cs="Arial"/>
+        </w:rPr>
+        <w:br/>
+        <w:t xml:space="preserve">z </w:t>
+      </w:r>
+      <w:r>
+        <w:rPr>
+          <w:rFonts w:ascii="Arial" w:hAnsi="Arial" w:cs="Arial"/>
+        </w:rPr>
+        <w:t>rozwinięcia w szereg Fouriera utworzono tabelę porównawczą.</w:t>
+      </w:r>
+    </w:p>
+    <w:p>
+      <w:pPr>
+        <w:pStyle w:val="Legenda"/>
+        <w:keepNext/>
+        <w:jc w:val="center"/>
+        <w:rPr>
+          <w:rFonts w:ascii="Arial" w:hAnsi="Arial" w:cs="Arial"/>
+        </w:rPr>
+      </w:pPr>
+      <w:r>
+        <w:rPr>
+          <w:rFonts w:ascii="Arial" w:hAnsi="Arial" w:cs="Arial"/>
+        </w:rPr>
+        <w:t xml:space="preserve">Tabela </w:t>
+      </w:r>
+      <w:r>
+        <w:rPr>
+          <w:rFonts w:ascii="Arial" w:hAnsi="Arial" w:cs="Arial"/>
+        </w:rPr>
+        <w:fldChar w:fldCharType="begin"/>
+      </w:r>
+      <w:r>
+        <w:rPr>
+          <w:rFonts w:ascii="Arial" w:hAnsi="Arial" w:cs="Arial"/>
+        </w:rPr>
+        <w:instrText xml:space="preserve"> SEQ Tabela \* ARABIC </w:instrText>
+      </w:r>
+      <w:r>
+        <w:rPr>
+          <w:rFonts w:ascii="Arial" w:hAnsi="Arial" w:cs="Arial"/>
+        </w:rPr>
+        <w:fldChar w:fldCharType="separate"/>
+      </w:r>
+      <w:r>
+        <w:rPr>
+          <w:rFonts w:ascii="Arial" w:hAnsi="Arial" w:cs="Arial"/>
+          <w:noProof/>
+        </w:rPr>
+        <w:t>1</w:t>
+      </w:r>
+      <w:r>
+        <w:rPr>
+          <w:rFonts w:ascii="Arial" w:hAnsi="Arial" w:cs="Arial"/>
+        </w:rPr>
+        <w:fldChar w:fldCharType="end"/>
+      </w:r>
+      <w:r>
+        <w:rPr>
+          <w:rFonts w:ascii="Arial" w:hAnsi="Arial" w:cs="Arial"/>
+        </w:rPr>
+        <w:t xml:space="preserve"> Porównanie wartości mierzonych i teoretycznych zaobserwowanych prążków amplitud sygnału prostokątnego</w:t>
+      </w:r>
+    </w:p>
+    <w:tbl>
+      <w:tblPr>
+        <w:tblStyle w:val="Tabela-Siatka"/>
+        <w:tblW w:w="0" w:type="auto"/>
+        <w:tblLook w:val="04A0" w:firstRow="1" w:lastRow="0" w:firstColumn="1" w:lastColumn="0" w:noHBand="0" w:noVBand="1"/>
+      </w:tblPr>
+      <w:tblGrid>
+        <w:gridCol w:w="4606"/>
+        <w:gridCol w:w="4606"/>
+      </w:tblGrid>
+      <w:tr>
+        <w:tc>
+          <w:tcPr>
+            <w:tcW w:w="4606" w:type="dxa"/>
+          </w:tcPr>
+          <w:p>
+            <w:pPr>
+              <w:rPr>
+                <w:rFonts w:ascii="Arial" w:hAnsi="Arial" w:cs="Arial"/>
+              </w:rPr>
+            </w:pPr>
+            <w:r>
+              <w:rPr>
+                <w:rFonts w:ascii="Arial" w:hAnsi="Arial" w:cs="Arial"/>
+              </w:rPr>
+              <w:t>Stosunek amplitud kolejnych prążków (teoretyczny)</w:t>
+            </w:r>
+          </w:p>
+        </w:tc>
+        <w:tc>
+          <w:tcPr>
+            <w:tcW w:w="4606" w:type="dxa"/>
+          </w:tcPr>
+          <w:p>
+            <w:pPr>
+              <w:jc w:val="center"/>
+              <w:rPr>
+                <w:rFonts w:ascii="Arial" w:hAnsi="Arial" w:cs="Arial"/>
+              </w:rPr>
+            </w:pPr>
+            <w:r>
+              <w:rPr>
+                <w:rFonts w:ascii="Arial" w:hAnsi="Arial" w:cs="Arial"/>
+              </w:rPr>
+              <w:t>1 : 3 : 5 : …</w:t>
+            </w:r>
+          </w:p>
+        </w:tc>
+      </w:tr>
+      <w:tr>
+        <w:tc>
+          <w:tcPr>
+            <w:tcW w:w="4606" w:type="dxa"/>
+          </w:tcPr>
+          <w:p>
+            <w:pPr>
+              <w:rPr>
+                <w:rFonts w:ascii="Arial" w:hAnsi="Arial" w:cs="Arial"/>
+              </w:rPr>
+            </w:pPr>
+            <w:r>
+              <w:rPr>
+                <w:rFonts w:ascii="Arial" w:hAnsi="Arial" w:cs="Arial"/>
+              </w:rPr>
+              <w:t>Wartości amplitud</w:t>
+            </w:r>
+          </w:p>
+        </w:tc>
+        <w:tc>
+          <w:tcPr>
+            <w:tcW w:w="4606" w:type="dxa"/>
+          </w:tcPr>
+          <w:p>
+            <w:pPr>
+              <w:jc w:val="center"/>
+              <w:rPr>
+                <w:rFonts w:ascii="Arial" w:hAnsi="Arial" w:cs="Arial"/>
+              </w:rPr>
+            </w:pPr>
+            <w:r>
+              <w:rPr>
+                <w:rFonts w:ascii="Arial" w:hAnsi="Arial" w:cs="Arial"/>
+              </w:rPr>
+              <w:t>0,7</w:t>
+            </w:r>
+            <w:r>
+              <w:rPr>
+                <w:rFonts w:ascii="Arial" w:hAnsi="Arial" w:cs="Arial"/>
+              </w:rPr>
+              <w:t xml:space="preserve">5 </w:t>
+            </w:r>
+            <w:r>
+              <w:rPr>
+                <w:rFonts w:ascii="Arial" w:hAnsi="Arial" w:cs="Arial"/>
+              </w:rPr>
+              <w:t>:</w:t>
+            </w:r>
+            <w:r>
+              <w:rPr>
+                <w:rFonts w:ascii="Arial" w:hAnsi="Arial" w:cs="Arial"/>
+              </w:rPr>
+              <w:t xml:space="preserve"> </w:t>
+            </w:r>
+            <w:r>
+              <w:rPr>
+                <w:rFonts w:ascii="Arial" w:hAnsi="Arial" w:cs="Arial"/>
+              </w:rPr>
+              <w:t>0,32</w:t>
+            </w:r>
+            <w:r>
+              <w:rPr>
+                <w:rFonts w:ascii="Arial" w:hAnsi="Arial" w:cs="Arial"/>
+              </w:rPr>
+              <w:t xml:space="preserve"> </w:t>
+            </w:r>
+            <w:r>
+              <w:rPr>
+                <w:rFonts w:ascii="Arial" w:hAnsi="Arial" w:cs="Arial"/>
+              </w:rPr>
+              <w:t>:</w:t>
+            </w:r>
+            <w:r>
+              <w:rPr>
+                <w:rFonts w:ascii="Arial" w:hAnsi="Arial" w:cs="Arial"/>
+              </w:rPr>
+              <w:t xml:space="preserve"> </w:t>
+            </w:r>
+            <w:r>
+              <w:rPr>
+                <w:rFonts w:ascii="Arial" w:hAnsi="Arial" w:cs="Arial"/>
+              </w:rPr>
+              <w:t>0,21</w:t>
+            </w:r>
+            <w:r>
+              <w:rPr>
+                <w:rFonts w:ascii="Arial" w:hAnsi="Arial" w:cs="Arial"/>
+              </w:rPr>
+              <w:t xml:space="preserve"> : …</w:t>
+            </w:r>
+          </w:p>
+        </w:tc>
+      </w:tr>
+      <w:tr>
+        <w:tc>
+          <w:tcPr>
+            <w:tcW w:w="4606" w:type="dxa"/>
+          </w:tcPr>
+          <w:p>
+            <w:pPr>
+              <w:rPr>
+                <w:rFonts w:ascii="Arial" w:hAnsi="Arial" w:cs="Arial"/>
+              </w:rPr>
+            </w:pPr>
+            <w:r>
+              <w:rPr>
+                <w:rFonts w:ascii="Arial" w:hAnsi="Arial" w:cs="Arial"/>
+              </w:rPr>
+              <w:t>Obliczony stosunek amplitud kolejnych prążków</w:t>
+            </w:r>
+          </w:p>
+        </w:tc>
+        <w:tc>
+          <w:tcPr>
+            <w:tcW w:w="4606" w:type="dxa"/>
+          </w:tcPr>
+          <w:p>
+            <w:pPr>
+              <w:jc w:val="center"/>
+              <w:rPr>
+                <w:rFonts w:ascii="Arial" w:hAnsi="Arial" w:cs="Arial"/>
+              </w:rPr>
+            </w:pPr>
+            <w:r>
+              <w:rPr>
+                <w:rFonts w:ascii="Arial" w:hAnsi="Arial" w:cs="Arial"/>
+              </w:rPr>
+              <w:t>1</w:t>
+            </w:r>
+            <w:r>
+              <w:rPr>
+                <w:rFonts w:ascii="Arial" w:hAnsi="Arial" w:cs="Arial"/>
+              </w:rPr>
+              <w:t xml:space="preserve"> </w:t>
+            </w:r>
+            <w:r>
+              <w:rPr>
+                <w:rFonts w:ascii="Arial" w:hAnsi="Arial" w:cs="Arial"/>
+              </w:rPr>
+              <w:t>:</w:t>
+            </w:r>
+            <w:r>
+              <w:rPr>
+                <w:rFonts w:ascii="Arial" w:hAnsi="Arial" w:cs="Arial"/>
+              </w:rPr>
+              <w:t>2</w:t>
+            </w:r>
+            <w:r>
+              <w:rPr>
+                <w:rFonts w:ascii="Arial" w:hAnsi="Arial" w:cs="Arial"/>
+              </w:rPr>
+              <w:t>,</w:t>
+            </w:r>
+            <w:r>
+              <w:rPr>
+                <w:rFonts w:ascii="Arial" w:hAnsi="Arial" w:cs="Arial"/>
+              </w:rPr>
+              <w:t>3</w:t>
+            </w:r>
+            <w:r>
+              <w:rPr>
+                <w:rFonts w:ascii="Arial" w:hAnsi="Arial" w:cs="Arial"/>
+              </w:rPr>
+              <w:t xml:space="preserve">5 </w:t>
+            </w:r>
+            <w:r>
+              <w:rPr>
+                <w:rFonts w:ascii="Arial" w:hAnsi="Arial" w:cs="Arial"/>
+              </w:rPr>
+              <w:t>:</w:t>
+            </w:r>
+            <w:r>
+              <w:rPr>
+                <w:rFonts w:ascii="Arial" w:hAnsi="Arial" w:cs="Arial"/>
+              </w:rPr>
+              <w:t xml:space="preserve"> 3.60 : …</w:t>
+            </w:r>
+          </w:p>
+        </w:tc>
+      </w:tr>
+    </w:tbl>
+    <w:p>
+      <w:pPr>
+        <w:rPr>
+          <w:rFonts w:ascii="Arial" w:hAnsi="Arial" w:cs="Arial"/>
+        </w:rPr>
+      </w:pPr>
+    </w:p>
+    <w:p>
+      <w:pPr>
+        <w:jc w:val="both"/>
+        <w:rPr>
+          <w:rFonts w:ascii="Arial" w:hAnsi="Arial" w:cs="Arial"/>
+        </w:rPr>
+      </w:pPr>
+      <w:r>
+        <w:rPr>
+          <w:rFonts w:ascii="Arial" w:hAnsi="Arial" w:cs="Arial"/>
+        </w:rPr>
+        <w:t>Zaobserwowane wyniki są nacechowane bardzo dużą niedokładnością ze względu na brak siatki, nie zbyt trafnie wyeksportowany materiał do pliku graficznego oraz odczyt wartości przez subiektywne oko wykonującego ćwiczenie. Jednak ogólny trend współczynników jest zgodny z odpowiadającymi współczynnikami szeregu Fouriera.</w:t>
+      </w:r>
+    </w:p>
+    <w:p>
+      <w:pPr>
+        <w:keepNext/>
+        <w:jc w:val="both"/>
+        <w:rPr>
+          <w:rFonts w:ascii="Arial" w:hAnsi="Arial" w:cs="Arial"/>
+        </w:rPr>
+      </w:pPr>
+      <w:r>
+        <w:rPr>
+          <w:rFonts w:ascii="Arial" w:hAnsi="Arial" w:cs="Arial"/>
+          <w:noProof/>
+          <w:lang w:eastAsia="pl-PL"/>
+        </w:rPr>
+        <w:drawing>
+          <wp:inline distT="0" distB="0" distL="0" distR="0" wp14:anchorId="509364A0" wp14:editId="41882830">
+            <wp:extent cx="5760720" cy="1993224"/>
+            <wp:effectExtent l="0" t="0" r="0" b="7620"/>
+            <wp:docPr id="4" name="Obraz 4" descr="C:\Users\MichasK\AppData\Local\Microsoft\Windows\INetCache\Content.Word\pila50.png"/>
+            <wp:cNvGraphicFramePr>
+              <a:graphicFrameLocks xmlns:a="http://schemas.openxmlformats.org/drawingml/2006/main" noChangeAspect="1"/>
+            </wp:cNvGraphicFramePr>
+            <a:graphic xmlns:a="http://schemas.openxmlformats.org/drawingml/2006/main">
+              <a:graphicData uri="http://schemas.openxmlformats.org/drawingml/2006/picture">
+                <pic:pic xmlns:pic="http://schemas.openxmlformats.org/drawingml/2006/picture">
+                  <pic:nvPicPr>
+                    <pic:cNvPr id="0" name="Picture 11" descr="C:\Users\MichasK\AppData\Local\Microsoft\Windows\INetCache\Content.Word\pila50.png"/>
+                    <pic:cNvPicPr>
+                      <a:picLocks noChangeAspect="1" noChangeArrowheads="1"/>
+                    </pic:cNvPicPr>
+                  </pic:nvPicPr>
+                  <pic:blipFill>
+                    <a:blip r:embed="rId15">
+                      <a:extLst>
+                        <a:ext uri="{28A0092B-C50C-407E-A947-70E740481C1C}">
+                          <a14:useLocalDpi xmlns:a14="http://schemas.microsoft.com/office/drawing/2010/main" val="0"/>
+                        </a:ext>
+                      </a:extLst>
+                    </a:blip>
+                    <a:srcRect/>
+                    <a:stretch>
+                      <a:fillRect/>
+                    </a:stretch>
+                  </pic:blipFill>
+                  <pic:spPr bwMode="auto">
+                    <a:xfrm>
+                      <a:off x="0" y="0"/>
+                      <a:ext cx="5760720" cy="1993224"/>
+                    </a:xfrm>
+                    <a:prstGeom prst="rect">
+                      <a:avLst/>
+                    </a:prstGeom>
+                    <a:noFill/>
+                    <a:ln>
+                      <a:noFill/>
+                    </a:ln>
+                  </pic:spPr>
+                </pic:pic>
+              </a:graphicData>
+            </a:graphic>
+          </wp:inline>
+        </w:drawing>
+      </w:r>
+    </w:p>
+    <w:p>
+      <w:pPr>
+        <w:pStyle w:val="Legenda"/>
+        <w:jc w:val="center"/>
+        <w:rPr>
+          <w:rFonts w:ascii="Arial" w:hAnsi="Arial" w:cs="Arial"/>
+        </w:rPr>
+      </w:pPr>
+      <w:r>
+        <w:rPr>
+          <w:rFonts w:ascii="Arial" w:hAnsi="Arial" w:cs="Arial"/>
+        </w:rPr>
+        <w:t xml:space="preserve">Rysunek </w:t>
+      </w:r>
+      <w:r>
+        <w:rPr>
+          <w:rFonts w:ascii="Arial" w:hAnsi="Arial" w:cs="Arial"/>
+        </w:rPr>
+        <w:fldChar w:fldCharType="begin"/>
+      </w:r>
+      <w:r>
+        <w:rPr>
+          <w:rFonts w:ascii="Arial" w:hAnsi="Arial" w:cs="Arial"/>
+        </w:rPr>
+        <w:instrText xml:space="preserve"> SEQ Rysunek \* ARABIC </w:instrText>
+      </w:r>
+      <w:r>
+        <w:rPr>
+          <w:rFonts w:ascii="Arial" w:hAnsi="Arial" w:cs="Arial"/>
+        </w:rPr>
+        <w:fldChar w:fldCharType="separate"/>
+      </w:r>
+      <w:r>
+        <w:rPr>
+          <w:rFonts w:ascii="Arial" w:hAnsi="Arial" w:cs="Arial"/>
+          <w:noProof/>
+        </w:rPr>
+        <w:t>7</w:t>
+      </w:r>
+      <w:r>
+        <w:rPr>
+          <w:rFonts w:ascii="Arial" w:hAnsi="Arial" w:cs="Arial"/>
+        </w:rPr>
+        <w:fldChar w:fldCharType="end"/>
+      </w:r>
+      <w:r>
+        <w:rPr>
+          <w:rFonts w:ascii="Arial" w:hAnsi="Arial" w:cs="Arial"/>
+        </w:rPr>
+        <w:t xml:space="preserve"> Przebieg piłokształtny o częstotliwości 50Hz w dziedzinie czasu/częstotliwości</w:t>
+      </w:r>
+      <w:r>
+        <w:rPr>
+          <w:rFonts w:ascii="Arial" w:hAnsi="Arial" w:cs="Arial"/>
+        </w:rPr>
+        <w:t>.</w:t>
+      </w:r>
+    </w:p>
+    <w:p>
+      <w:pPr>
+        <w:pStyle w:val="Legenda"/>
+        <w:keepNext/>
+        <w:rPr>
+          <w:rFonts w:ascii="Arial" w:hAnsi="Arial" w:cs="Arial"/>
+        </w:rPr>
+      </w:pPr>
+      <w:r>
+        <w:rPr>
+          <w:rFonts w:ascii="Arial" w:hAnsi="Arial" w:cs="Arial"/>
+        </w:rPr>
+        <w:lastRenderedPageBreak/>
+        <w:t xml:space="preserve">Tabela </w:t>
+      </w:r>
+      <w:r>
+        <w:rPr>
+          <w:rFonts w:ascii="Arial" w:hAnsi="Arial" w:cs="Arial"/>
+        </w:rPr>
+        <w:fldChar w:fldCharType="begin"/>
+      </w:r>
+      <w:r>
+        <w:rPr>
+          <w:rFonts w:ascii="Arial" w:hAnsi="Arial" w:cs="Arial"/>
+        </w:rPr>
+        <w:instrText xml:space="preserve"> SEQ Tabela \* ARABIC </w:instrText>
+      </w:r>
+      <w:r>
+        <w:rPr>
+          <w:rFonts w:ascii="Arial" w:hAnsi="Arial" w:cs="Arial"/>
+        </w:rPr>
+        <w:fldChar w:fldCharType="separate"/>
+      </w:r>
+      <w:r>
+        <w:rPr>
+          <w:rFonts w:ascii="Arial" w:hAnsi="Arial" w:cs="Arial"/>
+          <w:noProof/>
+        </w:rPr>
+        <w:t>2</w:t>
+      </w:r>
+      <w:r>
+        <w:rPr>
+          <w:rFonts w:ascii="Arial" w:hAnsi="Arial" w:cs="Arial"/>
+        </w:rPr>
+        <w:fldChar w:fldCharType="end"/>
+      </w:r>
+      <w:r>
+        <w:rPr>
+          <w:rFonts w:ascii="Arial" w:hAnsi="Arial" w:cs="Arial"/>
+        </w:rPr>
         <w:t xml:space="preserve"> </w:t>
       </w:r>
       <w:r>
-        <w:t xml:space="preserve">Wykres sygnału w dziedzinie czasu i częstotliwości, dla </w:t>
+        <w:rPr>
+          <w:rFonts w:ascii="Arial" w:hAnsi="Arial" w:cs="Arial"/>
+        </w:rPr>
+        <w:t xml:space="preserve">Porównanie wartości mierzonych i teoretycznych zaobserwowanych prążków amplitud sygnału </w:t>
+      </w:r>
+      <w:r>
+        <w:rPr>
+          <w:rFonts w:ascii="Arial" w:hAnsi="Arial" w:cs="Arial"/>
+        </w:rPr>
+        <w:t>piłokształtnego</w:t>
+      </w:r>
+    </w:p>
+    <w:tbl>
+      <w:tblPr>
+        <w:tblStyle w:val="Tabela-Siatka"/>
+        <w:tblW w:w="0" w:type="auto"/>
+        <w:tblLook w:val="04A0" w:firstRow="1" w:lastRow="0" w:firstColumn="1" w:lastColumn="0" w:noHBand="0" w:noVBand="1"/>
+      </w:tblPr>
+      <w:tblGrid>
+        <w:gridCol w:w="4606"/>
+        <w:gridCol w:w="4606"/>
+      </w:tblGrid>
+      <w:tr>
+        <w:tc>
+          <w:tcPr>
+            <w:tcW w:w="4606" w:type="dxa"/>
+          </w:tcPr>
+          <w:p>
+            <w:pPr>
+              <w:rPr>
+                <w:rFonts w:ascii="Arial" w:hAnsi="Arial" w:cs="Arial"/>
+              </w:rPr>
+            </w:pPr>
+            <w:r>
+              <w:rPr>
+                <w:rFonts w:ascii="Arial" w:hAnsi="Arial" w:cs="Arial"/>
+              </w:rPr>
+              <w:t>Stosunek amplitud kolejnych prążków (teoretyczny)</w:t>
+            </w:r>
+          </w:p>
+        </w:tc>
+        <w:tc>
+          <w:tcPr>
+            <w:tcW w:w="4606" w:type="dxa"/>
+          </w:tcPr>
+          <w:p>
+            <w:pPr>
+              <w:jc w:val="center"/>
+              <w:rPr>
+                <w:rFonts w:ascii="Arial" w:hAnsi="Arial" w:cs="Arial"/>
+              </w:rPr>
+            </w:pPr>
+            <w:r>
+              <w:rPr>
+                <w:rFonts w:ascii="Arial" w:hAnsi="Arial" w:cs="Arial"/>
+              </w:rPr>
+              <w:t xml:space="preserve">1 : </w:t>
+            </w:r>
+            <w:r>
+              <w:rPr>
+                <w:rFonts w:ascii="Arial" w:hAnsi="Arial" w:cs="Arial"/>
+              </w:rPr>
+              <w:t>9</w:t>
+            </w:r>
+            <w:r>
+              <w:rPr>
+                <w:rFonts w:ascii="Arial" w:hAnsi="Arial" w:cs="Arial"/>
+              </w:rPr>
+              <w:t xml:space="preserve"> : </w:t>
+            </w:r>
+            <w:r>
+              <w:rPr>
+                <w:rFonts w:ascii="Arial" w:hAnsi="Arial" w:cs="Arial"/>
+              </w:rPr>
+              <w:t>2</w:t>
+            </w:r>
+            <w:r>
+              <w:rPr>
+                <w:rFonts w:ascii="Arial" w:hAnsi="Arial" w:cs="Arial"/>
+              </w:rPr>
+              <w:t>5 : …</w:t>
+            </w:r>
+          </w:p>
+        </w:tc>
+      </w:tr>
+      <w:tr>
+        <w:tc>
+          <w:tcPr>
+            <w:tcW w:w="4606" w:type="dxa"/>
+          </w:tcPr>
+          <w:p>
+            <w:pPr>
+              <w:rPr>
+                <w:rFonts w:ascii="Arial" w:hAnsi="Arial" w:cs="Arial"/>
+              </w:rPr>
+            </w:pPr>
+            <w:r>
+              <w:rPr>
+                <w:rFonts w:ascii="Arial" w:hAnsi="Arial" w:cs="Arial"/>
+              </w:rPr>
+              <w:t>Wartości amplitud</w:t>
+            </w:r>
+          </w:p>
+        </w:tc>
+        <w:tc>
+          <w:tcPr>
+            <w:tcW w:w="4606" w:type="dxa"/>
+          </w:tcPr>
+          <w:p>
+            <w:pPr>
+              <w:jc w:val="center"/>
+              <w:rPr>
+                <w:rFonts w:ascii="Arial" w:hAnsi="Arial" w:cs="Arial"/>
+              </w:rPr>
+            </w:pPr>
+            <w:r>
+              <w:rPr>
+                <w:rFonts w:ascii="Arial" w:hAnsi="Arial" w:cs="Arial"/>
+              </w:rPr>
+              <w:t>0,</w:t>
+            </w:r>
+            <w:r>
+              <w:rPr>
+                <w:rFonts w:ascii="Arial" w:hAnsi="Arial" w:cs="Arial"/>
+              </w:rPr>
+              <w:t>48</w:t>
+            </w:r>
+            <w:r>
+              <w:rPr>
+                <w:rFonts w:ascii="Arial" w:hAnsi="Arial" w:cs="Arial"/>
+              </w:rPr>
+              <w:t xml:space="preserve"> : 0,</w:t>
+            </w:r>
+            <w:r>
+              <w:rPr>
+                <w:rFonts w:ascii="Arial" w:hAnsi="Arial" w:cs="Arial"/>
+              </w:rPr>
+              <w:t>07</w:t>
+            </w:r>
+            <w:r>
+              <w:rPr>
+                <w:rFonts w:ascii="Arial" w:hAnsi="Arial" w:cs="Arial"/>
+              </w:rPr>
+              <w:t xml:space="preserve"> : 0,</w:t>
+            </w:r>
+            <w:r>
+              <w:rPr>
+                <w:rFonts w:ascii="Arial" w:hAnsi="Arial" w:cs="Arial"/>
+              </w:rPr>
+              <w:t>02</w:t>
+            </w:r>
+            <w:r>
+              <w:rPr>
+                <w:rFonts w:ascii="Arial" w:hAnsi="Arial" w:cs="Arial"/>
+              </w:rPr>
+              <w:t xml:space="preserve"> : …</w:t>
+            </w:r>
+          </w:p>
+        </w:tc>
+      </w:tr>
+      <w:tr>
+        <w:tc>
+          <w:tcPr>
+            <w:tcW w:w="4606" w:type="dxa"/>
+          </w:tcPr>
+          <w:p>
+            <w:pPr>
+              <w:rPr>
+                <w:rFonts w:ascii="Arial" w:hAnsi="Arial" w:cs="Arial"/>
+              </w:rPr>
+            </w:pPr>
+            <w:r>
+              <w:rPr>
+                <w:rFonts w:ascii="Arial" w:hAnsi="Arial" w:cs="Arial"/>
+              </w:rPr>
+              <w:t>Obliczony stosunek amplitud kolejnych prążków</w:t>
+            </w:r>
+          </w:p>
+        </w:tc>
+        <w:tc>
+          <w:tcPr>
+            <w:tcW w:w="4606" w:type="dxa"/>
+          </w:tcPr>
+          <w:p>
+            <w:pPr>
+              <w:jc w:val="center"/>
+              <w:rPr>
+                <w:rFonts w:ascii="Arial" w:hAnsi="Arial" w:cs="Arial"/>
+              </w:rPr>
+            </w:pPr>
+            <w:r>
+              <w:rPr>
+                <w:rFonts w:ascii="Arial" w:hAnsi="Arial" w:cs="Arial"/>
+              </w:rPr>
+              <w:t>1</w:t>
+            </w:r>
+            <w:r>
+              <w:rPr>
+                <w:rFonts w:ascii="Arial" w:hAnsi="Arial" w:cs="Arial"/>
+              </w:rPr>
+              <w:t xml:space="preserve"> :</w:t>
+            </w:r>
+            <w:r>
+              <w:rPr>
+                <w:rFonts w:ascii="Arial" w:hAnsi="Arial" w:cs="Arial"/>
+              </w:rPr>
+              <w:t xml:space="preserve"> 6,85</w:t>
+            </w:r>
+            <w:r>
+              <w:rPr>
+                <w:rFonts w:ascii="Arial" w:hAnsi="Arial" w:cs="Arial"/>
+              </w:rPr>
+              <w:t xml:space="preserve"> : </w:t>
+            </w:r>
+            <w:r>
+              <w:rPr>
+                <w:rFonts w:ascii="Arial" w:hAnsi="Arial" w:cs="Arial"/>
+              </w:rPr>
+              <w:t>24</w:t>
+            </w:r>
+            <w:r>
+              <w:rPr>
+                <w:rFonts w:ascii="Arial" w:hAnsi="Arial" w:cs="Arial"/>
+              </w:rPr>
+              <w:t xml:space="preserve"> : …</w:t>
+            </w:r>
+          </w:p>
+        </w:tc>
+      </w:tr>
+    </w:tbl>
+    <w:p>
+      <w:pPr>
+        <w:rPr>
+          <w:rFonts w:ascii="Arial" w:hAnsi="Arial" w:cs="Arial"/>
+        </w:rPr>
+      </w:pPr>
+    </w:p>
+    <w:p>
+      <w:pPr>
+        <w:jc w:val="both"/>
+        <w:rPr>
+          <w:rFonts w:ascii="Arial" w:hAnsi="Arial" w:cs="Arial"/>
+        </w:rPr>
+      </w:pPr>
+      <w:r>
+        <w:rPr>
+          <w:rFonts w:ascii="Arial" w:hAnsi="Arial" w:cs="Arial"/>
+        </w:rPr>
+        <w:t>Dla obliczeń w powyższej tabeli stosowano zaokrąglenie do drugiego miejsca po przecinku. Można zaobserwować że stosunek 1 do 3 harmonicznej jest niemal równy do teoretycznego. Warto również zauważyć, że umiejscowienie prążków jest równe 2*</w:t>
       </w:r>
       <w:proofErr w:type="spellStart"/>
       <w:r>
-        <w:t>fs</w:t>
+        <w:rPr>
+          <w:rFonts w:ascii="Arial" w:hAnsi="Arial" w:cs="Arial"/>
+        </w:rPr>
+        <w:t>f</w:t>
+      </w:r>
+      <w:r>
+        <w:rPr>
+          <w:rFonts w:ascii="Arial" w:hAnsi="Arial" w:cs="Arial"/>
+          <w:vertAlign w:val="subscript"/>
+        </w:rPr>
+        <w:t>sygnału</w:t>
       </w:r>
       <w:proofErr w:type="spellEnd"/>
       <w:r>
-        <w:t xml:space="preserve">=1kHz, f = </w:t>
-      </w:r>
-      <w:r>
-        <w:t>2000</w:t>
-      </w:r>
-      <w:r>
-        <w:t>Hz.</w:t>
-      </w:r>
+        <w:rPr>
+          <w:rFonts w:ascii="Arial" w:hAnsi="Arial" w:cs="Arial"/>
+        </w:rPr>
+        <w:t xml:space="preserve"> co potwierdza poprawność pomiarów.</w:t>
+      </w:r>
+    </w:p>
+    <w:p>
+      <w:pPr>
+        <w:pStyle w:val="Nagwek2"/>
+        <w:rPr>
+          <w:rFonts w:ascii="Arial" w:hAnsi="Arial" w:cs="Arial"/>
+        </w:rPr>
+      </w:pPr>
+      <w:bookmarkStart w:id="11" w:name="_Toc526888618"/>
+      <w:bookmarkStart w:id="12" w:name="_Toc526891091"/>
+      <w:r>
+        <w:rPr>
+          <w:rFonts w:ascii="Arial" w:hAnsi="Arial" w:cs="Arial"/>
+        </w:rPr>
+        <w:t>Ad. 5  Analiza FFT sygnałów w czasie rzeczywistym, badanie funkcji okna czasowego.</w:t>
+      </w:r>
+      <w:bookmarkEnd w:id="11"/>
+      <w:bookmarkEnd w:id="12"/>
     </w:p>
     <w:p>
       <w:pPr>
         <w:jc w:val="both"/>
-      </w:pPr>
-      <w:r>
-        <w:t xml:space="preserve">Sygnał rejestrowany za pomocą zbudowanego </w:t>
+        <w:rPr>
+          <w:rFonts w:ascii="Arial" w:hAnsi="Arial" w:cs="Arial"/>
+        </w:rPr>
+      </w:pPr>
+      <w:r>
+        <w:rPr>
+          <w:rFonts w:ascii="Arial" w:hAnsi="Arial" w:cs="Arial"/>
+          <w:i/>
+        </w:rPr>
+        <w:t xml:space="preserve">„Proszę dobrać liczbę próbek oraz częstotliwość próbkowania tak,  aby rozdzielczość częstotliwościowa widma wynosiła 4 </w:t>
       </w:r>
       <w:proofErr w:type="spellStart"/>
       <w:r>
-        <w:t>Task’u</w:t>
+        <w:rPr>
+          <w:rFonts w:ascii="Arial" w:hAnsi="Arial" w:cs="Arial"/>
+          <w:i/>
+        </w:rPr>
+        <w:t>Hz</w:t>
       </w:r>
       <w:proofErr w:type="spellEnd"/>
       <w:r>
-        <w:t xml:space="preserve"> został umieszczony na wykresach w pierwszej kolumnie, natomiast poddany transformacie Fouriera w drugiej kolumnie. Dla dziedziny czasu najbardziej czytelną i ułatwiająca analizę wyników skalą jest skala liniowa. Dla analizy częstotliwościowej wygodniejsza jest najczęściej skala logarytmiczna, w której wartość wielkości fizycznej jest przekształcona za pomocą logarytmu ( najczęściej o podstawie 10).</w:t>
-      </w:r>
-      <w:bookmarkStart w:id="0" w:name="_GoBack"/>
-      <w:bookmarkEnd w:id="0"/>
+        <w:rPr>
+          <w:rFonts w:ascii="Arial" w:hAnsi="Arial" w:cs="Arial"/>
+          <w:i/>
+        </w:rPr>
+        <w:t xml:space="preserve"> oraz możliwe było zarejestrowanie pełnych 5 okresów sygnału sinusoidalnego o częstotliwości 20 </w:t>
+      </w:r>
+      <w:proofErr w:type="spellStart"/>
+      <w:r>
+        <w:rPr>
+          <w:rFonts w:ascii="Arial" w:hAnsi="Arial" w:cs="Arial"/>
+          <w:i/>
+        </w:rPr>
+        <w:t>Hz</w:t>
+      </w:r>
+      <w:proofErr w:type="spellEnd"/>
+      <w:r>
+        <w:rPr>
+          <w:rFonts w:ascii="Arial" w:hAnsi="Arial" w:cs="Arial"/>
+          <w:i/>
+        </w:rPr>
+        <w:t>.”</w:t>
+      </w:r>
+      <w:r>
+        <w:rPr>
+          <w:rFonts w:ascii="Arial" w:hAnsi="Arial" w:cs="Arial"/>
+        </w:rPr>
+        <w:t xml:space="preserve"> [</w:t>
+      </w:r>
+      <w:proofErr w:type="spellStart"/>
+      <w:r>
+        <w:rPr>
+          <w:rFonts w:ascii="Arial" w:hAnsi="Arial" w:cs="Arial"/>
+        </w:rPr>
+        <w:t>i</w:t>
+      </w:r>
+      <w:r>
+        <w:rPr>
+          <w:rFonts w:ascii="Arial" w:hAnsi="Arial" w:cs="Arial"/>
+        </w:rPr>
+        <w:t>strukcja</w:t>
+      </w:r>
+      <w:proofErr w:type="spellEnd"/>
+      <w:r>
+        <w:rPr>
+          <w:rFonts w:ascii="Arial" w:hAnsi="Arial" w:cs="Arial"/>
+        </w:rPr>
+        <w:t xml:space="preserve"> do ćwiczenia]</w:t>
+      </w:r>
+    </w:p>
+    <w:p>
+      <w:pPr>
+        <w:jc w:val="both"/>
+        <w:rPr>
+          <w:rFonts w:ascii="Arial" w:hAnsi="Arial" w:cs="Arial"/>
+        </w:rPr>
+      </w:pPr>
+      <w:r>
+        <w:rPr>
+          <w:rFonts w:ascii="Arial" w:hAnsi="Arial" w:cs="Arial"/>
+        </w:rPr>
+        <w:t xml:space="preserve">Częstotliwość próbkowania musi być większa lub równa </w:t>
+      </w:r>
+      <w:r>
+        <w:rPr>
+          <w:rFonts w:ascii="Arial" w:hAnsi="Arial" w:cs="Arial"/>
+        </w:rPr>
+        <w:t xml:space="preserve">2* 20 = 40Hz. Rozdzielczość jest zdefiniowana jako stosunek częstotliwości próbkowania do liczby próbek. Minimalna liczba próbek wynosi więc 10. Czas trwania pięciu pełnych okresów wynosi t = 0,25 s. </w:t>
+      </w:r>
+      <w:r>
+        <w:rPr>
+          <w:rFonts w:ascii="Arial" w:hAnsi="Arial" w:cs="Arial"/>
+        </w:rPr>
+        <w:br/>
+      </w:r>
+      <w:r>
+        <w:rPr>
+          <w:rFonts w:ascii="Arial" w:hAnsi="Arial" w:cs="Arial"/>
+        </w:rPr>
+        <w:t>Dla minimalnej częstotliwości próbkowania (równej 40Hz) próbka jest pobierana w interwale 0,025 s.</w:t>
+      </w:r>
+      <w:r>
+        <w:rPr>
+          <w:rFonts w:ascii="Arial" w:hAnsi="Arial" w:cs="Arial"/>
+        </w:rPr>
+        <w:t xml:space="preserve"> </w:t>
+      </w:r>
+      <w:r>
+        <w:rPr>
+          <w:rFonts w:ascii="Arial" w:hAnsi="Arial" w:cs="Arial"/>
+        </w:rPr>
+        <w:t>Czas pobrania dziesięciu próbek wynosi 0,25 sekund. Minimalna częstotliwość próbkowania wynikająca z twierdzenia o próbkowaniu spełnia więc warunek zadania.</w:t>
+      </w:r>
+    </w:p>
+    <w:p>
+      <w:pPr>
+        <w:jc w:val="both"/>
+        <w:rPr>
+          <w:rFonts w:ascii="Arial" w:hAnsi="Arial" w:cs="Arial"/>
+        </w:rPr>
+      </w:pPr>
+      <w:r>
+        <w:rPr>
+          <w:rFonts w:ascii="Arial" w:hAnsi="Arial" w:cs="Arial"/>
+        </w:rPr>
+        <w:t>Następnym krokiem było badanie</w:t>
+      </w:r>
+      <w:r>
+        <w:rPr>
+          <w:rFonts w:ascii="Arial" w:hAnsi="Arial" w:cs="Arial"/>
+        </w:rPr>
+        <w:t xml:space="preserve"> wpływu liczby okresów zawartych w oknie czasowym na charakter widma sygnału. Gdy wejściowy sygnał okresowy ma całkowitą liczbę okresów </w:t>
+      </w:r>
+      <w:r>
+        <w:rPr>
+          <w:rFonts w:ascii="Arial" w:hAnsi="Arial" w:cs="Arial"/>
+        </w:rPr>
+        <w:br/>
+      </w:r>
+      <w:r>
+        <w:rPr>
+          <w:rFonts w:ascii="Arial" w:hAnsi="Arial" w:cs="Arial"/>
+        </w:rPr>
+        <w:t>w przedziale próbek sygnału wówczas obserwowalny jest tylko jeden niezerowy prążek (rysunek 8) w przeciwieństwie.</w:t>
+      </w:r>
+    </w:p>
+    <w:p>
+      <w:pPr>
+        <w:jc w:val="center"/>
+        <w:rPr>
+          <w:rFonts w:ascii="Arial" w:hAnsi="Arial" w:cs="Arial"/>
+        </w:rPr>
+      </w:pPr>
+      <w:bookmarkStart w:id="13" w:name="_Toc526888619"/>
+      <w:r>
+        <w:rPr>
+          <w:rFonts w:ascii="Arial" w:hAnsi="Arial" w:cs="Arial"/>
+          <w:noProof/>
+          <w:lang w:eastAsia="pl-PL"/>
+        </w:rPr>
+        <w:drawing>
+          <wp:inline distT="0" distB="0" distL="0" distR="0" wp14:anchorId="1F7AA004" wp14:editId="3E59867B">
+            <wp:extent cx="4244340" cy="2916758"/>
+            <wp:effectExtent l="0" t="0" r="3810" b="0"/>
+            <wp:docPr id="12" name="Obraz 12"/>
+            <wp:cNvGraphicFramePr>
+              <a:graphicFrameLocks xmlns:a="http://schemas.openxmlformats.org/drawingml/2006/main" noChangeAspect="1"/>
+            </wp:cNvGraphicFramePr>
+            <a:graphic xmlns:a="http://schemas.openxmlformats.org/drawingml/2006/main">
+              <a:graphicData uri="http://schemas.openxmlformats.org/drawingml/2006/picture">
+                <pic:pic xmlns:pic="http://schemas.openxmlformats.org/drawingml/2006/picture">
+                  <pic:nvPicPr>
+                    <pic:cNvPr id="0" name=""/>
+                    <pic:cNvPicPr/>
+                  </pic:nvPicPr>
+                  <pic:blipFill>
+                    <a:blip r:embed="rId16"/>
+                    <a:stretch>
+                      <a:fillRect/>
+                    </a:stretch>
+                  </pic:blipFill>
+                  <pic:spPr>
+                    <a:xfrm>
+                      <a:off x="0" y="0"/>
+                      <a:ext cx="4244340" cy="2916758"/>
+                    </a:xfrm>
+                    <a:prstGeom prst="rect">
+                      <a:avLst/>
+                    </a:prstGeom>
+                  </pic:spPr>
+                </pic:pic>
+              </a:graphicData>
+            </a:graphic>
+          </wp:inline>
+        </w:drawing>
+      </w:r>
+    </w:p>
+    <w:p>
+      <w:pPr>
+        <w:pStyle w:val="Legenda"/>
+        <w:jc w:val="center"/>
+        <w:rPr>
+          <w:rFonts w:ascii="Arial" w:hAnsi="Arial" w:cs="Arial"/>
+        </w:rPr>
+      </w:pPr>
+      <w:r>
+        <w:rPr>
+          <w:rFonts w:ascii="Arial" w:hAnsi="Arial" w:cs="Arial"/>
+        </w:rPr>
+        <w:t xml:space="preserve">Rysunek </w:t>
+      </w:r>
+      <w:r>
+        <w:rPr>
+          <w:rFonts w:ascii="Arial" w:hAnsi="Arial" w:cs="Arial"/>
+        </w:rPr>
+        <w:fldChar w:fldCharType="begin"/>
+      </w:r>
+      <w:r>
+        <w:rPr>
+          <w:rFonts w:ascii="Arial" w:hAnsi="Arial" w:cs="Arial"/>
+        </w:rPr>
+        <w:instrText xml:space="preserve"> SEQ Rysunek \* ARABIC </w:instrText>
+      </w:r>
+      <w:r>
+        <w:rPr>
+          <w:rFonts w:ascii="Arial" w:hAnsi="Arial" w:cs="Arial"/>
+        </w:rPr>
+        <w:fldChar w:fldCharType="separate"/>
+      </w:r>
+      <w:r>
+        <w:rPr>
+          <w:rFonts w:ascii="Arial" w:hAnsi="Arial" w:cs="Arial"/>
+          <w:noProof/>
+        </w:rPr>
+        <w:t>8</w:t>
+      </w:r>
+      <w:r>
+        <w:rPr>
+          <w:rFonts w:ascii="Arial" w:hAnsi="Arial" w:cs="Arial"/>
+        </w:rPr>
+        <w:fldChar w:fldCharType="end"/>
+      </w:r>
+      <w:r>
+        <w:rPr>
+          <w:rFonts w:ascii="Arial" w:hAnsi="Arial" w:cs="Arial"/>
+        </w:rPr>
+        <w:t xml:space="preserve"> </w:t>
+      </w:r>
+      <w:r>
+        <w:rPr>
+          <w:rFonts w:ascii="Arial" w:hAnsi="Arial" w:cs="Arial"/>
+        </w:rPr>
+        <w:t>Widmo sygnału dla całkowitej liczby okresów</w:t>
+      </w:r>
+      <w:r>
+        <w:rPr>
+          <w:rFonts w:ascii="Arial" w:hAnsi="Arial" w:cs="Arial"/>
+        </w:rPr>
+        <w:t>.</w:t>
+      </w:r>
+    </w:p>
+    <w:p>
+      <w:pPr>
+        <w:rPr>
+          <w:rFonts w:ascii="Arial" w:hAnsi="Arial" w:cs="Arial"/>
+        </w:rPr>
+      </w:pPr>
+    </w:p>
+    <w:p>
+      <w:pPr>
+        <w:keepNext/>
+        <w:jc w:val="center"/>
+        <w:rPr>
+          <w:rFonts w:ascii="Arial" w:hAnsi="Arial" w:cs="Arial"/>
+        </w:rPr>
+      </w:pPr>
+      <w:r>
+        <w:rPr>
+          <w:rFonts w:ascii="Arial" w:hAnsi="Arial" w:cs="Arial"/>
+          <w:noProof/>
+          <w:lang w:eastAsia="pl-PL"/>
+        </w:rPr>
+        <w:drawing>
+          <wp:inline distT="0" distB="0" distL="0" distR="0" wp14:anchorId="0B88EC09" wp14:editId="1ED3D676">
+            <wp:extent cx="4320540" cy="2986548"/>
+            <wp:effectExtent l="0" t="0" r="3810" b="4445"/>
+            <wp:docPr id="13" name="Obraz 13"/>
+            <wp:cNvGraphicFramePr>
+              <a:graphicFrameLocks xmlns:a="http://schemas.openxmlformats.org/drawingml/2006/main" noChangeAspect="1"/>
+            </wp:cNvGraphicFramePr>
+            <a:graphic xmlns:a="http://schemas.openxmlformats.org/drawingml/2006/main">
+              <a:graphicData uri="http://schemas.openxmlformats.org/drawingml/2006/picture">
+                <pic:pic xmlns:pic="http://schemas.openxmlformats.org/drawingml/2006/picture">
+                  <pic:nvPicPr>
+                    <pic:cNvPr id="0" name=""/>
+                    <pic:cNvPicPr/>
+                  </pic:nvPicPr>
+                  <pic:blipFill>
+                    <a:blip r:embed="rId17"/>
+                    <a:stretch>
+                      <a:fillRect/>
+                    </a:stretch>
+                  </pic:blipFill>
+                  <pic:spPr>
+                    <a:xfrm>
+                      <a:off x="0" y="0"/>
+                      <a:ext cx="4318536" cy="2985163"/>
+                    </a:xfrm>
+                    <a:prstGeom prst="rect">
+                      <a:avLst/>
+                    </a:prstGeom>
+                  </pic:spPr>
+                </pic:pic>
+              </a:graphicData>
+            </a:graphic>
+          </wp:inline>
+        </w:drawing>
+      </w:r>
+    </w:p>
+    <w:p>
+      <w:pPr>
+        <w:pStyle w:val="Legenda"/>
+        <w:jc w:val="center"/>
+        <w:rPr>
+          <w:rFonts w:ascii="Arial" w:hAnsi="Arial" w:cs="Arial"/>
+        </w:rPr>
+      </w:pPr>
+      <w:r>
+        <w:rPr>
+          <w:rFonts w:ascii="Arial" w:hAnsi="Arial" w:cs="Arial"/>
+        </w:rPr>
+        <w:t xml:space="preserve">Rysunek </w:t>
+      </w:r>
+      <w:r>
+        <w:rPr>
+          <w:rFonts w:ascii="Arial" w:hAnsi="Arial" w:cs="Arial"/>
+        </w:rPr>
+        <w:fldChar w:fldCharType="begin"/>
+      </w:r>
+      <w:r>
+        <w:rPr>
+          <w:rFonts w:ascii="Arial" w:hAnsi="Arial" w:cs="Arial"/>
+        </w:rPr>
+        <w:instrText xml:space="preserve"> SEQ Rysunek \* ARABIC </w:instrText>
+      </w:r>
+      <w:r>
+        <w:rPr>
+          <w:rFonts w:ascii="Arial" w:hAnsi="Arial" w:cs="Arial"/>
+        </w:rPr>
+        <w:fldChar w:fldCharType="separate"/>
+      </w:r>
+      <w:r>
+        <w:rPr>
+          <w:rFonts w:ascii="Arial" w:hAnsi="Arial" w:cs="Arial"/>
+          <w:noProof/>
+        </w:rPr>
+        <w:t>9</w:t>
+      </w:r>
+      <w:r>
+        <w:rPr>
+          <w:rFonts w:ascii="Arial" w:hAnsi="Arial" w:cs="Arial"/>
+        </w:rPr>
+        <w:fldChar w:fldCharType="end"/>
+      </w:r>
+      <w:r>
+        <w:rPr>
+          <w:rFonts w:ascii="Arial" w:hAnsi="Arial" w:cs="Arial"/>
+        </w:rPr>
+        <w:t xml:space="preserve"> Widmo sygnału dla niecałkowitej liczby </w:t>
+      </w:r>
+      <w:r>
+        <w:rPr>
+          <w:rFonts w:ascii="Arial" w:hAnsi="Arial" w:cs="Arial"/>
+        </w:rPr>
+        <w:t>okresów</w:t>
+      </w:r>
+      <w:r>
+        <w:rPr>
+          <w:rFonts w:ascii="Arial" w:hAnsi="Arial" w:cs="Arial"/>
+        </w:rPr>
+        <w:t>.</w:t>
+      </w:r>
+    </w:p>
+    <w:p>
+      <w:pPr>
+        <w:rPr>
+          <w:rFonts w:ascii="Arial" w:hAnsi="Arial" w:cs="Arial"/>
+        </w:rPr>
+      </w:pPr>
+    </w:p>
+    <w:p>
+      <w:pPr>
+        <w:pStyle w:val="Nagwek2"/>
+        <w:rPr>
+          <w:rFonts w:ascii="Arial" w:hAnsi="Arial" w:cs="Arial"/>
+        </w:rPr>
+      </w:pPr>
+      <w:bookmarkStart w:id="14" w:name="_Toc526891092"/>
+      <w:r>
+        <w:rPr>
+          <w:rFonts w:ascii="Arial" w:hAnsi="Arial" w:cs="Arial"/>
+        </w:rPr>
+        <w:t>Ad. 6 Badanie metod uśredniania sygnałów.</w:t>
+      </w:r>
+      <w:bookmarkEnd w:id="13"/>
+      <w:bookmarkEnd w:id="14"/>
+    </w:p>
+    <w:p>
+      <w:pPr>
+        <w:jc w:val="both"/>
+        <w:rPr>
+          <w:rFonts w:ascii="Arial" w:hAnsi="Arial" w:cs="Arial"/>
+        </w:rPr>
+      </w:pPr>
+    </w:p>
+    <w:p>
+      <w:pPr>
+        <w:jc w:val="both"/>
+        <w:rPr>
+          <w:rFonts w:ascii="Arial" w:hAnsi="Arial" w:cs="Arial"/>
+        </w:rPr>
+      </w:pPr>
+      <w:r>
+        <w:rPr>
+          <w:rFonts w:ascii="Arial" w:hAnsi="Arial" w:cs="Arial"/>
+        </w:rPr>
+        <w:t xml:space="preserve">Badanie metody koherentnego i niekoherentnego uśredniania sygnałów została zbadana </w:t>
+      </w:r>
+      <w:r>
+        <w:rPr>
+          <w:rFonts w:ascii="Arial" w:hAnsi="Arial" w:cs="Arial"/>
+        </w:rPr>
+        <w:t>dla zakłócenia sinusoidalnego</w:t>
+      </w:r>
+      <w:r>
+        <w:rPr>
+          <w:rFonts w:ascii="Arial" w:hAnsi="Arial" w:cs="Arial"/>
+        </w:rPr>
+        <w:t>.</w:t>
+      </w:r>
+      <w:bookmarkStart w:id="15" w:name="_Toc526888620"/>
+      <w:r>
+        <w:rPr>
+          <w:rFonts w:ascii="Arial" w:hAnsi="Arial" w:cs="Arial"/>
+        </w:rPr>
+        <w:t xml:space="preserve"> Zakłócenia sygnału mogą pochodzić od stosowanych urządzeń pomiarowych, czynników zewnętrznych lub natury  badanego zjawiska.</w:t>
+      </w:r>
+      <w:bookmarkEnd w:id="15"/>
+    </w:p>
+    <w:p>
+      <w:pPr>
+        <w:jc w:val="center"/>
+        <w:rPr>
+          <w:rFonts w:ascii="Arial" w:hAnsi="Arial" w:cs="Arial"/>
+        </w:rPr>
+      </w:pPr>
+      <w:r>
+        <w:rPr>
+          <w:rFonts w:ascii="Arial" w:hAnsi="Arial" w:cs="Arial"/>
+          <w:noProof/>
+          <w:lang w:eastAsia="pl-PL"/>
+        </w:rPr>
+        <w:drawing>
+          <wp:inline distT="0" distB="0" distL="0" distR="0" wp14:anchorId="3FD72164" wp14:editId="3B28DFD5">
+            <wp:extent cx="4517572" cy="3011715"/>
+            <wp:effectExtent l="0" t="0" r="0" b="0"/>
+            <wp:docPr id="5" name="Obraz 5"/>
+            <wp:cNvGraphicFramePr>
+              <a:graphicFrameLocks xmlns:a="http://schemas.openxmlformats.org/drawingml/2006/main" noChangeAspect="1"/>
+            </wp:cNvGraphicFramePr>
+            <a:graphic xmlns:a="http://schemas.openxmlformats.org/drawingml/2006/main">
+              <a:graphicData uri="http://schemas.openxmlformats.org/drawingml/2006/picture">
+                <pic:pic xmlns:pic="http://schemas.openxmlformats.org/drawingml/2006/picture">
+                  <pic:nvPicPr>
+                    <pic:cNvPr id="0" name=""/>
+                    <pic:cNvPicPr/>
+                  </pic:nvPicPr>
+                  <pic:blipFill>
+                    <a:blip r:embed="rId18"/>
+                    <a:stretch>
+                      <a:fillRect/>
+                    </a:stretch>
+                  </pic:blipFill>
+                  <pic:spPr>
+                    <a:xfrm>
+                      <a:off x="0" y="0"/>
+                      <a:ext cx="4519602" cy="3013068"/>
+                    </a:xfrm>
+                    <a:prstGeom prst="rect">
+                      <a:avLst/>
+                    </a:prstGeom>
+                  </pic:spPr>
+                </pic:pic>
+              </a:graphicData>
+            </a:graphic>
+          </wp:inline>
+        </w:drawing>
+      </w:r>
+    </w:p>
+    <w:p>
+      <w:pPr>
+        <w:pStyle w:val="Legenda"/>
+        <w:jc w:val="center"/>
+        <w:rPr>
+          <w:rFonts w:ascii="Arial" w:hAnsi="Arial" w:cs="Arial"/>
+        </w:rPr>
+      </w:pPr>
+      <w:r>
+        <w:rPr>
+          <w:rFonts w:ascii="Arial" w:hAnsi="Arial" w:cs="Arial"/>
+        </w:rPr>
+        <w:t xml:space="preserve">Rysunek </w:t>
+      </w:r>
+      <w:r>
+        <w:rPr>
+          <w:rFonts w:ascii="Arial" w:hAnsi="Arial" w:cs="Arial"/>
+        </w:rPr>
+        <w:fldChar w:fldCharType="begin"/>
+      </w:r>
+      <w:r>
+        <w:rPr>
+          <w:rFonts w:ascii="Arial" w:hAnsi="Arial" w:cs="Arial"/>
+        </w:rPr>
+        <w:instrText xml:space="preserve"> SEQ Rysunek \* ARABIC </w:instrText>
+      </w:r>
+      <w:r>
+        <w:rPr>
+          <w:rFonts w:ascii="Arial" w:hAnsi="Arial" w:cs="Arial"/>
+        </w:rPr>
+        <w:fldChar w:fldCharType="separate"/>
+      </w:r>
+      <w:r>
+        <w:rPr>
+          <w:rFonts w:ascii="Arial" w:hAnsi="Arial" w:cs="Arial"/>
+          <w:noProof/>
+        </w:rPr>
+        <w:t>10</w:t>
+      </w:r>
+      <w:r>
+        <w:rPr>
+          <w:rFonts w:ascii="Arial" w:hAnsi="Arial" w:cs="Arial"/>
+        </w:rPr>
+        <w:fldChar w:fldCharType="end"/>
+      </w:r>
+      <w:r>
+        <w:rPr>
+          <w:rFonts w:ascii="Arial" w:hAnsi="Arial" w:cs="Arial"/>
+        </w:rPr>
+        <w:t xml:space="preserve"> Sygnał sinusoidalny zaszumiony sygnałem sinusoidalnym</w:t>
+      </w:r>
+    </w:p>
+    <w:p>
+      <w:pPr>
+        <w:keepNext/>
+        <w:jc w:val="center"/>
+        <w:rPr>
+          <w:rFonts w:ascii="Arial" w:hAnsi="Arial" w:cs="Arial"/>
+        </w:rPr>
+      </w:pPr>
+      <w:r>
+        <w:rPr>
+          <w:rFonts w:ascii="Arial" w:hAnsi="Arial" w:cs="Arial"/>
+          <w:noProof/>
+          <w:lang w:eastAsia="pl-PL"/>
+        </w:rPr>
+        <w:lastRenderedPageBreak/>
+        <w:drawing>
+          <wp:inline distT="0" distB="0" distL="0" distR="0" wp14:anchorId="2A1FB470" wp14:editId="1D5A0029">
+            <wp:extent cx="4602480" cy="2358237"/>
+            <wp:effectExtent l="0" t="0" r="7620" b="4445"/>
+            <wp:docPr id="6" name="Obraz 6"/>
+            <wp:cNvGraphicFramePr>
+              <a:graphicFrameLocks xmlns:a="http://schemas.openxmlformats.org/drawingml/2006/main" noChangeAspect="1"/>
+            </wp:cNvGraphicFramePr>
+            <a:graphic xmlns:a="http://schemas.openxmlformats.org/drawingml/2006/main">
+              <a:graphicData uri="http://schemas.openxmlformats.org/drawingml/2006/picture">
+                <pic:pic xmlns:pic="http://schemas.openxmlformats.org/drawingml/2006/picture">
+                  <pic:nvPicPr>
+                    <pic:cNvPr id="0" name=""/>
+                    <pic:cNvPicPr/>
+                  </pic:nvPicPr>
+                  <pic:blipFill>
+                    <a:blip r:embed="rId19"/>
+                    <a:stretch>
+                      <a:fillRect/>
+                    </a:stretch>
+                  </pic:blipFill>
+                  <pic:spPr>
+                    <a:xfrm>
+                      <a:off x="0" y="0"/>
+                      <a:ext cx="4602480" cy="2358237"/>
+                    </a:xfrm>
+                    <a:prstGeom prst="rect">
+                      <a:avLst/>
+                    </a:prstGeom>
+                  </pic:spPr>
+                </pic:pic>
+              </a:graphicData>
+            </a:graphic>
+          </wp:inline>
+        </w:drawing>
+      </w:r>
+    </w:p>
+    <w:p>
+      <w:pPr>
+        <w:pStyle w:val="Legenda"/>
+        <w:jc w:val="center"/>
+        <w:rPr>
+          <w:rFonts w:ascii="Arial" w:hAnsi="Arial" w:cs="Arial"/>
+        </w:rPr>
+      </w:pPr>
+      <w:r>
+        <w:rPr>
+          <w:rFonts w:ascii="Arial" w:hAnsi="Arial" w:cs="Arial"/>
+        </w:rPr>
+        <w:t xml:space="preserve">Rysunek </w:t>
+      </w:r>
+      <w:r>
+        <w:rPr>
+          <w:rFonts w:ascii="Arial" w:hAnsi="Arial" w:cs="Arial"/>
+        </w:rPr>
+        <w:fldChar w:fldCharType="begin"/>
+      </w:r>
+      <w:r>
+        <w:rPr>
+          <w:rFonts w:ascii="Arial" w:hAnsi="Arial" w:cs="Arial"/>
+        </w:rPr>
+        <w:instrText xml:space="preserve"> SEQ Rysunek \* ARABIC </w:instrText>
+      </w:r>
+      <w:r>
+        <w:rPr>
+          <w:rFonts w:ascii="Arial" w:hAnsi="Arial" w:cs="Arial"/>
+        </w:rPr>
+        <w:fldChar w:fldCharType="separate"/>
+      </w:r>
+      <w:r>
+        <w:rPr>
+          <w:rFonts w:ascii="Arial" w:hAnsi="Arial" w:cs="Arial"/>
+          <w:noProof/>
+        </w:rPr>
+        <w:t>11</w:t>
+      </w:r>
+      <w:r>
+        <w:rPr>
+          <w:rFonts w:ascii="Arial" w:hAnsi="Arial" w:cs="Arial"/>
+        </w:rPr>
+        <w:fldChar w:fldCharType="end"/>
+      </w:r>
+      <w:r>
+        <w:rPr>
+          <w:rFonts w:ascii="Arial" w:hAnsi="Arial" w:cs="Arial"/>
+        </w:rPr>
+        <w:t xml:space="preserve">  </w:t>
+      </w:r>
+      <w:r>
+        <w:rPr>
+          <w:rFonts w:ascii="Arial" w:hAnsi="Arial" w:cs="Arial"/>
+        </w:rPr>
+        <w:t>Sygnał po zastosowaniu uśredniania koherentnego</w:t>
+      </w:r>
+    </w:p>
+    <w:p>
+      <w:pPr>
+        <w:keepNext/>
+        <w:jc w:val="center"/>
+        <w:rPr>
+          <w:rFonts w:ascii="Arial" w:hAnsi="Arial" w:cs="Arial"/>
+        </w:rPr>
+      </w:pPr>
+      <w:r>
+        <w:rPr>
+          <w:rFonts w:ascii="Arial" w:hAnsi="Arial" w:cs="Arial"/>
+          <w:noProof/>
+          <w:lang w:eastAsia="pl-PL"/>
+        </w:rPr>
+        <w:drawing>
+          <wp:inline distT="0" distB="0" distL="0" distR="0" wp14:anchorId="20C4E5B6" wp14:editId="3CAD2F2A">
+            <wp:extent cx="4541520" cy="2812767"/>
+            <wp:effectExtent l="0" t="0" r="0" b="6985"/>
+            <wp:docPr id="7" name="Obraz 7"/>
+            <wp:cNvGraphicFramePr>
+              <a:graphicFrameLocks xmlns:a="http://schemas.openxmlformats.org/drawingml/2006/main" noChangeAspect="1"/>
+            </wp:cNvGraphicFramePr>
+            <a:graphic xmlns:a="http://schemas.openxmlformats.org/drawingml/2006/main">
+              <a:graphicData uri="http://schemas.openxmlformats.org/drawingml/2006/picture">
+                <pic:pic xmlns:pic="http://schemas.openxmlformats.org/drawingml/2006/picture">
+                  <pic:nvPicPr>
+                    <pic:cNvPr id="0" name=""/>
+                    <pic:cNvPicPr/>
+                  </pic:nvPicPr>
+                  <pic:blipFill>
+                    <a:blip r:embed="rId20"/>
+                    <a:stretch>
+                      <a:fillRect/>
+                    </a:stretch>
+                  </pic:blipFill>
+                  <pic:spPr>
+                    <a:xfrm>
+                      <a:off x="0" y="0"/>
+                      <a:ext cx="4541520" cy="2812767"/>
+                    </a:xfrm>
+                    <a:prstGeom prst="rect">
+                      <a:avLst/>
+                    </a:prstGeom>
+                  </pic:spPr>
+                </pic:pic>
+              </a:graphicData>
+            </a:graphic>
+          </wp:inline>
+        </w:drawing>
+      </w:r>
+    </w:p>
+    <w:p>
+      <w:pPr>
+        <w:pStyle w:val="Legenda"/>
+        <w:jc w:val="center"/>
+        <w:rPr>
+          <w:rFonts w:ascii="Arial" w:hAnsi="Arial" w:cs="Arial"/>
+        </w:rPr>
+      </w:pPr>
+      <w:r>
+        <w:rPr>
+          <w:rFonts w:ascii="Arial" w:hAnsi="Arial" w:cs="Arial"/>
+        </w:rPr>
+        <w:t xml:space="preserve">Rysunek </w:t>
+      </w:r>
+      <w:r>
+        <w:rPr>
+          <w:rFonts w:ascii="Arial" w:hAnsi="Arial" w:cs="Arial"/>
+        </w:rPr>
+        <w:fldChar w:fldCharType="begin"/>
+      </w:r>
+      <w:r>
+        <w:rPr>
+          <w:rFonts w:ascii="Arial" w:hAnsi="Arial" w:cs="Arial"/>
+        </w:rPr>
+        <w:instrText xml:space="preserve"> SEQ Rysunek \* ARABIC </w:instrText>
+      </w:r>
+      <w:r>
+        <w:rPr>
+          <w:rFonts w:ascii="Arial" w:hAnsi="Arial" w:cs="Arial"/>
+        </w:rPr>
+        <w:fldChar w:fldCharType="separate"/>
+      </w:r>
+      <w:r>
+        <w:rPr>
+          <w:rFonts w:ascii="Arial" w:hAnsi="Arial" w:cs="Arial"/>
+          <w:noProof/>
+        </w:rPr>
+        <w:t>12</w:t>
+      </w:r>
+      <w:r>
+        <w:rPr>
+          <w:rFonts w:ascii="Arial" w:hAnsi="Arial" w:cs="Arial"/>
+        </w:rPr>
+        <w:fldChar w:fldCharType="end"/>
+      </w:r>
+      <w:r>
+        <w:rPr>
+          <w:rFonts w:ascii="Arial" w:hAnsi="Arial" w:cs="Arial"/>
+        </w:rPr>
+        <w:t xml:space="preserve"> </w:t>
+      </w:r>
+      <w:r>
+        <w:rPr>
+          <w:rFonts w:ascii="Arial" w:hAnsi="Arial" w:cs="Arial"/>
+        </w:rPr>
+        <w:t xml:space="preserve">Sygnał po zastosowaniu uśredniania </w:t>
+      </w:r>
+      <w:r>
+        <w:rPr>
+          <w:rFonts w:ascii="Arial" w:hAnsi="Arial" w:cs="Arial"/>
+        </w:rPr>
+        <w:t>nie</w:t>
+      </w:r>
+      <w:r>
+        <w:rPr>
+          <w:rFonts w:ascii="Arial" w:hAnsi="Arial" w:cs="Arial"/>
+        </w:rPr>
+        <w:t>koherentnego</w:t>
+      </w:r>
+    </w:p>
+    <w:p>
+      <w:pPr>
+        <w:pStyle w:val="Legenda"/>
+        <w:rPr>
+          <w:rFonts w:ascii="Arial" w:hAnsi="Arial" w:cs="Arial"/>
+        </w:rPr>
+      </w:pPr>
+    </w:p>
+    <w:p>
+      <w:pPr>
+        <w:pStyle w:val="Nagwek1"/>
+        <w:rPr>
+          <w:rFonts w:ascii="Arial" w:hAnsi="Arial" w:cs="Arial"/>
+        </w:rPr>
+      </w:pPr>
+      <w:bookmarkStart w:id="16" w:name="_Toc526891093"/>
+      <w:r>
+        <w:rPr>
+          <w:rFonts w:ascii="Arial" w:hAnsi="Arial" w:cs="Arial"/>
+        </w:rPr>
+        <w:t>Wnioski</w:t>
+      </w:r>
+      <w:bookmarkEnd w:id="16"/>
+    </w:p>
+    <w:p>
+      <w:pPr>
+        <w:jc w:val="both"/>
+        <w:rPr>
+          <w:rFonts w:ascii="Arial" w:hAnsi="Arial" w:cs="Arial"/>
+        </w:rPr>
+      </w:pPr>
+      <w:r>
+        <w:rPr>
+          <w:rFonts w:ascii="Arial" w:hAnsi="Arial" w:cs="Arial"/>
+        </w:rPr>
+        <w:t>Obserwacja widma sygnału może odbywać się w zakresie od zera do połowy częstotliwości próbkowania, ponieważ dzięki odpowiednim twierdzeniom możliwe jest wywnioskowanie częstotliwości , dla których na wykresie pojawiają się kolejne prążki zgodnie z odbiciem względem wspomnianej wyżej wartości granicznej.</w:t>
+      </w:r>
+    </w:p>
+    <w:p>
+      <w:pPr>
+        <w:jc w:val="both"/>
+        <w:rPr>
+          <w:rFonts w:ascii="Arial" w:hAnsi="Arial" w:cs="Arial"/>
+        </w:rPr>
+      </w:pPr>
+      <w:r>
+        <w:rPr>
+          <w:rFonts w:ascii="Arial" w:hAnsi="Arial" w:cs="Arial"/>
+        </w:rPr>
+        <w:t xml:space="preserve">Stosowanie twierdzenia o próbkowaniu jest ważne dla jednoznaczności i interpretacji pomiarów. Parametry karty pomiarowej oraz ustawienia takie jak częstotliwość próbkowania, liczba próbek oraz rozdzielczość </w:t>
+      </w:r>
+      <w:r>
+        <w:rPr>
+          <w:rFonts w:ascii="Arial" w:hAnsi="Arial" w:cs="Arial"/>
+        </w:rPr>
+        <w:t>determinują</w:t>
+      </w:r>
+      <w:r>
+        <w:rPr>
+          <w:rFonts w:ascii="Arial" w:hAnsi="Arial" w:cs="Arial"/>
+        </w:rPr>
+        <w:t xml:space="preserve"> jakość przeprowadzonych </w:t>
+      </w:r>
+      <w:r>
+        <w:rPr>
+          <w:rFonts w:ascii="Arial" w:hAnsi="Arial" w:cs="Arial"/>
+        </w:rPr>
+        <w:t>obserwacji</w:t>
+      </w:r>
+      <w:r>
+        <w:rPr>
+          <w:rFonts w:ascii="Arial" w:hAnsi="Arial" w:cs="Arial"/>
+        </w:rPr>
+        <w:t xml:space="preserve">. Do ich poprawnego wyznaczenia jest jednak potrzebna pewna wiedza </w:t>
+      </w:r>
+      <w:r>
+        <w:rPr>
+          <w:rFonts w:ascii="Arial" w:hAnsi="Arial" w:cs="Arial"/>
+          <w:i/>
+        </w:rPr>
+        <w:t>A priori</w:t>
+      </w:r>
+      <w:r>
+        <w:rPr>
+          <w:rFonts w:ascii="Arial" w:hAnsi="Arial" w:cs="Arial"/>
+        </w:rPr>
+        <w:t xml:space="preserve"> o naturze badanego zjawiska.</w:t>
+      </w:r>
+      <w:r>
+        <w:rPr>
+          <w:rFonts w:ascii="Arial" w:hAnsi="Arial" w:cs="Arial"/>
+        </w:rPr>
+        <w:t xml:space="preserve"> </w:t>
+      </w:r>
+      <w:r>
+        <w:rPr>
+          <w:rFonts w:ascii="Arial" w:hAnsi="Arial" w:cs="Arial"/>
+        </w:rPr>
+        <w:t>Należy</w:t>
+      </w:r>
+      <w:r>
+        <w:rPr>
+          <w:rFonts w:ascii="Arial" w:hAnsi="Arial" w:cs="Arial"/>
+        </w:rPr>
+        <w:t xml:space="preserve"> r</w:t>
+      </w:r>
+      <w:r>
+        <w:rPr>
+          <w:rFonts w:ascii="Arial" w:hAnsi="Arial" w:cs="Arial"/>
+        </w:rPr>
+        <w:t>ównież</w:t>
+      </w:r>
+      <w:r>
+        <w:rPr>
+          <w:rFonts w:ascii="Arial" w:hAnsi="Arial" w:cs="Arial"/>
+        </w:rPr>
+        <w:t xml:space="preserve"> </w:t>
+      </w:r>
+      <w:r>
+        <w:rPr>
+          <w:rFonts w:ascii="Arial" w:hAnsi="Arial" w:cs="Arial"/>
+        </w:rPr>
+        <w:t>pamiętać,</w:t>
+      </w:r>
+      <w:r>
+        <w:rPr>
+          <w:rFonts w:ascii="Arial" w:hAnsi="Arial" w:cs="Arial"/>
+        </w:rPr>
+        <w:t xml:space="preserve"> </w:t>
+      </w:r>
+      <w:r>
+        <w:rPr>
+          <w:rFonts w:ascii="Arial" w:hAnsi="Arial" w:cs="Arial"/>
+        </w:rPr>
+        <w:t>że zmiana jednego parametru</w:t>
+      </w:r>
+      <w:r>
+        <w:rPr>
+          <w:rFonts w:ascii="Arial" w:hAnsi="Arial" w:cs="Arial"/>
+        </w:rPr>
+        <w:t xml:space="preserve"> determinuje konieczność ponownego przeliczenia pozostałych wielkości konfigurujących narzędzia pomiarowe.</w:t>
+      </w:r>
     </w:p>
     <w:sectPr>
+      <w:footerReference w:type="default" r:id="rId21"/>
       <w:pgSz w:w="11906" w:h="16838"/>
       <w:pgMar w:top="1417" w:right="1417" w:bottom="1417" w:left="1417" w:header="708" w:footer="708" w:gutter="0"/>
       <w:cols w:space="708"/>
@@ -878,6 +3949,101 @@
     </w:sectPr>
   </w:body>
 </w:document>
+</file>
+
+<file path=word/endnotes.xml><?xml version="1.0" encoding="utf-8"?>
+<w:endnotes xmlns:wpc="http://schemas.microsoft.com/office/word/2010/wordprocessingCanvas" xmlns:mc="http://schemas.openxmlformats.org/markup-compatibility/2006" xmlns:o="urn:schemas-microsoft-com:office:office" xmlns:r="http://schemas.openxmlformats.org/officeDocument/2006/relationships" xmlns:m="http://schemas.openxmlformats.org/officeDocument/2006/math" xmlns:v="urn:schemas-microsoft-com:vml" xmlns:wp14="http://schemas.microsoft.com/office/word/2010/wordprocessingDrawing" xmlns:wp="http://schemas.openxmlformats.org/drawingml/2006/wordprocessingDrawing" xmlns:w10="urn:schemas-microsoft-com:office:word" xmlns:w="http://schemas.openxmlformats.org/wordprocessingml/2006/main" xmlns:w14="http://schemas.microsoft.com/office/word/2010/wordml" xmlns:wpg="http://schemas.microsoft.com/office/word/2010/wordprocessingGroup" xmlns:wpi="http://schemas.microsoft.com/office/word/2010/wordprocessingInk" xmlns:wne="http://schemas.microsoft.com/office/word/2006/wordml" xmlns:wps="http://schemas.microsoft.com/office/word/2010/wordprocessingShape" mc:Ignorable="w14 wp14">
+  <w:endnote w:type="separator" w:id="-1">
+    <w:p>
+      <w:pPr>
+        <w:spacing w:after="0" w:line="240" w:lineRule="auto"/>
+      </w:pPr>
+      <w:r>
+        <w:separator/>
+      </w:r>
+    </w:p>
+  </w:endnote>
+  <w:endnote w:type="continuationSeparator" w:id="0">
+    <w:p>
+      <w:pPr>
+        <w:spacing w:after="0" w:line="240" w:lineRule="auto"/>
+      </w:pPr>
+      <w:r>
+        <w:continuationSeparator/>
+      </w:r>
+    </w:p>
+  </w:endnote>
+</w:endnotes>
+</file>
+
+<file path=word/footer1.xml><?xml version="1.0" encoding="utf-8"?>
+<w:ftr xmlns:wpc="http://schemas.microsoft.com/office/word/2010/wordprocessingCanvas" xmlns:mc="http://schemas.openxmlformats.org/markup-compatibility/2006" xmlns:o="urn:schemas-microsoft-com:office:office" xmlns:r="http://schemas.openxmlformats.org/officeDocument/2006/relationships" xmlns:m="http://schemas.openxmlformats.org/officeDocument/2006/math" xmlns:v="urn:schemas-microsoft-com:vml" xmlns:wp14="http://schemas.microsoft.com/office/word/2010/wordprocessingDrawing" xmlns:wp="http://schemas.openxmlformats.org/drawingml/2006/wordprocessingDrawing" xmlns:w10="urn:schemas-microsoft-com:office:word" xmlns:w="http://schemas.openxmlformats.org/wordprocessingml/2006/main" xmlns:w14="http://schemas.microsoft.com/office/word/2010/wordml" xmlns:wpg="http://schemas.microsoft.com/office/word/2010/wordprocessingGroup" xmlns:wpi="http://schemas.microsoft.com/office/word/2010/wordprocessingInk" xmlns:wne="http://schemas.microsoft.com/office/word/2006/wordml" xmlns:wps="http://schemas.microsoft.com/office/word/2010/wordprocessingShape" mc:Ignorable="w14 wp14">
+  <w:sdt>
+    <w:sdtPr>
+      <w:id w:val="-377398658"/>
+      <w:docPartObj>
+        <w:docPartGallery w:val="Page Numbers (Bottom of Page)"/>
+        <w:docPartUnique/>
+      </w:docPartObj>
+    </w:sdtPr>
+    <w:sdtContent>
+      <w:p>
+        <w:pPr>
+          <w:pStyle w:val="Stopka"/>
+          <w:jc w:val="center"/>
+        </w:pPr>
+        <w:r>
+          <w:fldChar w:fldCharType="begin"/>
+        </w:r>
+        <w:r>
+          <w:instrText>PAGE   \* MERGEFORMAT</w:instrText>
+        </w:r>
+        <w:r>
+          <w:fldChar w:fldCharType="separate"/>
+        </w:r>
+        <w:r>
+          <w:rPr>
+            <w:noProof/>
+          </w:rPr>
+          <w:t>3</w:t>
+        </w:r>
+        <w:r>
+          <w:fldChar w:fldCharType="end"/>
+        </w:r>
+      </w:p>
+    </w:sdtContent>
+  </w:sdt>
+  <w:p>
+    <w:pPr>
+      <w:pStyle w:val="Stopka"/>
+    </w:pPr>
+  </w:p>
+</w:ftr>
+</file>
+
+<file path=word/footnotes.xml><?xml version="1.0" encoding="utf-8"?>
+<w:footnotes xmlns:wpc="http://schemas.microsoft.com/office/word/2010/wordprocessingCanvas" xmlns:mc="http://schemas.openxmlformats.org/markup-compatibility/2006" xmlns:o="urn:schemas-microsoft-com:office:office" xmlns:r="http://schemas.openxmlformats.org/officeDocument/2006/relationships" xmlns:m="http://schemas.openxmlformats.org/officeDocument/2006/math" xmlns:v="urn:schemas-microsoft-com:vml" xmlns:wp14="http://schemas.microsoft.com/office/word/2010/wordprocessingDrawing" xmlns:wp="http://schemas.openxmlformats.org/drawingml/2006/wordprocessingDrawing" xmlns:w10="urn:schemas-microsoft-com:office:word" xmlns:w="http://schemas.openxmlformats.org/wordprocessingml/2006/main" xmlns:w14="http://schemas.microsoft.com/office/word/2010/wordml" xmlns:wpg="http://schemas.microsoft.com/office/word/2010/wordprocessingGroup" xmlns:wpi="http://schemas.microsoft.com/office/word/2010/wordprocessingInk" xmlns:wne="http://schemas.microsoft.com/office/word/2006/wordml" xmlns:wps="http://schemas.microsoft.com/office/word/2010/wordprocessingShape" mc:Ignorable="w14 wp14">
+  <w:footnote w:type="separator" w:id="-1">
+    <w:p>
+      <w:pPr>
+        <w:spacing w:after="0" w:line="240" w:lineRule="auto"/>
+      </w:pPr>
+      <w:r>
+        <w:separator/>
+      </w:r>
+    </w:p>
+  </w:footnote>
+  <w:footnote w:type="continuationSeparator" w:id="0">
+    <w:p>
+      <w:pPr>
+        <w:spacing w:after="0" w:line="240" w:lineRule="auto"/>
+      </w:pPr>
+      <w:r>
+        <w:continuationSeparator/>
+      </w:r>
+    </w:p>
+  </w:footnote>
+</w:footnotes>
 </file>
 
 <file path=word/numbering.xml><?xml version="1.0" encoding="utf-8"?>
@@ -1208,6 +4374,28 @@
       <w:szCs w:val="26"/>
     </w:rPr>
   </w:style>
+  <w:style w:type="paragraph" w:styleId="Nagwek3">
+    <w:name w:val="heading 3"/>
+    <w:basedOn w:val="Normalny"/>
+    <w:next w:val="Normalny"/>
+    <w:link w:val="Nagwek3Znak"/>
+    <w:uiPriority w:val="9"/>
+    <w:unhideWhenUsed/>
+    <w:qFormat/>
+    <w:rsid w:val="000D6558"/>
+    <w:pPr>
+      <w:keepNext/>
+      <w:keepLines/>
+      <w:spacing w:before="200" w:after="0"/>
+      <w:outlineLvl w:val="2"/>
+    </w:pPr>
+    <w:rPr>
+      <w:rFonts w:asciiTheme="majorHAnsi" w:eastAsiaTheme="majorEastAsia" w:hAnsiTheme="majorHAnsi" w:cstheme="majorBidi"/>
+      <w:b/>
+      <w:bCs/>
+      <w:color w:val="4F81BD" w:themeColor="accent1"/>
+    </w:rPr>
+  </w:style>
   <w:style w:type="character" w:default="1" w:styleId="Domylnaczcionkaakapitu">
     <w:name w:val="Default Paragraph Font"/>
     <w:uiPriority w:val="1"/>
@@ -1350,6 +4538,137 @@
       <w:sz w:val="18"/>
       <w:szCs w:val="18"/>
     </w:rPr>
+  </w:style>
+  <w:style w:type="character" w:styleId="Tekstzastpczy">
+    <w:name w:val="Placeholder Text"/>
+    <w:basedOn w:val="Domylnaczcionkaakapitu"/>
+    <w:uiPriority w:val="99"/>
+    <w:semiHidden/>
+    <w:rsid w:val="00123117"/>
+    <w:rPr>
+      <w:color w:val="808080"/>
+    </w:rPr>
+  </w:style>
+  <w:style w:type="character" w:customStyle="1" w:styleId="Nagwek3Znak">
+    <w:name w:val="Nagłówek 3 Znak"/>
+    <w:basedOn w:val="Domylnaczcionkaakapitu"/>
+    <w:link w:val="Nagwek3"/>
+    <w:uiPriority w:val="9"/>
+    <w:rsid w:val="000D6558"/>
+    <w:rPr>
+      <w:rFonts w:asciiTheme="majorHAnsi" w:eastAsiaTheme="majorEastAsia" w:hAnsiTheme="majorHAnsi" w:cstheme="majorBidi"/>
+      <w:b/>
+      <w:bCs/>
+      <w:color w:val="4F81BD" w:themeColor="accent1"/>
+    </w:rPr>
+  </w:style>
+  <w:style w:type="paragraph" w:styleId="Nagwekspisutreci">
+    <w:name w:val="TOC Heading"/>
+    <w:basedOn w:val="Nagwek1"/>
+    <w:next w:val="Normalny"/>
+    <w:uiPriority w:val="39"/>
+    <w:unhideWhenUsed/>
+    <w:qFormat/>
+    <w:rsid w:val="000D6558"/>
+    <w:pPr>
+      <w:outlineLvl w:val="9"/>
+    </w:pPr>
+    <w:rPr>
+      <w:lang w:eastAsia="pl-PL"/>
+    </w:rPr>
+  </w:style>
+  <w:style w:type="paragraph" w:styleId="Spistreci1">
+    <w:name w:val="toc 1"/>
+    <w:basedOn w:val="Normalny"/>
+    <w:next w:val="Normalny"/>
+    <w:autoRedefine/>
+    <w:uiPriority w:val="39"/>
+    <w:unhideWhenUsed/>
+    <w:rsid w:val="000D6558"/>
+    <w:pPr>
+      <w:spacing w:after="100"/>
+    </w:pPr>
+  </w:style>
+  <w:style w:type="paragraph" w:styleId="Spistreci2">
+    <w:name w:val="toc 2"/>
+    <w:basedOn w:val="Normalny"/>
+    <w:next w:val="Normalny"/>
+    <w:autoRedefine/>
+    <w:uiPriority w:val="39"/>
+    <w:unhideWhenUsed/>
+    <w:rsid w:val="000D6558"/>
+    <w:pPr>
+      <w:spacing w:after="100"/>
+      <w:ind w:left="220"/>
+    </w:pPr>
+  </w:style>
+  <w:style w:type="paragraph" w:styleId="Spistreci3">
+    <w:name w:val="toc 3"/>
+    <w:basedOn w:val="Normalny"/>
+    <w:next w:val="Normalny"/>
+    <w:autoRedefine/>
+    <w:uiPriority w:val="39"/>
+    <w:unhideWhenUsed/>
+    <w:rsid w:val="000D6558"/>
+    <w:pPr>
+      <w:spacing w:after="100"/>
+      <w:ind w:left="440"/>
+    </w:pPr>
+  </w:style>
+  <w:style w:type="character" w:styleId="Hipercze">
+    <w:name w:val="Hyperlink"/>
+    <w:basedOn w:val="Domylnaczcionkaakapitu"/>
+    <w:uiPriority w:val="99"/>
+    <w:unhideWhenUsed/>
+    <w:rsid w:val="000D6558"/>
+    <w:rPr>
+      <w:color w:val="0000FF" w:themeColor="hyperlink"/>
+      <w:u w:val="single"/>
+    </w:rPr>
+  </w:style>
+  <w:style w:type="paragraph" w:styleId="Nagwek">
+    <w:name w:val="header"/>
+    <w:basedOn w:val="Normalny"/>
+    <w:link w:val="NagwekZnak"/>
+    <w:uiPriority w:val="99"/>
+    <w:unhideWhenUsed/>
+    <w:rsid w:val="006F3162"/>
+    <w:pPr>
+      <w:tabs>
+        <w:tab w:val="center" w:pos="4536"/>
+        <w:tab w:val="right" w:pos="9072"/>
+      </w:tabs>
+      <w:spacing w:after="0" w:line="240" w:lineRule="auto"/>
+    </w:pPr>
+  </w:style>
+  <w:style w:type="character" w:customStyle="1" w:styleId="NagwekZnak">
+    <w:name w:val="Nagłówek Znak"/>
+    <w:basedOn w:val="Domylnaczcionkaakapitu"/>
+    <w:link w:val="Nagwek"/>
+    <w:uiPriority w:val="99"/>
+    <w:rsid w:val="006F3162"/>
+  </w:style>
+  <w:style w:type="paragraph" w:styleId="Stopka">
+    <w:name w:val="footer"/>
+    <w:basedOn w:val="Normalny"/>
+    <w:link w:val="StopkaZnak"/>
+    <w:uiPriority w:val="99"/>
+    <w:unhideWhenUsed/>
+    <w:rsid w:val="006F3162"/>
+    <w:pPr>
+      <w:tabs>
+        <w:tab w:val="center" w:pos="4536"/>
+        <w:tab w:val="right" w:pos="9072"/>
+      </w:tabs>
+      <w:spacing w:after="0" w:line="240" w:lineRule="auto"/>
+    </w:pPr>
+  </w:style>
+  <w:style w:type="character" w:customStyle="1" w:styleId="StopkaZnak">
+    <w:name w:val="Stopka Znak"/>
+    <w:basedOn w:val="Domylnaczcionkaakapitu"/>
+    <w:link w:val="Stopka"/>
+    <w:uiPriority w:val="99"/>
+    <w:rsid w:val="006F3162"/>
   </w:style>
 </w:styles>
 </file>
@@ -1561,6 +4880,28 @@
       <w:szCs w:val="26"/>
     </w:rPr>
   </w:style>
+  <w:style w:type="paragraph" w:styleId="Nagwek3">
+    <w:name w:val="heading 3"/>
+    <w:basedOn w:val="Normalny"/>
+    <w:next w:val="Normalny"/>
+    <w:link w:val="Nagwek3Znak"/>
+    <w:uiPriority w:val="9"/>
+    <w:unhideWhenUsed/>
+    <w:qFormat/>
+    <w:rsid w:val="000D6558"/>
+    <w:pPr>
+      <w:keepNext/>
+      <w:keepLines/>
+      <w:spacing w:before="200" w:after="0"/>
+      <w:outlineLvl w:val="2"/>
+    </w:pPr>
+    <w:rPr>
+      <w:rFonts w:asciiTheme="majorHAnsi" w:eastAsiaTheme="majorEastAsia" w:hAnsiTheme="majorHAnsi" w:cstheme="majorBidi"/>
+      <w:b/>
+      <w:bCs/>
+      <w:color w:val="4F81BD" w:themeColor="accent1"/>
+    </w:rPr>
+  </w:style>
   <w:style w:type="character" w:default="1" w:styleId="Domylnaczcionkaakapitu">
     <w:name w:val="Default Paragraph Font"/>
     <w:uiPriority w:val="1"/>
@@ -1704,7 +5045,648 @@
       <w:szCs w:val="18"/>
     </w:rPr>
   </w:style>
+  <w:style w:type="character" w:styleId="Tekstzastpczy">
+    <w:name w:val="Placeholder Text"/>
+    <w:basedOn w:val="Domylnaczcionkaakapitu"/>
+    <w:uiPriority w:val="99"/>
+    <w:semiHidden/>
+    <w:rsid w:val="00123117"/>
+    <w:rPr>
+      <w:color w:val="808080"/>
+    </w:rPr>
+  </w:style>
+  <w:style w:type="character" w:customStyle="1" w:styleId="Nagwek3Znak">
+    <w:name w:val="Nagłówek 3 Znak"/>
+    <w:basedOn w:val="Domylnaczcionkaakapitu"/>
+    <w:link w:val="Nagwek3"/>
+    <w:uiPriority w:val="9"/>
+    <w:rsid w:val="000D6558"/>
+    <w:rPr>
+      <w:rFonts w:asciiTheme="majorHAnsi" w:eastAsiaTheme="majorEastAsia" w:hAnsiTheme="majorHAnsi" w:cstheme="majorBidi"/>
+      <w:b/>
+      <w:bCs/>
+      <w:color w:val="4F81BD" w:themeColor="accent1"/>
+    </w:rPr>
+  </w:style>
+  <w:style w:type="paragraph" w:styleId="Nagwekspisutreci">
+    <w:name w:val="TOC Heading"/>
+    <w:basedOn w:val="Nagwek1"/>
+    <w:next w:val="Normalny"/>
+    <w:uiPriority w:val="39"/>
+    <w:unhideWhenUsed/>
+    <w:qFormat/>
+    <w:rsid w:val="000D6558"/>
+    <w:pPr>
+      <w:outlineLvl w:val="9"/>
+    </w:pPr>
+    <w:rPr>
+      <w:lang w:eastAsia="pl-PL"/>
+    </w:rPr>
+  </w:style>
+  <w:style w:type="paragraph" w:styleId="Spistreci1">
+    <w:name w:val="toc 1"/>
+    <w:basedOn w:val="Normalny"/>
+    <w:next w:val="Normalny"/>
+    <w:autoRedefine/>
+    <w:uiPriority w:val="39"/>
+    <w:unhideWhenUsed/>
+    <w:rsid w:val="000D6558"/>
+    <w:pPr>
+      <w:spacing w:after="100"/>
+    </w:pPr>
+  </w:style>
+  <w:style w:type="paragraph" w:styleId="Spistreci2">
+    <w:name w:val="toc 2"/>
+    <w:basedOn w:val="Normalny"/>
+    <w:next w:val="Normalny"/>
+    <w:autoRedefine/>
+    <w:uiPriority w:val="39"/>
+    <w:unhideWhenUsed/>
+    <w:rsid w:val="000D6558"/>
+    <w:pPr>
+      <w:spacing w:after="100"/>
+      <w:ind w:left="220"/>
+    </w:pPr>
+  </w:style>
+  <w:style w:type="paragraph" w:styleId="Spistreci3">
+    <w:name w:val="toc 3"/>
+    <w:basedOn w:val="Normalny"/>
+    <w:next w:val="Normalny"/>
+    <w:autoRedefine/>
+    <w:uiPriority w:val="39"/>
+    <w:unhideWhenUsed/>
+    <w:rsid w:val="000D6558"/>
+    <w:pPr>
+      <w:spacing w:after="100"/>
+      <w:ind w:left="440"/>
+    </w:pPr>
+  </w:style>
+  <w:style w:type="character" w:styleId="Hipercze">
+    <w:name w:val="Hyperlink"/>
+    <w:basedOn w:val="Domylnaczcionkaakapitu"/>
+    <w:uiPriority w:val="99"/>
+    <w:unhideWhenUsed/>
+    <w:rsid w:val="000D6558"/>
+    <w:rPr>
+      <w:color w:val="0000FF" w:themeColor="hyperlink"/>
+      <w:u w:val="single"/>
+    </w:rPr>
+  </w:style>
+  <w:style w:type="paragraph" w:styleId="Nagwek">
+    <w:name w:val="header"/>
+    <w:basedOn w:val="Normalny"/>
+    <w:link w:val="NagwekZnak"/>
+    <w:uiPriority w:val="99"/>
+    <w:unhideWhenUsed/>
+    <w:rsid w:val="006F3162"/>
+    <w:pPr>
+      <w:tabs>
+        <w:tab w:val="center" w:pos="4536"/>
+        <w:tab w:val="right" w:pos="9072"/>
+      </w:tabs>
+      <w:spacing w:after="0" w:line="240" w:lineRule="auto"/>
+    </w:pPr>
+  </w:style>
+  <w:style w:type="character" w:customStyle="1" w:styleId="NagwekZnak">
+    <w:name w:val="Nagłówek Znak"/>
+    <w:basedOn w:val="Domylnaczcionkaakapitu"/>
+    <w:link w:val="Nagwek"/>
+    <w:uiPriority w:val="99"/>
+    <w:rsid w:val="006F3162"/>
+  </w:style>
+  <w:style w:type="paragraph" w:styleId="Stopka">
+    <w:name w:val="footer"/>
+    <w:basedOn w:val="Normalny"/>
+    <w:link w:val="StopkaZnak"/>
+    <w:uiPriority w:val="99"/>
+    <w:unhideWhenUsed/>
+    <w:rsid w:val="006F3162"/>
+    <w:pPr>
+      <w:tabs>
+        <w:tab w:val="center" w:pos="4536"/>
+        <w:tab w:val="right" w:pos="9072"/>
+      </w:tabs>
+      <w:spacing w:after="0" w:line="240" w:lineRule="auto"/>
+    </w:pPr>
+  </w:style>
+  <w:style w:type="character" w:customStyle="1" w:styleId="StopkaZnak">
+    <w:name w:val="Stopka Znak"/>
+    <w:basedOn w:val="Domylnaczcionkaakapitu"/>
+    <w:link w:val="Stopka"/>
+    <w:uiPriority w:val="99"/>
+    <w:rsid w:val="006F3162"/>
+  </w:style>
 </w:styles>
+</file>
+
+<file path=word/glossary/document.xml><?xml version="1.0" encoding="utf-8"?>
+<w:glossaryDocument xmlns:wpc="http://schemas.microsoft.com/office/word/2010/wordprocessingCanvas" xmlns:mc="http://schemas.openxmlformats.org/markup-compatibility/2006" xmlns:o="urn:schemas-microsoft-com:office:office" xmlns:r="http://schemas.openxmlformats.org/officeDocument/2006/relationships" xmlns:m="http://schemas.openxmlformats.org/officeDocument/2006/math" xmlns:v="urn:schemas-microsoft-com:vml" xmlns:wp14="http://schemas.microsoft.com/office/word/2010/wordprocessingDrawing" xmlns:wp="http://schemas.openxmlformats.org/drawingml/2006/wordprocessingDrawing" xmlns:w10="urn:schemas-microsoft-com:office:word" xmlns:w="http://schemas.openxmlformats.org/wordprocessingml/2006/main" xmlns:w14="http://schemas.microsoft.com/office/word/2010/wordml" xmlns:wpg="http://schemas.microsoft.com/office/word/2010/wordprocessingGroup" xmlns:wpi="http://schemas.microsoft.com/office/word/2010/wordprocessingInk" xmlns:wne="http://schemas.microsoft.com/office/word/2006/wordml" xmlns:wps="http://schemas.microsoft.com/office/word/2010/wordprocessingShape" mc:Ignorable="w14 wp14"/>
+</file>
+
+<file path=word/glossary/fontTable.xml><?xml version="1.0" encoding="utf-8"?>
+<w:fonts xmlns:mc="http://schemas.openxmlformats.org/markup-compatibility/2006" xmlns:r="http://schemas.openxmlformats.org/officeDocument/2006/relationships" xmlns:w="http://schemas.openxmlformats.org/wordprocessingml/2006/main" xmlns:w14="http://schemas.microsoft.com/office/word/2010/wordml" mc:Ignorable="w14">
+  <w:font w:name="Symbol">
+    <w:panose1 w:val="05050102010706020507"/>
+    <w:charset w:val="02"/>
+    <w:family w:val="roman"/>
+    <w:pitch w:val="variable"/>
+    <w:sig w:usb0="00000000" w:usb1="10000000" w:usb2="00000000" w:usb3="00000000" w:csb0="80000000" w:csb1="00000000"/>
+  </w:font>
+  <w:font w:name="Times New Roman">
+    <w:panose1 w:val="02020603050405020304"/>
+    <w:charset w:val="EE"/>
+    <w:family w:val="roman"/>
+    <w:pitch w:val="variable"/>
+    <w:sig w:usb0="E0002EFF" w:usb1="C000785B" w:usb2="00000009" w:usb3="00000000" w:csb0="000001FF" w:csb1="00000000"/>
+  </w:font>
+  <w:font w:name="Courier New">
+    <w:panose1 w:val="02070309020205020404"/>
+    <w:charset w:val="EE"/>
+    <w:family w:val="modern"/>
+    <w:pitch w:val="fixed"/>
+    <w:sig w:usb0="E0002EFF" w:usb1="C0007843" w:usb2="00000009" w:usb3="00000000" w:csb0="000001FF" w:csb1="00000000"/>
+  </w:font>
+  <w:font w:name="Wingdings">
+    <w:panose1 w:val="05000000000000000000"/>
+    <w:charset w:val="02"/>
+    <w:family w:val="auto"/>
+    <w:pitch w:val="variable"/>
+    <w:sig w:usb0="00000000" w:usb1="10000000" w:usb2="00000000" w:usb3="00000000" w:csb0="80000000" w:csb1="00000000"/>
+  </w:font>
+  <w:font w:name="Calibri">
+    <w:panose1 w:val="020F0502020204030204"/>
+    <w:charset w:val="EE"/>
+    <w:family w:val="swiss"/>
+    <w:pitch w:val="variable"/>
+    <w:sig w:usb0="E0002AFF" w:usb1="C000247B" w:usb2="00000009" w:usb3="00000000" w:csb0="000001FF" w:csb1="00000000"/>
+  </w:font>
+  <w:font w:name="Cambria">
+    <w:panose1 w:val="02040503050406030204"/>
+    <w:charset w:val="EE"/>
+    <w:family w:val="roman"/>
+    <w:pitch w:val="variable"/>
+    <w:sig w:usb0="E00006FF" w:usb1="420024FF" w:usb2="02000000" w:usb3="00000000" w:csb0="0000019F" w:csb1="00000000"/>
+  </w:font>
+  <w:font w:name="Tahoma">
+    <w:panose1 w:val="020B0604030504040204"/>
+    <w:charset w:val="EE"/>
+    <w:family w:val="swiss"/>
+    <w:pitch w:val="variable"/>
+    <w:sig w:usb0="E1002EFF" w:usb1="C000605B" w:usb2="00000029" w:usb3="00000000" w:csb0="000101FF" w:csb1="00000000"/>
+  </w:font>
+  <w:font w:name="Arial">
+    <w:panose1 w:val="020B0604020202020204"/>
+    <w:charset w:val="EE"/>
+    <w:family w:val="swiss"/>
+    <w:pitch w:val="variable"/>
+    <w:sig w:usb0="E0002EFF" w:usb1="C000785B" w:usb2="00000009" w:usb3="00000000" w:csb0="000001FF" w:csb1="00000000"/>
+  </w:font>
+</w:fonts>
+</file>
+
+<file path=word/glossary/settings.xml><?xml version="1.0" encoding="utf-8"?>
+<w:settings xmlns:mc="http://schemas.openxmlformats.org/markup-compatibility/2006" xmlns:o="urn:schemas-microsoft-com:office:office" xmlns:r="http://schemas.openxmlformats.org/officeDocument/2006/relationships" xmlns:m="http://schemas.openxmlformats.org/officeDocument/2006/math" xmlns:v="urn:schemas-microsoft-com:vml" xmlns:w10="urn:schemas-microsoft-com:office:word" xmlns:w="http://schemas.openxmlformats.org/wordprocessingml/2006/main" xmlns:w14="http://schemas.microsoft.com/office/word/2010/wordml" xmlns:sl="http://schemas.openxmlformats.org/schemaLibrary/2006/main" mc:Ignorable="w14">
+  <w:view w:val="normal"/>
+  <w:defaultTabStop w:val="708"/>
+  <w:hyphenationZone w:val="425"/>
+  <w:characterSpacingControl w:val="doNotCompress"/>
+  <w:compat>
+    <w:useFELayout/>
+    <w:compatSetting w:name="compatibilityMode" w:uri="http://schemas.microsoft.com/office/word" w:val="14"/>
+    <w:compatSetting w:name="overrideTableStyleFontSizeAndJustification" w:uri="http://schemas.microsoft.com/office/word" w:val="1"/>
+    <w:compatSetting w:name="enableOpenTypeFeatures" w:uri="http://schemas.microsoft.com/office/word" w:val="1"/>
+    <w:compatSetting w:name="doNotFlipMirrorIndents" w:uri="http://schemas.microsoft.com/office/word" w:val="1"/>
+  </w:compat>
+  <w:rsids>
+    <w:rsidRoot w:val="00B65C0C"/>
+    <w:rsid w:val="00A257AC"/>
+    <w:rsid w:val="00B65C0C"/>
+  </w:rsids>
+  <m:mathPr>
+    <m:mathFont m:val="Cambria Math"/>
+    <m:brkBin m:val="before"/>
+    <m:brkBinSub m:val="--"/>
+    <m:smallFrac m:val="0"/>
+    <m:dispDef/>
+    <m:lMargin m:val="0"/>
+    <m:rMargin m:val="0"/>
+    <m:defJc m:val="centerGroup"/>
+    <m:wrapIndent m:val="1440"/>
+    <m:intLim m:val="subSup"/>
+    <m:naryLim m:val="undOvr"/>
+  </m:mathPr>
+  <w:themeFontLang w:val="pl-PL"/>
+  <w:clrSchemeMapping w:bg1="light1" w:t1="dark1" w:bg2="light2" w:t2="dark2" w:accent1="accent1" w:accent2="accent2" w:accent3="accent3" w:accent4="accent4" w:accent5="accent5" w:accent6="accent6" w:hyperlink="hyperlink" w:followedHyperlink="followedHyperlink"/>
+  <w:decimalSymbol w:val=","/>
+  <w:listSeparator w:val=";"/>
+</w:settings>
+</file>
+
+<file path=word/glossary/styles.xml><?xml version="1.0" encoding="utf-8"?>
+<w:styles xmlns:mc="http://schemas.openxmlformats.org/markup-compatibility/2006" xmlns:r="http://schemas.openxmlformats.org/officeDocument/2006/relationships" xmlns:w="http://schemas.openxmlformats.org/wordprocessingml/2006/main" xmlns:w14="http://schemas.microsoft.com/office/word/2010/wordml" mc:Ignorable="w14">
+  <w:docDefaults>
+    <w:rPrDefault>
+      <w:rPr>
+        <w:rFonts w:asciiTheme="minorHAnsi" w:eastAsiaTheme="minorEastAsia" w:hAnsiTheme="minorHAnsi" w:cstheme="minorBidi"/>
+        <w:sz w:val="22"/>
+        <w:szCs w:val="22"/>
+        <w:lang w:val="pl-PL" w:eastAsia="pl-PL" w:bidi="ar-SA"/>
+      </w:rPr>
+    </w:rPrDefault>
+    <w:pPrDefault>
+      <w:pPr>
+        <w:spacing w:after="200" w:line="276" w:lineRule="auto"/>
+      </w:pPr>
+    </w:pPrDefault>
+  </w:docDefaults>
+  <w:latentStyles w:defLockedState="0" w:defUIPriority="99" w:defSemiHidden="1" w:defUnhideWhenUsed="1" w:defQFormat="0" w:count="267">
+    <w:lsdException w:name="Normal" w:semiHidden="0" w:uiPriority="0" w:unhideWhenUsed="0" w:qFormat="1"/>
+    <w:lsdException w:name="heading 1" w:semiHidden="0" w:uiPriority="9" w:unhideWhenUsed="0" w:qFormat="1"/>
+    <w:lsdException w:name="heading 2" w:uiPriority="9" w:qFormat="1"/>
+    <w:lsdException w:name="heading 3" w:uiPriority="9" w:qFormat="1"/>
+    <w:lsdException w:name="heading 4" w:uiPriority="9" w:qFormat="1"/>
+    <w:lsdException w:name="heading 5" w:uiPriority="9" w:qFormat="1"/>
+    <w:lsdException w:name="heading 6" w:uiPriority="9" w:qFormat="1"/>
+    <w:lsdException w:name="heading 7" w:uiPriority="9" w:qFormat="1"/>
+    <w:lsdException w:name="heading 8" w:uiPriority="9" w:qFormat="1"/>
+    <w:lsdException w:name="heading 9" w:uiPriority="9" w:qFormat="1"/>
+    <w:lsdException w:name="toc 1" w:uiPriority="39"/>
+    <w:lsdException w:name="toc 2" w:uiPriority="39"/>
+    <w:lsdException w:name="toc 3" w:uiPriority="39"/>
+    <w:lsdException w:name="toc 4" w:uiPriority="39"/>
+    <w:lsdException w:name="toc 5" w:uiPriority="39"/>
+    <w:lsdException w:name="toc 6" w:uiPriority="39"/>
+    <w:lsdException w:name="toc 7" w:uiPriority="39"/>
+    <w:lsdException w:name="toc 8" w:uiPriority="39"/>
+    <w:lsdException w:name="toc 9" w:uiPriority="39"/>
+    <w:lsdException w:name="caption" w:uiPriority="35" w:qFormat="1"/>
+    <w:lsdException w:name="Title" w:semiHidden="0" w:uiPriority="10" w:unhideWhenUsed="0" w:qFormat="1"/>
+    <w:lsdException w:name="Default Paragraph Font" w:uiPriority="1"/>
+    <w:lsdException w:name="Subtitle" w:semiHidden="0" w:uiPriority="11" w:unhideWhenUsed="0" w:qFormat="1"/>
+    <w:lsdException w:name="Strong" w:semiHidden="0" w:uiPriority="22" w:unhideWhenUsed="0" w:qFormat="1"/>
+    <w:lsdException w:name="Emphasis" w:semiHidden="0" w:uiPriority="20" w:unhideWhenUsed="0" w:qFormat="1"/>
+    <w:lsdException w:name="Table Grid" w:semiHidden="0" w:uiPriority="59" w:unhideWhenUsed="0"/>
+    <w:lsdException w:name="Placeholder Text" w:unhideWhenUsed="0"/>
+    <w:lsdException w:name="No Spacing" w:semiHidden="0" w:uiPriority="1" w:unhideWhenUsed="0" w:qFormat="1"/>
+    <w:lsdException w:name="Light Shading" w:semiHidden="0" w:uiPriority="60" w:unhideWhenUsed="0"/>
+    <w:lsdException w:name="Light List" w:semiHidden="0" w:uiPriority="61" w:unhideWhenUsed="0"/>
+    <w:lsdException w:name="Light Grid" w:semiHidden="0" w:uiPriority="62" w:unhideWhenUsed="0"/>
+    <w:lsdException w:name="Medium Shading 1" w:semiHidden="0" w:uiPriority="63" w:unhideWhenUsed="0"/>
+    <w:lsdException w:name="Medium Shading 2" w:semiHidden="0" w:uiPriority="64" w:unhideWhenUsed="0"/>
+    <w:lsdException w:name="Medium List 1" w:semiHidden="0" w:uiPriority="65" w:unhideWhenUsed="0"/>
+    <w:lsdException w:name="Medium List 2" w:semiHidden="0" w:uiPriority="66" w:unhideWhenUsed="0"/>
+    <w:lsdException w:name="Medium Grid 1" w:semiHidden="0" w:uiPriority="67" w:unhideWhenUsed="0"/>
+    <w:lsdException w:name="Medium Grid 2" w:semiHidden="0" w:uiPriority="68" w:unhideWhenUsed="0"/>
+    <w:lsdException w:name="Medium Grid 3" w:semiHidden="0" w:uiPriority="69" w:unhideWhenUsed="0"/>
+    <w:lsdException w:name="Dark List" w:semiHidden="0" w:uiPriority="70" w:unhideWhenUsed="0"/>
+    <w:lsdException w:name="Colorful Shading" w:semiHidden="0" w:uiPriority="71" w:unhideWhenUsed="0"/>
+    <w:lsdException w:name="Colorful List" w:semiHidden="0" w:uiPriority="72" w:unhideWhenUsed="0"/>
+    <w:lsdException w:name="Colorful Grid" w:semiHidden="0" w:uiPriority="73" w:unhideWhenUsed="0"/>
+    <w:lsdException w:name="Light Shading Accent 1" w:semiHidden="0" w:uiPriority="60" w:unhideWhenUsed="0"/>
+    <w:lsdException w:name="Light List Accent 1" w:semiHidden="0" w:uiPriority="61" w:unhideWhenUsed="0"/>
+    <w:lsdException w:name="Light Grid Accent 1" w:semiHidden="0" w:uiPriority="62" w:unhideWhenUsed="0"/>
+    <w:lsdException w:name="Medium Shading 1 Accent 1" w:semiHidden="0" w:uiPriority="63" w:unhideWhenUsed="0"/>
+    <w:lsdException w:name="Medium Shading 2 Accent 1" w:semiHidden="0" w:uiPriority="64" w:unhideWhenUsed="0"/>
+    <w:lsdException w:name="Medium List 1 Accent 1" w:semiHidden="0" w:uiPriority="65" w:unhideWhenUsed="0"/>
+    <w:lsdException w:name="Revision" w:unhideWhenUsed="0"/>
+    <w:lsdException w:name="List Paragraph" w:semiHidden="0" w:uiPriority="34" w:unhideWhenUsed="0" w:qFormat="1"/>
+    <w:lsdException w:name="Quote" w:semiHidden="0" w:uiPriority="29" w:unhideWhenUsed="0" w:qFormat="1"/>
+    <w:lsdException w:name="Intense Quote" w:semiHidden="0" w:uiPriority="30" w:unhideWhenUsed="0" w:qFormat="1"/>
+    <w:lsdException w:name="Medium List 2 Accent 1" w:semiHidden="0" w:uiPriority="66" w:unhideWhenUsed="0"/>
+    <w:lsdException w:name="Medium Grid 1 Accent 1" w:semiHidden="0" w:uiPriority="67" w:unhideWhenUsed="0"/>
+    <w:lsdException w:name="Medium Grid 2 Accent 1" w:semiHidden="0" w:uiPriority="68" w:unhideWhenUsed="0"/>
+    <w:lsdException w:name="Medium Grid 3 Accent 1" w:semiHidden="0" w:uiPriority="69" w:unhideWhenUsed="0"/>
+    <w:lsdException w:name="Dark List Accent 1" w:semiHidden="0" w:uiPriority="70" w:unhideWhenUsed="0"/>
+    <w:lsdException w:name="Colorful Shading Accent 1" w:semiHidden="0" w:uiPriority="71" w:unhideWhenUsed="0"/>
+    <w:lsdException w:name="Colorful List Accent 1" w:semiHidden="0" w:uiPriority="72" w:unhideWhenUsed="0"/>
+    <w:lsdException w:name="Colorful Grid Accent 1" w:semiHidden="0" w:uiPriority="73" w:unhideWhenUsed="0"/>
+    <w:lsdException w:name="Light Shading Accent 2" w:semiHidden="0" w:uiPriority="60" w:unhideWhenUsed="0"/>
+    <w:lsdException w:name="Light List Accent 2" w:semiHidden="0" w:uiPriority="61" w:unhideWhenUsed="0"/>
+    <w:lsdException w:name="Light Grid Accent 2" w:semiHidden="0" w:uiPriority="62" w:unhideWhenUsed="0"/>
+    <w:lsdException w:name="Medium Shading 1 Accent 2" w:semiHidden="0" w:uiPriority="63" w:unhideWhenUsed="0"/>
+    <w:lsdException w:name="Medium Shading 2 Accent 2" w:semiHidden="0" w:uiPriority="64" w:unhideWhenUsed="0"/>
+    <w:lsdException w:name="Medium List 1 Accent 2" w:semiHidden="0" w:uiPriority="65" w:unhideWhenUsed="0"/>
+    <w:lsdException w:name="Medium List 2 Accent 2" w:semiHidden="0" w:uiPriority="66" w:unhideWhenUsed="0"/>
+    <w:lsdException w:name="Medium Grid 1 Accent 2" w:semiHidden="0" w:uiPriority="67" w:unhideWhenUsed="0"/>
+    <w:lsdException w:name="Medium Grid 2 Accent 2" w:semiHidden="0" w:uiPriority="68" w:unhideWhenUsed="0"/>
+    <w:lsdException w:name="Medium Grid 3 Accent 2" w:semiHidden="0" w:uiPriority="69" w:unhideWhenUsed="0"/>
+    <w:lsdException w:name="Dark List Accent 2" w:semiHidden="0" w:uiPriority="70" w:unhideWhenUsed="0"/>
+    <w:lsdException w:name="Colorful Shading Accent 2" w:semiHidden="0" w:uiPriority="71" w:unhideWhenUsed="0"/>
+    <w:lsdException w:name="Colorful List Accent 2" w:semiHidden="0" w:uiPriority="72" w:unhideWhenUsed="0"/>
+    <w:lsdException w:name="Colorful Grid Accent 2" w:semiHidden="0" w:uiPriority="73" w:unhideWhenUsed="0"/>
+    <w:lsdException w:name="Light Shading Accent 3" w:semiHidden="0" w:uiPriority="60" w:unhideWhenUsed="0"/>
+    <w:lsdException w:name="Light List Accent 3" w:semiHidden="0" w:uiPriority="61" w:unhideWhenUsed="0"/>
+    <w:lsdException w:name="Light Grid Accent 3" w:semiHidden="0" w:uiPriority="62" w:unhideWhenUsed="0"/>
+    <w:lsdException w:name="Medium Shading 1 Accent 3" w:semiHidden="0" w:uiPriority="63" w:unhideWhenUsed="0"/>
+    <w:lsdException w:name="Medium Shading 2 Accent 3" w:semiHidden="0" w:uiPriority="64" w:unhideWhenUsed="0"/>
+    <w:lsdException w:name="Medium List 1 Accent 3" w:semiHidden="0" w:uiPriority="65" w:unhideWhenUsed="0"/>
+    <w:lsdException w:name="Medium List 2 Accent 3" w:semiHidden="0" w:uiPriority="66" w:unhideWhenUsed="0"/>
+    <w:lsdException w:name="Medium Grid 1 Accent 3" w:semiHidden="0" w:uiPriority="67" w:unhideWhenUsed="0"/>
+    <w:lsdException w:name="Medium Grid 2 Accent 3" w:semiHidden="0" w:uiPriority="68" w:unhideWhenUsed="0"/>
+    <w:lsdException w:name="Medium Grid 3 Accent 3" w:semiHidden="0" w:uiPriority="69" w:unhideWhenUsed="0"/>
+    <w:lsdException w:name="Dark List Accent 3" w:semiHidden="0" w:uiPriority="70" w:unhideWhenUsed="0"/>
+    <w:lsdException w:name="Colorful Shading Accent 3" w:semiHidden="0" w:uiPriority="71" w:unhideWhenUsed="0"/>
+    <w:lsdException w:name="Colorful List Accent 3" w:semiHidden="0" w:uiPriority="72" w:unhideWhenUsed="0"/>
+    <w:lsdException w:name="Colorful Grid Accent 3" w:semiHidden="0" w:uiPriority="73" w:unhideWhenUsed="0"/>
+    <w:lsdException w:name="Light Shading Accent 4" w:semiHidden="0" w:uiPriority="60" w:unhideWhenUsed="0"/>
+    <w:lsdException w:name="Light List Accent 4" w:semiHidden="0" w:uiPriority="61" w:unhideWhenUsed="0"/>
+    <w:lsdException w:name="Light Grid Accent 4" w:semiHidden="0" w:uiPriority="62" w:unhideWhenUsed="0"/>
+    <w:lsdException w:name="Medium Shading 1 Accent 4" w:semiHidden="0" w:uiPriority="63" w:unhideWhenUsed="0"/>
+    <w:lsdException w:name="Medium Shading 2 Accent 4" w:semiHidden="0" w:uiPriority="64" w:unhideWhenUsed="0"/>
+    <w:lsdException w:name="Medium List 1 Accent 4" w:semiHidden="0" w:uiPriority="65" w:unhideWhenUsed="0"/>
+    <w:lsdException w:name="Medium List 2 Accent 4" w:semiHidden="0" w:uiPriority="66" w:unhideWhenUsed="0"/>
+    <w:lsdException w:name="Medium Grid 1 Accent 4" w:semiHidden="0" w:uiPriority="67" w:unhideWhenUsed="0"/>
+    <w:lsdException w:name="Medium Grid 2 Accent 4" w:semiHidden="0" w:uiPriority="68" w:unhideWhenUsed="0"/>
+    <w:lsdException w:name="Medium Grid 3 Accent 4" w:semiHidden="0" w:uiPriority="69" w:unhideWhenUsed="0"/>
+    <w:lsdException w:name="Dark List Accent 4" w:semiHidden="0" w:uiPriority="70" w:unhideWhenUsed="0"/>
+    <w:lsdException w:name="Colorful Shading Accent 4" w:semiHidden="0" w:uiPriority="71" w:unhideWhenUsed="0"/>
+    <w:lsdException w:name="Colorful List Accent 4" w:semiHidden="0" w:uiPriority="72" w:unhideWhenUsed="0"/>
+    <w:lsdException w:name="Colorful Grid Accent 4" w:semiHidden="0" w:uiPriority="73" w:unhideWhenUsed="0"/>
+    <w:lsdException w:name="Light Shading Accent 5" w:semiHidden="0" w:uiPriority="60" w:unhideWhenUsed="0"/>
+    <w:lsdException w:name="Light List Accent 5" w:semiHidden="0" w:uiPriority="61" w:unhideWhenUsed="0"/>
+    <w:lsdException w:name="Light Grid Accent 5" w:semiHidden="0" w:uiPriority="62" w:unhideWhenUsed="0"/>
+    <w:lsdException w:name="Medium Shading 1 Accent 5" w:semiHidden="0" w:uiPriority="63" w:unhideWhenUsed="0"/>
+    <w:lsdException w:name="Medium Shading 2 Accent 5" w:semiHidden="0" w:uiPriority="64" w:unhideWhenUsed="0"/>
+    <w:lsdException w:name="Medium List 1 Accent 5" w:semiHidden="0" w:uiPriority="65" w:unhideWhenUsed="0"/>
+    <w:lsdException w:name="Medium List 2 Accent 5" w:semiHidden="0" w:uiPriority="66" w:unhideWhenUsed="0"/>
+    <w:lsdException w:name="Medium Grid 1 Accent 5" w:semiHidden="0" w:uiPriority="67" w:unhideWhenUsed="0"/>
+    <w:lsdException w:name="Medium Grid 2 Accent 5" w:semiHidden="0" w:uiPriority="68" w:unhideWhenUsed="0"/>
+    <w:lsdException w:name="Medium Grid 3 Accent 5" w:semiHidden="0" w:uiPriority="69" w:unhideWhenUsed="0"/>
+    <w:lsdException w:name="Dark List Accent 5" w:semiHidden="0" w:uiPriority="70" w:unhideWhenUsed="0"/>
+    <w:lsdException w:name="Colorful Shading Accent 5" w:semiHidden="0" w:uiPriority="71" w:unhideWhenUsed="0"/>
+    <w:lsdException w:name="Colorful List Accent 5" w:semiHidden="0" w:uiPriority="72" w:unhideWhenUsed="0"/>
+    <w:lsdException w:name="Colorful Grid Accent 5" w:semiHidden="0" w:uiPriority="73" w:unhideWhenUsed="0"/>
+    <w:lsdException w:name="Light Shading Accent 6" w:semiHidden="0" w:uiPriority="60" w:unhideWhenUsed="0"/>
+    <w:lsdException w:name="Light List Accent 6" w:semiHidden="0" w:uiPriority="61" w:unhideWhenUsed="0"/>
+    <w:lsdException w:name="Light Grid Accent 6" w:semiHidden="0" w:uiPriority="62" w:unhideWhenUsed="0"/>
+    <w:lsdException w:name="Medium Shading 1 Accent 6" w:semiHidden="0" w:uiPriority="63" w:unhideWhenUsed="0"/>
+    <w:lsdException w:name="Medium Shading 2 Accent 6" w:semiHidden="0" w:uiPriority="64" w:unhideWhenUsed="0"/>
+    <w:lsdException w:name="Medium List 1 Accent 6" w:semiHidden="0" w:uiPriority="65" w:unhideWhenUsed="0"/>
+    <w:lsdException w:name="Medium List 2 Accent 6" w:semiHidden="0" w:uiPriority="66" w:unhideWhenUsed="0"/>
+    <w:lsdException w:name="Medium Grid 1 Accent 6" w:semiHidden="0" w:uiPriority="67" w:unhideWhenUsed="0"/>
+    <w:lsdException w:name="Medium Grid 2 Accent 6" w:semiHidden="0" w:uiPriority="68" w:unhideWhenUsed="0"/>
+    <w:lsdException w:name="Medium Grid 3 Accent 6" w:semiHidden="0" w:uiPriority="69" w:unhideWhenUsed="0"/>
+    <w:lsdException w:name="Dark List Accent 6" w:semiHidden="0" w:uiPriority="70" w:unhideWhenUsed="0"/>
+    <w:lsdException w:name="Colorful Shading Accent 6" w:semiHidden="0" w:uiPriority="71" w:unhideWhenUsed="0"/>
+    <w:lsdException w:name="Colorful List Accent 6" w:semiHidden="0" w:uiPriority="72" w:unhideWhenUsed="0"/>
+    <w:lsdException w:name="Colorful Grid Accent 6" w:semiHidden="0" w:uiPriority="73" w:unhideWhenUsed="0"/>
+    <w:lsdException w:name="Subtle Emphasis" w:semiHidden="0" w:uiPriority="19" w:unhideWhenUsed="0" w:qFormat="1"/>
+    <w:lsdException w:name="Intense Emphasis" w:semiHidden="0" w:uiPriority="21" w:unhideWhenUsed="0" w:qFormat="1"/>
+    <w:lsdException w:name="Subtle Reference" w:semiHidden="0" w:uiPriority="31" w:unhideWhenUsed="0" w:qFormat="1"/>
+    <w:lsdException w:name="Intense Reference" w:semiHidden="0" w:uiPriority="32" w:unhideWhenUsed="0" w:qFormat="1"/>
+    <w:lsdException w:name="Book Title" w:semiHidden="0" w:uiPriority="33" w:unhideWhenUsed="0" w:qFormat="1"/>
+    <w:lsdException w:name="Bibliography" w:uiPriority="37"/>
+    <w:lsdException w:name="TOC Heading" w:uiPriority="39" w:qFormat="1"/>
+  </w:latentStyles>
+  <w:style w:type="paragraph" w:default="1" w:styleId="Normalny">
+    <w:name w:val="Normal"/>
+    <w:qFormat/>
+  </w:style>
+  <w:style w:type="character" w:default="1" w:styleId="Domylnaczcionkaakapitu">
+    <w:name w:val="Default Paragraph Font"/>
+    <w:uiPriority w:val="1"/>
+    <w:semiHidden/>
+    <w:unhideWhenUsed/>
+  </w:style>
+  <w:style w:type="table" w:default="1" w:styleId="Standardowy">
+    <w:name w:val="Normal Table"/>
+    <w:uiPriority w:val="99"/>
+    <w:semiHidden/>
+    <w:unhideWhenUsed/>
+    <w:tblPr>
+      <w:tblInd w:w="0" w:type="dxa"/>
+      <w:tblCellMar>
+        <w:top w:w="0" w:type="dxa"/>
+        <w:left w:w="108" w:type="dxa"/>
+        <w:bottom w:w="0" w:type="dxa"/>
+        <w:right w:w="108" w:type="dxa"/>
+      </w:tblCellMar>
+    </w:tblPr>
+  </w:style>
+  <w:style w:type="numbering" w:default="1" w:styleId="Bezlisty">
+    <w:name w:val="No List"/>
+    <w:uiPriority w:val="99"/>
+    <w:semiHidden/>
+    <w:unhideWhenUsed/>
+  </w:style>
+  <w:style w:type="character" w:styleId="Tekstzastpczy">
+    <w:name w:val="Placeholder Text"/>
+    <w:basedOn w:val="Domylnaczcionkaakapitu"/>
+    <w:uiPriority w:val="99"/>
+    <w:semiHidden/>
+    <w:rsid w:val="00B65C0C"/>
+    <w:rPr>
+      <w:color w:val="808080"/>
+    </w:rPr>
+  </w:style>
+</w:styles>
+</file>
+
+<file path=word/glossary/stylesWithEffects.xml><?xml version="1.0" encoding="utf-8"?>
+<w:styles xmlns:wpc="http://schemas.microsoft.com/office/word/2010/wordprocessingCanvas" xmlns:mc="http://schemas.openxmlformats.org/markup-compatibility/2006" xmlns:o="urn:schemas-microsoft-com:office:office" xmlns:r="http://schemas.openxmlformats.org/officeDocument/2006/relationships" xmlns:m="http://schemas.openxmlformats.org/officeDocument/2006/math" xmlns:v="urn:schemas-microsoft-com:vml" xmlns:wp14="http://schemas.microsoft.com/office/word/2010/wordprocessingDrawing" xmlns:wp="http://schemas.openxmlformats.org/drawingml/2006/wordprocessingDrawing" xmlns:w10="urn:schemas-microsoft-com:office:word" xmlns:w="http://schemas.openxmlformats.org/wordprocessingml/2006/main" xmlns:w14="http://schemas.microsoft.com/office/word/2010/wordml" xmlns:wpg="http://schemas.microsoft.com/office/word/2010/wordprocessingGroup" xmlns:wpi="http://schemas.microsoft.com/office/word/2010/wordprocessingInk" xmlns:wne="http://schemas.microsoft.com/office/word/2006/wordml" xmlns:wps="http://schemas.microsoft.com/office/word/2010/wordprocessingShape" mc:Ignorable="w14 wp14">
+  <w:docDefaults>
+    <w:rPrDefault>
+      <w:rPr>
+        <w:rFonts w:asciiTheme="minorHAnsi" w:eastAsiaTheme="minorEastAsia" w:hAnsiTheme="minorHAnsi" w:cstheme="minorBidi"/>
+        <w:sz w:val="22"/>
+        <w:szCs w:val="22"/>
+        <w:lang w:val="pl-PL" w:eastAsia="pl-PL" w:bidi="ar-SA"/>
+      </w:rPr>
+    </w:rPrDefault>
+    <w:pPrDefault>
+      <w:pPr>
+        <w:spacing w:after="200" w:line="276" w:lineRule="auto"/>
+      </w:pPr>
+    </w:pPrDefault>
+  </w:docDefaults>
+  <w:latentStyles w:defLockedState="0" w:defUIPriority="99" w:defSemiHidden="1" w:defUnhideWhenUsed="1" w:defQFormat="0" w:count="267">
+    <w:lsdException w:name="Normal" w:semiHidden="0" w:uiPriority="0" w:unhideWhenUsed="0" w:qFormat="1"/>
+    <w:lsdException w:name="heading 1" w:semiHidden="0" w:uiPriority="9" w:unhideWhenUsed="0" w:qFormat="1"/>
+    <w:lsdException w:name="heading 2" w:uiPriority="9" w:qFormat="1"/>
+    <w:lsdException w:name="heading 3" w:uiPriority="9" w:qFormat="1"/>
+    <w:lsdException w:name="heading 4" w:uiPriority="9" w:qFormat="1"/>
+    <w:lsdException w:name="heading 5" w:uiPriority="9" w:qFormat="1"/>
+    <w:lsdException w:name="heading 6" w:uiPriority="9" w:qFormat="1"/>
+    <w:lsdException w:name="heading 7" w:uiPriority="9" w:qFormat="1"/>
+    <w:lsdException w:name="heading 8" w:uiPriority="9" w:qFormat="1"/>
+    <w:lsdException w:name="heading 9" w:uiPriority="9" w:qFormat="1"/>
+    <w:lsdException w:name="toc 1" w:uiPriority="39"/>
+    <w:lsdException w:name="toc 2" w:uiPriority="39"/>
+    <w:lsdException w:name="toc 3" w:uiPriority="39"/>
+    <w:lsdException w:name="toc 4" w:uiPriority="39"/>
+    <w:lsdException w:name="toc 5" w:uiPriority="39"/>
+    <w:lsdException w:name="toc 6" w:uiPriority="39"/>
+    <w:lsdException w:name="toc 7" w:uiPriority="39"/>
+    <w:lsdException w:name="toc 8" w:uiPriority="39"/>
+    <w:lsdException w:name="toc 9" w:uiPriority="39"/>
+    <w:lsdException w:name="caption" w:uiPriority="35" w:qFormat="1"/>
+    <w:lsdException w:name="Title" w:semiHidden="0" w:uiPriority="10" w:unhideWhenUsed="0" w:qFormat="1"/>
+    <w:lsdException w:name="Default Paragraph Font" w:uiPriority="1"/>
+    <w:lsdException w:name="Subtitle" w:semiHidden="0" w:uiPriority="11" w:unhideWhenUsed="0" w:qFormat="1"/>
+    <w:lsdException w:name="Strong" w:semiHidden="0" w:uiPriority="22" w:unhideWhenUsed="0" w:qFormat="1"/>
+    <w:lsdException w:name="Emphasis" w:semiHidden="0" w:uiPriority="20" w:unhideWhenUsed="0" w:qFormat="1"/>
+    <w:lsdException w:name="Table Grid" w:semiHidden="0" w:uiPriority="59" w:unhideWhenUsed="0"/>
+    <w:lsdException w:name="Placeholder Text" w:unhideWhenUsed="0"/>
+    <w:lsdException w:name="No Spacing" w:semiHidden="0" w:uiPriority="1" w:unhideWhenUsed="0" w:qFormat="1"/>
+    <w:lsdException w:name="Light Shading" w:semiHidden="0" w:uiPriority="60" w:unhideWhenUsed="0"/>
+    <w:lsdException w:name="Light List" w:semiHidden="0" w:uiPriority="61" w:unhideWhenUsed="0"/>
+    <w:lsdException w:name="Light Grid" w:semiHidden="0" w:uiPriority="62" w:unhideWhenUsed="0"/>
+    <w:lsdException w:name="Medium Shading 1" w:semiHidden="0" w:uiPriority="63" w:unhideWhenUsed="0"/>
+    <w:lsdException w:name="Medium Shading 2" w:semiHidden="0" w:uiPriority="64" w:unhideWhenUsed="0"/>
+    <w:lsdException w:name="Medium List 1" w:semiHidden="0" w:uiPriority="65" w:unhideWhenUsed="0"/>
+    <w:lsdException w:name="Medium List 2" w:semiHidden="0" w:uiPriority="66" w:unhideWhenUsed="0"/>
+    <w:lsdException w:name="Medium Grid 1" w:semiHidden="0" w:uiPriority="67" w:unhideWhenUsed="0"/>
+    <w:lsdException w:name="Medium Grid 2" w:semiHidden="0" w:uiPriority="68" w:unhideWhenUsed="0"/>
+    <w:lsdException w:name="Medium Grid 3" w:semiHidden="0" w:uiPriority="69" w:unhideWhenUsed="0"/>
+    <w:lsdException w:name="Dark List" w:semiHidden="0" w:uiPriority="70" w:unhideWhenUsed="0"/>
+    <w:lsdException w:name="Colorful Shading" w:semiHidden="0" w:uiPriority="71" w:unhideWhenUsed="0"/>
+    <w:lsdException w:name="Colorful List" w:semiHidden="0" w:uiPriority="72" w:unhideWhenUsed="0"/>
+    <w:lsdException w:name="Colorful Grid" w:semiHidden="0" w:uiPriority="73" w:unhideWhenUsed="0"/>
+    <w:lsdException w:name="Light Shading Accent 1" w:semiHidden="0" w:uiPriority="60" w:unhideWhenUsed="0"/>
+    <w:lsdException w:name="Light List Accent 1" w:semiHidden="0" w:uiPriority="61" w:unhideWhenUsed="0"/>
+    <w:lsdException w:name="Light Grid Accent 1" w:semiHidden="0" w:uiPriority="62" w:unhideWhenUsed="0"/>
+    <w:lsdException w:name="Medium Shading 1 Accent 1" w:semiHidden="0" w:uiPriority="63" w:unhideWhenUsed="0"/>
+    <w:lsdException w:name="Medium Shading 2 Accent 1" w:semiHidden="0" w:uiPriority="64" w:unhideWhenUsed="0"/>
+    <w:lsdException w:name="Medium List 1 Accent 1" w:semiHidden="0" w:uiPriority="65" w:unhideWhenUsed="0"/>
+    <w:lsdException w:name="Revision" w:unhideWhenUsed="0"/>
+    <w:lsdException w:name="List Paragraph" w:semiHidden="0" w:uiPriority="34" w:unhideWhenUsed="0" w:qFormat="1"/>
+    <w:lsdException w:name="Quote" w:semiHidden="0" w:uiPriority="29" w:unhideWhenUsed="0" w:qFormat="1"/>
+    <w:lsdException w:name="Intense Quote" w:semiHidden="0" w:uiPriority="30" w:unhideWhenUsed="0" w:qFormat="1"/>
+    <w:lsdException w:name="Medium List 2 Accent 1" w:semiHidden="0" w:uiPriority="66" w:unhideWhenUsed="0"/>
+    <w:lsdException w:name="Medium Grid 1 Accent 1" w:semiHidden="0" w:uiPriority="67" w:unhideWhenUsed="0"/>
+    <w:lsdException w:name="Medium Grid 2 Accent 1" w:semiHidden="0" w:uiPriority="68" w:unhideWhenUsed="0"/>
+    <w:lsdException w:name="Medium Grid 3 Accent 1" w:semiHidden="0" w:uiPriority="69" w:unhideWhenUsed="0"/>
+    <w:lsdException w:name="Dark List Accent 1" w:semiHidden="0" w:uiPriority="70" w:unhideWhenUsed="0"/>
+    <w:lsdException w:name="Colorful Shading Accent 1" w:semiHidden="0" w:uiPriority="71" w:unhideWhenUsed="0"/>
+    <w:lsdException w:name="Colorful List Accent 1" w:semiHidden="0" w:uiPriority="72" w:unhideWhenUsed="0"/>
+    <w:lsdException w:name="Colorful Grid Accent 1" w:semiHidden="0" w:uiPriority="73" w:unhideWhenUsed="0"/>
+    <w:lsdException w:name="Light Shading Accent 2" w:semiHidden="0" w:uiPriority="60" w:unhideWhenUsed="0"/>
+    <w:lsdException w:name="Light List Accent 2" w:semiHidden="0" w:uiPriority="61" w:unhideWhenUsed="0"/>
+    <w:lsdException w:name="Light Grid Accent 2" w:semiHidden="0" w:uiPriority="62" w:unhideWhenUsed="0"/>
+    <w:lsdException w:name="Medium Shading 1 Accent 2" w:semiHidden="0" w:uiPriority="63" w:unhideWhenUsed="0"/>
+    <w:lsdException w:name="Medium Shading 2 Accent 2" w:semiHidden="0" w:uiPriority="64" w:unhideWhenUsed="0"/>
+    <w:lsdException w:name="Medium List 1 Accent 2" w:semiHidden="0" w:uiPriority="65" w:unhideWhenUsed="0"/>
+    <w:lsdException w:name="Medium List 2 Accent 2" w:semiHidden="0" w:uiPriority="66" w:unhideWhenUsed="0"/>
+    <w:lsdException w:name="Medium Grid 1 Accent 2" w:semiHidden="0" w:uiPriority="67" w:unhideWhenUsed="0"/>
+    <w:lsdException w:name="Medium Grid 2 Accent 2" w:semiHidden="0" w:uiPriority="68" w:unhideWhenUsed="0"/>
+    <w:lsdException w:name="Medium Grid 3 Accent 2" w:semiHidden="0" w:uiPriority="69" w:unhideWhenUsed="0"/>
+    <w:lsdException w:name="Dark List Accent 2" w:semiHidden="0" w:uiPriority="70" w:unhideWhenUsed="0"/>
+    <w:lsdException w:name="Colorful Shading Accent 2" w:semiHidden="0" w:uiPriority="71" w:unhideWhenUsed="0"/>
+    <w:lsdException w:name="Colorful List Accent 2" w:semiHidden="0" w:uiPriority="72" w:unhideWhenUsed="0"/>
+    <w:lsdException w:name="Colorful Grid Accent 2" w:semiHidden="0" w:uiPriority="73" w:unhideWhenUsed="0"/>
+    <w:lsdException w:name="Light Shading Accent 3" w:semiHidden="0" w:uiPriority="60" w:unhideWhenUsed="0"/>
+    <w:lsdException w:name="Light List Accent 3" w:semiHidden="0" w:uiPriority="61" w:unhideWhenUsed="0"/>
+    <w:lsdException w:name="Light Grid Accent 3" w:semiHidden="0" w:uiPriority="62" w:unhideWhenUsed="0"/>
+    <w:lsdException w:name="Medium Shading 1 Accent 3" w:semiHidden="0" w:uiPriority="63" w:unhideWhenUsed="0"/>
+    <w:lsdException w:name="Medium Shading 2 Accent 3" w:semiHidden="0" w:uiPriority="64" w:unhideWhenUsed="0"/>
+    <w:lsdException w:name="Medium List 1 Accent 3" w:semiHidden="0" w:uiPriority="65" w:unhideWhenUsed="0"/>
+    <w:lsdException w:name="Medium List 2 Accent 3" w:semiHidden="0" w:uiPriority="66" w:unhideWhenUsed="0"/>
+    <w:lsdException w:name="Medium Grid 1 Accent 3" w:semiHidden="0" w:uiPriority="67" w:unhideWhenUsed="0"/>
+    <w:lsdException w:name="Medium Grid 2 Accent 3" w:semiHidden="0" w:uiPriority="68" w:unhideWhenUsed="0"/>
+    <w:lsdException w:name="Medium Grid 3 Accent 3" w:semiHidden="0" w:uiPriority="69" w:unhideWhenUsed="0"/>
+    <w:lsdException w:name="Dark List Accent 3" w:semiHidden="0" w:uiPriority="70" w:unhideWhenUsed="0"/>
+    <w:lsdException w:name="Colorful Shading Accent 3" w:semiHidden="0" w:uiPriority="71" w:unhideWhenUsed="0"/>
+    <w:lsdException w:name="Colorful List Accent 3" w:semiHidden="0" w:uiPriority="72" w:unhideWhenUsed="0"/>
+    <w:lsdException w:name="Colorful Grid Accent 3" w:semiHidden="0" w:uiPriority="73" w:unhideWhenUsed="0"/>
+    <w:lsdException w:name="Light Shading Accent 4" w:semiHidden="0" w:uiPriority="60" w:unhideWhenUsed="0"/>
+    <w:lsdException w:name="Light List Accent 4" w:semiHidden="0" w:uiPriority="61" w:unhideWhenUsed="0"/>
+    <w:lsdException w:name="Light Grid Accent 4" w:semiHidden="0" w:uiPriority="62" w:unhideWhenUsed="0"/>
+    <w:lsdException w:name="Medium Shading 1 Accent 4" w:semiHidden="0" w:uiPriority="63" w:unhideWhenUsed="0"/>
+    <w:lsdException w:name="Medium Shading 2 Accent 4" w:semiHidden="0" w:uiPriority="64" w:unhideWhenUsed="0"/>
+    <w:lsdException w:name="Medium List 1 Accent 4" w:semiHidden="0" w:uiPriority="65" w:unhideWhenUsed="0"/>
+    <w:lsdException w:name="Medium List 2 Accent 4" w:semiHidden="0" w:uiPriority="66" w:unhideWhenUsed="0"/>
+    <w:lsdException w:name="Medium Grid 1 Accent 4" w:semiHidden="0" w:uiPriority="67" w:unhideWhenUsed="0"/>
+    <w:lsdException w:name="Medium Grid 2 Accent 4" w:semiHidden="0" w:uiPriority="68" w:unhideWhenUsed="0"/>
+    <w:lsdException w:name="Medium Grid 3 Accent 4" w:semiHidden="0" w:uiPriority="69" w:unhideWhenUsed="0"/>
+    <w:lsdException w:name="Dark List Accent 4" w:semiHidden="0" w:uiPriority="70" w:unhideWhenUsed="0"/>
+    <w:lsdException w:name="Colorful Shading Accent 4" w:semiHidden="0" w:uiPriority="71" w:unhideWhenUsed="0"/>
+    <w:lsdException w:name="Colorful List Accent 4" w:semiHidden="0" w:uiPriority="72" w:unhideWhenUsed="0"/>
+    <w:lsdException w:name="Colorful Grid Accent 4" w:semiHidden="0" w:uiPriority="73" w:unhideWhenUsed="0"/>
+    <w:lsdException w:name="Light Shading Accent 5" w:semiHidden="0" w:uiPriority="60" w:unhideWhenUsed="0"/>
+    <w:lsdException w:name="Light List Accent 5" w:semiHidden="0" w:uiPriority="61" w:unhideWhenUsed="0"/>
+    <w:lsdException w:name="Light Grid Accent 5" w:semiHidden="0" w:uiPriority="62" w:unhideWhenUsed="0"/>
+    <w:lsdException w:name="Medium Shading 1 Accent 5" w:semiHidden="0" w:uiPriority="63" w:unhideWhenUsed="0"/>
+    <w:lsdException w:name="Medium Shading 2 Accent 5" w:semiHidden="0" w:uiPriority="64" w:unhideWhenUsed="0"/>
+    <w:lsdException w:name="Medium List 1 Accent 5" w:semiHidden="0" w:uiPriority="65" w:unhideWhenUsed="0"/>
+    <w:lsdException w:name="Medium List 2 Accent 5" w:semiHidden="0" w:uiPriority="66" w:unhideWhenUsed="0"/>
+    <w:lsdException w:name="Medium Grid 1 Accent 5" w:semiHidden="0" w:uiPriority="67" w:unhideWhenUsed="0"/>
+    <w:lsdException w:name="Medium Grid 2 Accent 5" w:semiHidden="0" w:uiPriority="68" w:unhideWhenUsed="0"/>
+    <w:lsdException w:name="Medium Grid 3 Accent 5" w:semiHidden="0" w:uiPriority="69" w:unhideWhenUsed="0"/>
+    <w:lsdException w:name="Dark List Accent 5" w:semiHidden="0" w:uiPriority="70" w:unhideWhenUsed="0"/>
+    <w:lsdException w:name="Colorful Shading Accent 5" w:semiHidden="0" w:uiPriority="71" w:unhideWhenUsed="0"/>
+    <w:lsdException w:name="Colorful List Accent 5" w:semiHidden="0" w:uiPriority="72" w:unhideWhenUsed="0"/>
+    <w:lsdException w:name="Colorful Grid Accent 5" w:semiHidden="0" w:uiPriority="73" w:unhideWhenUsed="0"/>
+    <w:lsdException w:name="Light Shading Accent 6" w:semiHidden="0" w:uiPriority="60" w:unhideWhenUsed="0"/>
+    <w:lsdException w:name="Light List Accent 6" w:semiHidden="0" w:uiPriority="61" w:unhideWhenUsed="0"/>
+    <w:lsdException w:name="Light Grid Accent 6" w:semiHidden="0" w:uiPriority="62" w:unhideWhenUsed="0"/>
+    <w:lsdException w:name="Medium Shading 1 Accent 6" w:semiHidden="0" w:uiPriority="63" w:unhideWhenUsed="0"/>
+    <w:lsdException w:name="Medium Shading 2 Accent 6" w:semiHidden="0" w:uiPriority="64" w:unhideWhenUsed="0"/>
+    <w:lsdException w:name="Medium List 1 Accent 6" w:semiHidden="0" w:uiPriority="65" w:unhideWhenUsed="0"/>
+    <w:lsdException w:name="Medium List 2 Accent 6" w:semiHidden="0" w:uiPriority="66" w:unhideWhenUsed="0"/>
+    <w:lsdException w:name="Medium Grid 1 Accent 6" w:semiHidden="0" w:uiPriority="67" w:unhideWhenUsed="0"/>
+    <w:lsdException w:name="Medium Grid 2 Accent 6" w:semiHidden="0" w:uiPriority="68" w:unhideWhenUsed="0"/>
+    <w:lsdException w:name="Medium Grid 3 Accent 6" w:semiHidden="0" w:uiPriority="69" w:unhideWhenUsed="0"/>
+    <w:lsdException w:name="Dark List Accent 6" w:semiHidden="0" w:uiPriority="70" w:unhideWhenUsed="0"/>
+    <w:lsdException w:name="Colorful Shading Accent 6" w:semiHidden="0" w:uiPriority="71" w:unhideWhenUsed="0"/>
+    <w:lsdException w:name="Colorful List Accent 6" w:semiHidden="0" w:uiPriority="72" w:unhideWhenUsed="0"/>
+    <w:lsdException w:name="Colorful Grid Accent 6" w:semiHidden="0" w:uiPriority="73" w:unhideWhenUsed="0"/>
+    <w:lsdException w:name="Subtle Emphasis" w:semiHidden="0" w:uiPriority="19" w:unhideWhenUsed="0" w:qFormat="1"/>
+    <w:lsdException w:name="Intense Emphasis" w:semiHidden="0" w:uiPriority="21" w:unhideWhenUsed="0" w:qFormat="1"/>
+    <w:lsdException w:name="Subtle Reference" w:semiHidden="0" w:uiPriority="31" w:unhideWhenUsed="0" w:qFormat="1"/>
+    <w:lsdException w:name="Intense Reference" w:semiHidden="0" w:uiPriority="32" w:unhideWhenUsed="0" w:qFormat="1"/>
+    <w:lsdException w:name="Book Title" w:semiHidden="0" w:uiPriority="33" w:unhideWhenUsed="0" w:qFormat="1"/>
+    <w:lsdException w:name="Bibliography" w:uiPriority="37"/>
+    <w:lsdException w:name="TOC Heading" w:uiPriority="39" w:qFormat="1"/>
+  </w:latentStyles>
+  <w:style w:type="paragraph" w:default="1" w:styleId="Normalny">
+    <w:name w:val="Normal"/>
+    <w:qFormat/>
+  </w:style>
+  <w:style w:type="character" w:default="1" w:styleId="Domylnaczcionkaakapitu">
+    <w:name w:val="Default Paragraph Font"/>
+    <w:uiPriority w:val="1"/>
+    <w:semiHidden/>
+    <w:unhideWhenUsed/>
+  </w:style>
+  <w:style w:type="table" w:default="1" w:styleId="Standardowy">
+    <w:name w:val="Normal Table"/>
+    <w:uiPriority w:val="99"/>
+    <w:semiHidden/>
+    <w:unhideWhenUsed/>
+    <w:tblPr>
+      <w:tblInd w:w="0" w:type="dxa"/>
+      <w:tblCellMar>
+        <w:top w:w="0" w:type="dxa"/>
+        <w:left w:w="108" w:type="dxa"/>
+        <w:bottom w:w="0" w:type="dxa"/>
+        <w:right w:w="108" w:type="dxa"/>
+      </w:tblCellMar>
+    </w:tblPr>
+  </w:style>
+  <w:style w:type="numbering" w:default="1" w:styleId="Bezlisty">
+    <w:name w:val="No List"/>
+    <w:uiPriority w:val="99"/>
+    <w:semiHidden/>
+    <w:unhideWhenUsed/>
+  </w:style>
+  <w:style w:type="character" w:styleId="Tekstzastpczy">
+    <w:name w:val="Placeholder Text"/>
+    <w:basedOn w:val="Domylnaczcionkaakapitu"/>
+    <w:uiPriority w:val="99"/>
+    <w:semiHidden/>
+    <w:rsid w:val="00B65C0C"/>
+    <w:rPr>
+      <w:color w:val="808080"/>
+    </w:rPr>
+  </w:style>
+</w:styles>
+</file>
+
+<file path=word/glossary/webSettings.xml><?xml version="1.0" encoding="utf-8"?>
+<w:webSettings xmlns:mc="http://schemas.openxmlformats.org/markup-compatibility/2006" xmlns:r="http://schemas.openxmlformats.org/officeDocument/2006/relationships" xmlns:w="http://schemas.openxmlformats.org/wordprocessingml/2006/main" xmlns:w14="http://schemas.microsoft.com/office/word/2010/wordml" mc:Ignorable="w14">
+  <w:optimizeForBrowser/>
+  <w:allowPNG/>
+</w:webSettings>
 </file>
 
 <file path=word/theme/theme1.xml><?xml version="1.0" encoding="utf-8"?>
@@ -1990,4 +5972,16 @@
   <a:objectDefaults/>
   <a:extraClrSchemeLst/>
 </a:theme>
+</file>
+
+<file path=customXml/item1.xml><?xml version="1.0" encoding="utf-8"?>
+<b:Sources xmlns:b="http://schemas.openxmlformats.org/officeDocument/2006/bibliography" xmlns="http://schemas.openxmlformats.org/officeDocument/2006/bibliography" SelectedStyle="\APA.XSL" StyleName="APA"/>
+</file>
+
+<file path=customXml/itemProps1.xml><?xml version="1.0" encoding="utf-8"?>
+<ds:datastoreItem xmlns:ds="http://schemas.openxmlformats.org/officeDocument/2006/customXml" ds:itemID="{161F3A2C-2A14-4C44-B109-A90B2A95677D}">
+  <ds:schemaRefs>
+    <ds:schemaRef ds:uri="http://schemas.openxmlformats.org/officeDocument/2006/bibliography"/>
+  </ds:schemaRefs>
+</ds:datastoreItem>
 </file>
--- a/[Sem5]/Systemy Pomiarowe/Cw 1/sprawozdanie_1_MichalKrzyszczuk.docx
+++ b/[Sem5]/Systemy Pomiarowe/Cw 1/sprawozdanie_1_MichalKrzyszczuk.docx
@@ -323,7 +323,13 @@
     <w:sdt>
       <w:sdtPr>
         <w:rPr>
-          <w:rFonts w:ascii="Arial" w:hAnsi="Arial" w:cs="Arial"/>
+          <w:rFonts w:ascii="Arial" w:eastAsiaTheme="minorHAnsi" w:hAnsi="Arial" w:cs="Arial"/>
+          <w:b w:val="0"/>
+          <w:bCs w:val="0"/>
+          <w:color w:val="auto"/>
+          <w:sz w:val="22"/>
+          <w:szCs w:val="22"/>
+          <w:lang w:eastAsia="en-US"/>
         </w:rPr>
         <w:id w:val="-1021771596"/>
         <w:docPartObj>
@@ -331,15 +337,7 @@
           <w:docPartUnique/>
         </w:docPartObj>
       </w:sdtPr>
-      <w:sdtEndPr>
-        <w:rPr>
-          <w:rFonts w:eastAsiaTheme="minorHAnsi"/>
-          <w:color w:val="auto"/>
-          <w:sz w:val="22"/>
-          <w:szCs w:val="22"/>
-          <w:lang w:eastAsia="en-US"/>
-        </w:rPr>
-      </w:sdtEndPr>
+      <w:sdtEndPr/>
       <w:sdtContent>
         <w:p>
           <w:pPr>
@@ -1145,7 +1143,15 @@
         <w:rPr>
           <w:rFonts w:ascii="Arial" w:hAnsi="Arial" w:cs="Arial"/>
         </w:rPr>
-        <w:t xml:space="preserve">Ad.1 Zapoznanie się ze środowiskiem programowania </w:t>
+        <w:t>Ad.1 Zapoznanie się ze środowiskiem pr</w:t>
+      </w:r>
+      <w:bookmarkStart w:id="6" w:name="_GoBack"/>
+      <w:bookmarkEnd w:id="6"/>
+      <w:r>
+        <w:rPr>
+          <w:rFonts w:ascii="Arial" w:hAnsi="Arial" w:cs="Arial"/>
+        </w:rPr>
+        <w:t xml:space="preserve">ogramowania </w:t>
       </w:r>
       <w:proofErr w:type="spellStart"/>
       <w:r>
@@ -1237,8 +1243,8 @@
           <w:rFonts w:ascii="Arial" w:hAnsi="Arial" w:cs="Arial"/>
         </w:rPr>
       </w:pPr>
-      <w:bookmarkStart w:id="6" w:name="_Toc526888616"/>
-      <w:bookmarkStart w:id="7" w:name="_Toc526891089"/>
+      <w:bookmarkStart w:id="7" w:name="_Toc526888616"/>
+      <w:bookmarkStart w:id="8" w:name="_Toc526891089"/>
       <w:r>
         <w:rPr>
           <w:rFonts w:ascii="Arial" w:hAnsi="Arial" w:cs="Arial"/>
@@ -1259,8 +1265,8 @@
         </w:rPr>
         <w:t>.</w:t>
       </w:r>
-      <w:bookmarkEnd w:id="6"/>
       <w:bookmarkEnd w:id="7"/>
+      <w:bookmarkEnd w:id="8"/>
     </w:p>
     <w:p>
       <w:pPr>
@@ -1388,8 +1394,8 @@
           <w:rFonts w:ascii="Arial" w:hAnsi="Arial" w:cs="Arial"/>
         </w:rPr>
       </w:pPr>
-      <w:bookmarkStart w:id="8" w:name="_Toc526888617"/>
-      <w:bookmarkStart w:id="9" w:name="_Toc526891090"/>
+      <w:bookmarkStart w:id="9" w:name="_Toc526888617"/>
+      <w:bookmarkStart w:id="10" w:name="_Toc526891090"/>
       <w:r>
         <w:rPr>
           <w:rFonts w:ascii="Arial" w:hAnsi="Arial" w:cs="Arial"/>
@@ -1410,8 +1416,8 @@
         </w:rPr>
         <w:t>) karty pomiarowej.</w:t>
       </w:r>
-      <w:bookmarkEnd w:id="8"/>
       <w:bookmarkEnd w:id="9"/>
+      <w:bookmarkEnd w:id="10"/>
     </w:p>
     <w:p>
       <w:pPr>
@@ -1757,7 +1763,7 @@
             <v:path o:extrusionok="f" gradientshapeok="t" o:connecttype="rect"/>
             <o:lock v:ext="edit" aspectratio="t"/>
           </v:shapetype>
-          <v:shape id="_x0000_i1028" type="#_x0000_t75" style="width:439.2pt;height:150.6pt">
+          <v:shape id="_x0000_i1025" type="#_x0000_t75" style="width:439.2pt;height:150.6pt">
             <v:imagedata r:id="rId11" o:title="sinu500"/>
           </v:shape>
         </w:pict>
@@ -1834,7 +1840,7 @@
           <w:rFonts w:ascii="Arial" w:hAnsi="Arial" w:cs="Arial"/>
         </w:rPr>
         <w:pict>
-          <v:shape id="_x0000_i1025" type="#_x0000_t75" style="width:411pt;height:143.4pt">
+          <v:shape id="_x0000_i1026" type="#_x0000_t75" style="width:411pt;height:143.4pt">
             <v:imagedata r:id="rId12" o:title="sinu1000"/>
           </v:shape>
         </w:pict>
@@ -1919,7 +1925,7 @@
           <w:rFonts w:ascii="Arial" w:hAnsi="Arial" w:cs="Arial"/>
         </w:rPr>
         <w:pict>
-          <v:shape id="_x0000_i1026" type="#_x0000_t75" style="width:455.4pt;height:158.4pt">
+          <v:shape id="_x0000_i1027" type="#_x0000_t75" style="width:455.4pt;height:158.4pt">
             <v:imagedata r:id="rId13" o:title="sinu2000"/>
           </v:shape>
         </w:pict>
@@ -2150,7 +2156,7 @@
           <w:lang w:eastAsia="pl-PL"/>
         </w:rPr>
         <w:pict>
-          <v:shape id="_x0000_i1027" type="#_x0000_t75" style="width:453pt;height:166.2pt">
+          <v:shape id="_x0000_i1028" type="#_x0000_t75" style="width:453pt;height:166.2pt">
             <v:imagedata r:id="rId14" o:title="kwadrat50hz"/>
           </v:shape>
         </w:pict>
@@ -2213,8 +2219,6 @@
         </w:rPr>
         <w:t>.</w:t>
       </w:r>
-      <w:bookmarkStart w:id="10" w:name="_GoBack"/>
-      <w:bookmarkEnd w:id="10"/>
     </w:p>
     <w:p>
       <w:pPr>
@@ -2719,19 +2723,7 @@
         <w:rPr>
           <w:rFonts w:ascii="Arial" w:hAnsi="Arial" w:cs="Arial"/>
         </w:rPr>
-        <w:t xml:space="preserve"> </w:t>
-      </w:r>
-      <w:r>
-        <w:rPr>
-          <w:rFonts w:ascii="Arial" w:hAnsi="Arial" w:cs="Arial"/>
-        </w:rPr>
-        <w:t xml:space="preserve">Porównanie wartości mierzonych i teoretycznych zaobserwowanych prążków amplitud sygnału </w:t>
-      </w:r>
-      <w:r>
-        <w:rPr>
-          <w:rFonts w:ascii="Arial" w:hAnsi="Arial" w:cs="Arial"/>
-        </w:rPr>
-        <w:t>piłokształtnego</w:t>
+        <w:t xml:space="preserve"> Porównanie wartości mierzonych i teoretycznych zaobserwowanych prążków amplitud sygnału piłokształtnego</w:t>
       </w:r>
     </w:p>
     <w:tbl>
@@ -2778,19 +2770,7 @@
               <w:rPr>
                 <w:rFonts w:ascii="Arial" w:hAnsi="Arial" w:cs="Arial"/>
               </w:rPr>
-              <w:t xml:space="preserve">1 : </w:t>
-            </w:r>
-            <w:r>
-              <w:rPr>
-                <w:rFonts w:ascii="Arial" w:hAnsi="Arial" w:cs="Arial"/>
-              </w:rPr>
-              <w:t>9</w:t>
-            </w:r>
-            <w:r>
-              <w:rPr>
-                <w:rFonts w:ascii="Arial" w:hAnsi="Arial" w:cs="Arial"/>
-              </w:rPr>
-              <w:t xml:space="preserve"> : </w:t>
+              <w:t xml:space="preserve">1 : 9 : </w:t>
             </w:r>
             <w:r>
               <w:rPr>
@@ -3146,7 +3126,7 @@
         <w:rPr>
           <w:rFonts w:ascii="Arial" w:hAnsi="Arial" w:cs="Arial"/>
         </w:rPr>
-        <w:t xml:space="preserve"> wpływu liczby okresów zawartych w oknie czasowym na charakter widma sygnału. Gdy wejściowy sygnał okresowy ma całkowitą liczbę okresów </w:t>
+        <w:t xml:space="preserve"> wpływu liczby okresów zawartych w oknie czasowym </w:t>
       </w:r>
       <w:r>
         <w:rPr>
@@ -3158,7 +3138,31 @@
         <w:rPr>
           <w:rFonts w:ascii="Arial" w:hAnsi="Arial" w:cs="Arial"/>
         </w:rPr>
-        <w:t>w przedziale próbek sygnału wówczas obserwowalny jest tylko jeden niezerowy prążek (rysunek 8) w przeciwieństwie.</w:t>
+        <w:t xml:space="preserve">na charakter widma sygnału. Gdy wejściowy sygnał okresowy ma całkowitą liczbę okresów </w:t>
+      </w:r>
+      <w:r>
+        <w:rPr>
+          <w:rFonts w:ascii="Arial" w:hAnsi="Arial" w:cs="Arial"/>
+        </w:rPr>
+        <w:br/>
+      </w:r>
+      <w:r>
+        <w:rPr>
+          <w:rFonts w:ascii="Arial" w:hAnsi="Arial" w:cs="Arial"/>
+        </w:rPr>
+        <w:t>w przedziale próbek sygnału wówczas obserwowalny jest tylko jeden niezerowy prążek (rysunek 8) w przeciwieństwie</w:t>
+      </w:r>
+      <w:r>
+        <w:rPr>
+          <w:rFonts w:ascii="Arial" w:hAnsi="Arial" w:cs="Arial"/>
+        </w:rPr>
+        <w:t xml:space="preserve"> do sytuacji przedstawionej na rysunku nr9</w:t>
+      </w:r>
+      <w:r>
+        <w:rPr>
+          <w:rFonts w:ascii="Arial" w:hAnsi="Arial" w:cs="Arial"/>
+        </w:rPr>
+        <w:t>.</w:t>
       </w:r>
     </w:p>
     <w:p>
@@ -3442,6 +3446,12 @@
           <w:rFonts w:ascii="Arial" w:hAnsi="Arial" w:cs="Arial"/>
         </w:rPr>
         <w:t xml:space="preserve">Badanie metody koherentnego i niekoherentnego uśredniania sygnałów została zbadana </w:t>
+      </w:r>
+      <w:r>
+        <w:rPr>
+          <w:rFonts w:ascii="Arial" w:hAnsi="Arial" w:cs="Arial"/>
+        </w:rPr>
+        <w:br/>
       </w:r>
       <w:r>
         <w:rPr>
@@ -3667,13 +3677,7 @@
         <w:rPr>
           <w:rFonts w:ascii="Arial" w:hAnsi="Arial" w:cs="Arial"/>
         </w:rPr>
-        <w:t xml:space="preserve">  </w:t>
-      </w:r>
-      <w:r>
-        <w:rPr>
-          <w:rFonts w:ascii="Arial" w:hAnsi="Arial" w:cs="Arial"/>
-        </w:rPr>
-        <w:t>Sygnał po zastosowaniu uśredniania koherentnego</w:t>
+        <w:t xml:space="preserve">  Sygnał po zastosowaniu uśredniania koherentnego</w:t>
       </w:r>
     </w:p>
     <w:p>
@@ -3776,13 +3780,7 @@
         <w:rPr>
           <w:rFonts w:ascii="Arial" w:hAnsi="Arial" w:cs="Arial"/>
         </w:rPr>
-        <w:t xml:space="preserve"> </w:t>
-      </w:r>
-      <w:r>
-        <w:rPr>
-          <w:rFonts w:ascii="Arial" w:hAnsi="Arial" w:cs="Arial"/>
-        </w:rPr>
-        <w:t xml:space="preserve">Sygnał po zastosowaniu uśredniania </w:t>
+        <w:t xml:space="preserve"> Sygnał po zastosowaniu uśredniania </w:t>
       </w:r>
       <w:r>
         <w:rPr>
@@ -3986,6 +3984,7 @@
         <w:docPartUnique/>
       </w:docPartObj>
     </w:sdtPr>
+    <w:sdtEndPr/>
     <w:sdtContent>
       <w:p>
         <w:pPr>
@@ -4005,7 +4004,7 @@
           <w:rPr>
             <w:noProof/>
           </w:rPr>
-          <w:t>3</w:t>
+          <w:t>1</w:t>
         </w:r>
         <w:r>
           <w:fldChar w:fldCharType="end"/>
@@ -5179,516 +5178,6 @@
 </w:styles>
 </file>
 
-<file path=word/glossary/document.xml><?xml version="1.0" encoding="utf-8"?>
-<w:glossaryDocument xmlns:wpc="http://schemas.microsoft.com/office/word/2010/wordprocessingCanvas" xmlns:mc="http://schemas.openxmlformats.org/markup-compatibility/2006" xmlns:o="urn:schemas-microsoft-com:office:office" xmlns:r="http://schemas.openxmlformats.org/officeDocument/2006/relationships" xmlns:m="http://schemas.openxmlformats.org/officeDocument/2006/math" xmlns:v="urn:schemas-microsoft-com:vml" xmlns:wp14="http://schemas.microsoft.com/office/word/2010/wordprocessingDrawing" xmlns:wp="http://schemas.openxmlformats.org/drawingml/2006/wordprocessingDrawing" xmlns:w10="urn:schemas-microsoft-com:office:word" xmlns:w="http://schemas.openxmlformats.org/wordprocessingml/2006/main" xmlns:w14="http://schemas.microsoft.com/office/word/2010/wordml" xmlns:wpg="http://schemas.microsoft.com/office/word/2010/wordprocessingGroup" xmlns:wpi="http://schemas.microsoft.com/office/word/2010/wordprocessingInk" xmlns:wne="http://schemas.microsoft.com/office/word/2006/wordml" xmlns:wps="http://schemas.microsoft.com/office/word/2010/wordprocessingShape" mc:Ignorable="w14 wp14"/>
-</file>
-
-<file path=word/glossary/fontTable.xml><?xml version="1.0" encoding="utf-8"?>
-<w:fonts xmlns:mc="http://schemas.openxmlformats.org/markup-compatibility/2006" xmlns:r="http://schemas.openxmlformats.org/officeDocument/2006/relationships" xmlns:w="http://schemas.openxmlformats.org/wordprocessingml/2006/main" xmlns:w14="http://schemas.microsoft.com/office/word/2010/wordml" mc:Ignorable="w14">
-  <w:font w:name="Symbol">
-    <w:panose1 w:val="05050102010706020507"/>
-    <w:charset w:val="02"/>
-    <w:family w:val="roman"/>
-    <w:pitch w:val="variable"/>
-    <w:sig w:usb0="00000000" w:usb1="10000000" w:usb2="00000000" w:usb3="00000000" w:csb0="80000000" w:csb1="00000000"/>
-  </w:font>
-  <w:font w:name="Times New Roman">
-    <w:panose1 w:val="02020603050405020304"/>
-    <w:charset w:val="EE"/>
-    <w:family w:val="roman"/>
-    <w:pitch w:val="variable"/>
-    <w:sig w:usb0="E0002EFF" w:usb1="C000785B" w:usb2="00000009" w:usb3="00000000" w:csb0="000001FF" w:csb1="00000000"/>
-  </w:font>
-  <w:font w:name="Courier New">
-    <w:panose1 w:val="02070309020205020404"/>
-    <w:charset w:val="EE"/>
-    <w:family w:val="modern"/>
-    <w:pitch w:val="fixed"/>
-    <w:sig w:usb0="E0002EFF" w:usb1="C0007843" w:usb2="00000009" w:usb3="00000000" w:csb0="000001FF" w:csb1="00000000"/>
-  </w:font>
-  <w:font w:name="Wingdings">
-    <w:panose1 w:val="05000000000000000000"/>
-    <w:charset w:val="02"/>
-    <w:family w:val="auto"/>
-    <w:pitch w:val="variable"/>
-    <w:sig w:usb0="00000000" w:usb1="10000000" w:usb2="00000000" w:usb3="00000000" w:csb0="80000000" w:csb1="00000000"/>
-  </w:font>
-  <w:font w:name="Calibri">
-    <w:panose1 w:val="020F0502020204030204"/>
-    <w:charset w:val="EE"/>
-    <w:family w:val="swiss"/>
-    <w:pitch w:val="variable"/>
-    <w:sig w:usb0="E0002AFF" w:usb1="C000247B" w:usb2="00000009" w:usb3="00000000" w:csb0="000001FF" w:csb1="00000000"/>
-  </w:font>
-  <w:font w:name="Cambria">
-    <w:panose1 w:val="02040503050406030204"/>
-    <w:charset w:val="EE"/>
-    <w:family w:val="roman"/>
-    <w:pitch w:val="variable"/>
-    <w:sig w:usb0="E00006FF" w:usb1="420024FF" w:usb2="02000000" w:usb3="00000000" w:csb0="0000019F" w:csb1="00000000"/>
-  </w:font>
-  <w:font w:name="Tahoma">
-    <w:panose1 w:val="020B0604030504040204"/>
-    <w:charset w:val="EE"/>
-    <w:family w:val="swiss"/>
-    <w:pitch w:val="variable"/>
-    <w:sig w:usb0="E1002EFF" w:usb1="C000605B" w:usb2="00000029" w:usb3="00000000" w:csb0="000101FF" w:csb1="00000000"/>
-  </w:font>
-  <w:font w:name="Arial">
-    <w:panose1 w:val="020B0604020202020204"/>
-    <w:charset w:val="EE"/>
-    <w:family w:val="swiss"/>
-    <w:pitch w:val="variable"/>
-    <w:sig w:usb0="E0002EFF" w:usb1="C000785B" w:usb2="00000009" w:usb3="00000000" w:csb0="000001FF" w:csb1="00000000"/>
-  </w:font>
-</w:fonts>
-</file>
-
-<file path=word/glossary/settings.xml><?xml version="1.0" encoding="utf-8"?>
-<w:settings xmlns:mc="http://schemas.openxmlformats.org/markup-compatibility/2006" xmlns:o="urn:schemas-microsoft-com:office:office" xmlns:r="http://schemas.openxmlformats.org/officeDocument/2006/relationships" xmlns:m="http://schemas.openxmlformats.org/officeDocument/2006/math" xmlns:v="urn:schemas-microsoft-com:vml" xmlns:w10="urn:schemas-microsoft-com:office:word" xmlns:w="http://schemas.openxmlformats.org/wordprocessingml/2006/main" xmlns:w14="http://schemas.microsoft.com/office/word/2010/wordml" xmlns:sl="http://schemas.openxmlformats.org/schemaLibrary/2006/main" mc:Ignorable="w14">
-  <w:view w:val="normal"/>
-  <w:defaultTabStop w:val="708"/>
-  <w:hyphenationZone w:val="425"/>
-  <w:characterSpacingControl w:val="doNotCompress"/>
-  <w:compat>
-    <w:useFELayout/>
-    <w:compatSetting w:name="compatibilityMode" w:uri="http://schemas.microsoft.com/office/word" w:val="14"/>
-    <w:compatSetting w:name="overrideTableStyleFontSizeAndJustification" w:uri="http://schemas.microsoft.com/office/word" w:val="1"/>
-    <w:compatSetting w:name="enableOpenTypeFeatures" w:uri="http://schemas.microsoft.com/office/word" w:val="1"/>
-    <w:compatSetting w:name="doNotFlipMirrorIndents" w:uri="http://schemas.microsoft.com/office/word" w:val="1"/>
-  </w:compat>
-  <w:rsids>
-    <w:rsidRoot w:val="00B65C0C"/>
-    <w:rsid w:val="00A257AC"/>
-    <w:rsid w:val="00B65C0C"/>
-  </w:rsids>
-  <m:mathPr>
-    <m:mathFont m:val="Cambria Math"/>
-    <m:brkBin m:val="before"/>
-    <m:brkBinSub m:val="--"/>
-    <m:smallFrac m:val="0"/>
-    <m:dispDef/>
-    <m:lMargin m:val="0"/>
-    <m:rMargin m:val="0"/>
-    <m:defJc m:val="centerGroup"/>
-    <m:wrapIndent m:val="1440"/>
-    <m:intLim m:val="subSup"/>
-    <m:naryLim m:val="undOvr"/>
-  </m:mathPr>
-  <w:themeFontLang w:val="pl-PL"/>
-  <w:clrSchemeMapping w:bg1="light1" w:t1="dark1" w:bg2="light2" w:t2="dark2" w:accent1="accent1" w:accent2="accent2" w:accent3="accent3" w:accent4="accent4" w:accent5="accent5" w:accent6="accent6" w:hyperlink="hyperlink" w:followedHyperlink="followedHyperlink"/>
-  <w:decimalSymbol w:val=","/>
-  <w:listSeparator w:val=";"/>
-</w:settings>
-</file>
-
-<file path=word/glossary/styles.xml><?xml version="1.0" encoding="utf-8"?>
-<w:styles xmlns:mc="http://schemas.openxmlformats.org/markup-compatibility/2006" xmlns:r="http://schemas.openxmlformats.org/officeDocument/2006/relationships" xmlns:w="http://schemas.openxmlformats.org/wordprocessingml/2006/main" xmlns:w14="http://schemas.microsoft.com/office/word/2010/wordml" mc:Ignorable="w14">
-  <w:docDefaults>
-    <w:rPrDefault>
-      <w:rPr>
-        <w:rFonts w:asciiTheme="minorHAnsi" w:eastAsiaTheme="minorEastAsia" w:hAnsiTheme="minorHAnsi" w:cstheme="minorBidi"/>
-        <w:sz w:val="22"/>
-        <w:szCs w:val="22"/>
-        <w:lang w:val="pl-PL" w:eastAsia="pl-PL" w:bidi="ar-SA"/>
-      </w:rPr>
-    </w:rPrDefault>
-    <w:pPrDefault>
-      <w:pPr>
-        <w:spacing w:after="200" w:line="276" w:lineRule="auto"/>
-      </w:pPr>
-    </w:pPrDefault>
-  </w:docDefaults>
-  <w:latentStyles w:defLockedState="0" w:defUIPriority="99" w:defSemiHidden="1" w:defUnhideWhenUsed="1" w:defQFormat="0" w:count="267">
-    <w:lsdException w:name="Normal" w:semiHidden="0" w:uiPriority="0" w:unhideWhenUsed="0" w:qFormat="1"/>
-    <w:lsdException w:name="heading 1" w:semiHidden="0" w:uiPriority="9" w:unhideWhenUsed="0" w:qFormat="1"/>
-    <w:lsdException w:name="heading 2" w:uiPriority="9" w:qFormat="1"/>
-    <w:lsdException w:name="heading 3" w:uiPriority="9" w:qFormat="1"/>
-    <w:lsdException w:name="heading 4" w:uiPriority="9" w:qFormat="1"/>
-    <w:lsdException w:name="heading 5" w:uiPriority="9" w:qFormat="1"/>
-    <w:lsdException w:name="heading 6" w:uiPriority="9" w:qFormat="1"/>
-    <w:lsdException w:name="heading 7" w:uiPriority="9" w:qFormat="1"/>
-    <w:lsdException w:name="heading 8" w:uiPriority="9" w:qFormat="1"/>
-    <w:lsdException w:name="heading 9" w:uiPriority="9" w:qFormat="1"/>
-    <w:lsdException w:name="toc 1" w:uiPriority="39"/>
-    <w:lsdException w:name="toc 2" w:uiPriority="39"/>
-    <w:lsdException w:name="toc 3" w:uiPriority="39"/>
-    <w:lsdException w:name="toc 4" w:uiPriority="39"/>
-    <w:lsdException w:name="toc 5" w:uiPriority="39"/>
-    <w:lsdException w:name="toc 6" w:uiPriority="39"/>
-    <w:lsdException w:name="toc 7" w:uiPriority="39"/>
-    <w:lsdException w:name="toc 8" w:uiPriority="39"/>
-    <w:lsdException w:name="toc 9" w:uiPriority="39"/>
-    <w:lsdException w:name="caption" w:uiPriority="35" w:qFormat="1"/>
-    <w:lsdException w:name="Title" w:semiHidden="0" w:uiPriority="10" w:unhideWhenUsed="0" w:qFormat="1"/>
-    <w:lsdException w:name="Default Paragraph Font" w:uiPriority="1"/>
-    <w:lsdException w:name="Subtitle" w:semiHidden="0" w:uiPriority="11" w:unhideWhenUsed="0" w:qFormat="1"/>
-    <w:lsdException w:name="Strong" w:semiHidden="0" w:uiPriority="22" w:unhideWhenUsed="0" w:qFormat="1"/>
-    <w:lsdException w:name="Emphasis" w:semiHidden="0" w:uiPriority="20" w:unhideWhenUsed="0" w:qFormat="1"/>
-    <w:lsdException w:name="Table Grid" w:semiHidden="0" w:uiPriority="59" w:unhideWhenUsed="0"/>
-    <w:lsdException w:name="Placeholder Text" w:unhideWhenUsed="0"/>
-    <w:lsdException w:name="No Spacing" w:semiHidden="0" w:uiPriority="1" w:unhideWhenUsed="0" w:qFormat="1"/>
-    <w:lsdException w:name="Light Shading" w:semiHidden="0" w:uiPriority="60" w:unhideWhenUsed="0"/>
-    <w:lsdException w:name="Light List" w:semiHidden="0" w:uiPriority="61" w:unhideWhenUsed="0"/>
-    <w:lsdException w:name="Light Grid" w:semiHidden="0" w:uiPriority="62" w:unhideWhenUsed="0"/>
-    <w:lsdException w:name="Medium Shading 1" w:semiHidden="0" w:uiPriority="63" w:unhideWhenUsed="0"/>
-    <w:lsdException w:name="Medium Shading 2" w:semiHidden="0" w:uiPriority="64" w:unhideWhenUsed="0"/>
-    <w:lsdException w:name="Medium List 1" w:semiHidden="0" w:uiPriority="65" w:unhideWhenUsed="0"/>
-    <w:lsdException w:name="Medium List 2" w:semiHidden="0" w:uiPriority="66" w:unhideWhenUsed="0"/>
-    <w:lsdException w:name="Medium Grid 1" w:semiHidden="0" w:uiPriority="67" w:unhideWhenUsed="0"/>
-    <w:lsdException w:name="Medium Grid 2" w:semiHidden="0" w:uiPriority="68" w:unhideWhenUsed="0"/>
-    <w:lsdException w:name="Medium Grid 3" w:semiHidden="0" w:uiPriority="69" w:unhideWhenUsed="0"/>
-    <w:lsdException w:name="Dark List" w:semiHidden="0" w:uiPriority="70" w:unhideWhenUsed="0"/>
-    <w:lsdException w:name="Colorful Shading" w:semiHidden="0" w:uiPriority="71" w:unhideWhenUsed="0"/>
-    <w:lsdException w:name="Colorful List" w:semiHidden="0" w:uiPriority="72" w:unhideWhenUsed="0"/>
-    <w:lsdException w:name="Colorful Grid" w:semiHidden="0" w:uiPriority="73" w:unhideWhenUsed="0"/>
-    <w:lsdException w:name="Light Shading Accent 1" w:semiHidden="0" w:uiPriority="60" w:unhideWhenUsed="0"/>
-    <w:lsdException w:name="Light List Accent 1" w:semiHidden="0" w:uiPriority="61" w:unhideWhenUsed="0"/>
-    <w:lsdException w:name="Light Grid Accent 1" w:semiHidden="0" w:uiPriority="62" w:unhideWhenUsed="0"/>
-    <w:lsdException w:name="Medium Shading 1 Accent 1" w:semiHidden="0" w:uiPriority="63" w:unhideWhenUsed="0"/>
-    <w:lsdException w:name="Medium Shading 2 Accent 1" w:semiHidden="0" w:uiPriority="64" w:unhideWhenUsed="0"/>
-    <w:lsdException w:name="Medium List 1 Accent 1" w:semiHidden="0" w:uiPriority="65" w:unhideWhenUsed="0"/>
-    <w:lsdException w:name="Revision" w:unhideWhenUsed="0"/>
-    <w:lsdException w:name="List Paragraph" w:semiHidden="0" w:uiPriority="34" w:unhideWhenUsed="0" w:qFormat="1"/>
-    <w:lsdException w:name="Quote" w:semiHidden="0" w:uiPriority="29" w:unhideWhenUsed="0" w:qFormat="1"/>
-    <w:lsdException w:name="Intense Quote" w:semiHidden="0" w:uiPriority="30" w:unhideWhenUsed="0" w:qFormat="1"/>
-    <w:lsdException w:name="Medium List 2 Accent 1" w:semiHidden="0" w:uiPriority="66" w:unhideWhenUsed="0"/>
-    <w:lsdException w:name="Medium Grid 1 Accent 1" w:semiHidden="0" w:uiPriority="67" w:unhideWhenUsed="0"/>
-    <w:lsdException w:name="Medium Grid 2 Accent 1" w:semiHidden="0" w:uiPriority="68" w:unhideWhenUsed="0"/>
-    <w:lsdException w:name="Medium Grid 3 Accent 1" w:semiHidden="0" w:uiPriority="69" w:unhideWhenUsed="0"/>
-    <w:lsdException w:name="Dark List Accent 1" w:semiHidden="0" w:uiPriority="70" w:unhideWhenUsed="0"/>
-    <w:lsdException w:name="Colorful Shading Accent 1" w:semiHidden="0" w:uiPriority="71" w:unhideWhenUsed="0"/>
-    <w:lsdException w:name="Colorful List Accent 1" w:semiHidden="0" w:uiPriority="72" w:unhideWhenUsed="0"/>
-    <w:lsdException w:name="Colorful Grid Accent 1" w:semiHidden="0" w:uiPriority="73" w:unhideWhenUsed="0"/>
-    <w:lsdException w:name="Light Shading Accent 2" w:semiHidden="0" w:uiPriority="60" w:unhideWhenUsed="0"/>
-    <w:lsdException w:name="Light List Accent 2" w:semiHidden="0" w:uiPriority="61" w:unhideWhenUsed="0"/>
-    <w:lsdException w:name="Light Grid Accent 2" w:semiHidden="0" w:uiPriority="62" w:unhideWhenUsed="0"/>
-    <w:lsdException w:name="Medium Shading 1 Accent 2" w:semiHidden="0" w:uiPriority="63" w:unhideWhenUsed="0"/>
-    <w:lsdException w:name="Medium Shading 2 Accent 2" w:semiHidden="0" w:uiPriority="64" w:unhideWhenUsed="0"/>
-    <w:lsdException w:name="Medium List 1 Accent 2" w:semiHidden="0" w:uiPriority="65" w:unhideWhenUsed="0"/>
-    <w:lsdException w:name="Medium List 2 Accent 2" w:semiHidden="0" w:uiPriority="66" w:unhideWhenUsed="0"/>
-    <w:lsdException w:name="Medium Grid 1 Accent 2" w:semiHidden="0" w:uiPriority="67" w:unhideWhenUsed="0"/>
-    <w:lsdException w:name="Medium Grid 2 Accent 2" w:semiHidden="0" w:uiPriority="68" w:unhideWhenUsed="0"/>
-    <w:lsdException w:name="Medium Grid 3 Accent 2" w:semiHidden="0" w:uiPriority="69" w:unhideWhenUsed="0"/>
-    <w:lsdException w:name="Dark List Accent 2" w:semiHidden="0" w:uiPriority="70" w:unhideWhenUsed="0"/>
-    <w:lsdException w:name="Colorful Shading Accent 2" w:semiHidden="0" w:uiPriority="71" w:unhideWhenUsed="0"/>
-    <w:lsdException w:name="Colorful List Accent 2" w:semiHidden="0" w:uiPriority="72" w:unhideWhenUsed="0"/>
-    <w:lsdException w:name="Colorful Grid Accent 2" w:semiHidden="0" w:uiPriority="73" w:unhideWhenUsed="0"/>
-    <w:lsdException w:name="Light Shading Accent 3" w:semiHidden="0" w:uiPriority="60" w:unhideWhenUsed="0"/>
-    <w:lsdException w:name="Light List Accent 3" w:semiHidden="0" w:uiPriority="61" w:unhideWhenUsed="0"/>
-    <w:lsdException w:name="Light Grid Accent 3" w:semiHidden="0" w:uiPriority="62" w:unhideWhenUsed="0"/>
-    <w:lsdException w:name="Medium Shading 1 Accent 3" w:semiHidden="0" w:uiPriority="63" w:unhideWhenUsed="0"/>
-    <w:lsdException w:name="Medium Shading 2 Accent 3" w:semiHidden="0" w:uiPriority="64" w:unhideWhenUsed="0"/>
-    <w:lsdException w:name="Medium List 1 Accent 3" w:semiHidden="0" w:uiPriority="65" w:unhideWhenUsed="0"/>
-    <w:lsdException w:name="Medium List 2 Accent 3" w:semiHidden="0" w:uiPriority="66" w:unhideWhenUsed="0"/>
-    <w:lsdException w:name="Medium Grid 1 Accent 3" w:semiHidden="0" w:uiPriority="67" w:unhideWhenUsed="0"/>
-    <w:lsdException w:name="Medium Grid 2 Accent 3" w:semiHidden="0" w:uiPriority="68" w:unhideWhenUsed="0"/>
-    <w:lsdException w:name="Medium Grid 3 Accent 3" w:semiHidden="0" w:uiPriority="69" w:unhideWhenUsed="0"/>
-    <w:lsdException w:name="Dark List Accent 3" w:semiHidden="0" w:uiPriority="70" w:unhideWhenUsed="0"/>
-    <w:lsdException w:name="Colorful Shading Accent 3" w:semiHidden="0" w:uiPriority="71" w:unhideWhenUsed="0"/>
-    <w:lsdException w:name="Colorful List Accent 3" w:semiHidden="0" w:uiPriority="72" w:unhideWhenUsed="0"/>
-    <w:lsdException w:name="Colorful Grid Accent 3" w:semiHidden="0" w:uiPriority="73" w:unhideWhenUsed="0"/>
-    <w:lsdException w:name="Light Shading Accent 4" w:semiHidden="0" w:uiPriority="60" w:unhideWhenUsed="0"/>
-    <w:lsdException w:name="Light List Accent 4" w:semiHidden="0" w:uiPriority="61" w:unhideWhenUsed="0"/>
-    <w:lsdException w:name="Light Grid Accent 4" w:semiHidden="0" w:uiPriority="62" w:unhideWhenUsed="0"/>
-    <w:lsdException w:name="Medium Shading 1 Accent 4" w:semiHidden="0" w:uiPriority="63" w:unhideWhenUsed="0"/>
-    <w:lsdException w:name="Medium Shading 2 Accent 4" w:semiHidden="0" w:uiPriority="64" w:unhideWhenUsed="0"/>
-    <w:lsdException w:name="Medium List 1 Accent 4" w:semiHidden="0" w:uiPriority="65" w:unhideWhenUsed="0"/>
-    <w:lsdException w:name="Medium List 2 Accent 4" w:semiHidden="0" w:uiPriority="66" w:unhideWhenUsed="0"/>
-    <w:lsdException w:name="Medium Grid 1 Accent 4" w:semiHidden="0" w:uiPriority="67" w:unhideWhenUsed="0"/>
-    <w:lsdException w:name="Medium Grid 2 Accent 4" w:semiHidden="0" w:uiPriority="68" w:unhideWhenUsed="0"/>
-    <w:lsdException w:name="Medium Grid 3 Accent 4" w:semiHidden="0" w:uiPriority="69" w:unhideWhenUsed="0"/>
-    <w:lsdException w:name="Dark List Accent 4" w:semiHidden="0" w:uiPriority="70" w:unhideWhenUsed="0"/>
-    <w:lsdException w:name="Colorful Shading Accent 4" w:semiHidden="0" w:uiPriority="71" w:unhideWhenUsed="0"/>
-    <w:lsdException w:name="Colorful List Accent 4" w:semiHidden="0" w:uiPriority="72" w:unhideWhenUsed="0"/>
-    <w:lsdException w:name="Colorful Grid Accent 4" w:semiHidden="0" w:uiPriority="73" w:unhideWhenUsed="0"/>
-    <w:lsdException w:name="Light Shading Accent 5" w:semiHidden="0" w:uiPriority="60" w:unhideWhenUsed="0"/>
-    <w:lsdException w:name="Light List Accent 5" w:semiHidden="0" w:uiPriority="61" w:unhideWhenUsed="0"/>
-    <w:lsdException w:name="Light Grid Accent 5" w:semiHidden="0" w:uiPriority="62" w:unhideWhenUsed="0"/>
-    <w:lsdException w:name="Medium Shading 1 Accent 5" w:semiHidden="0" w:uiPriority="63" w:unhideWhenUsed="0"/>
-    <w:lsdException w:name="Medium Shading 2 Accent 5" w:semiHidden="0" w:uiPriority="64" w:unhideWhenUsed="0"/>
-    <w:lsdException w:name="Medium List 1 Accent 5" w:semiHidden="0" w:uiPriority="65" w:unhideWhenUsed="0"/>
-    <w:lsdException w:name="Medium List 2 Accent 5" w:semiHidden="0" w:uiPriority="66" w:unhideWhenUsed="0"/>
-    <w:lsdException w:name="Medium Grid 1 Accent 5" w:semiHidden="0" w:uiPriority="67" w:unhideWhenUsed="0"/>
-    <w:lsdException w:name="Medium Grid 2 Accent 5" w:semiHidden="0" w:uiPriority="68" w:unhideWhenUsed="0"/>
-    <w:lsdException w:name="Medium Grid 3 Accent 5" w:semiHidden="0" w:uiPriority="69" w:unhideWhenUsed="0"/>
-    <w:lsdException w:name="Dark List Accent 5" w:semiHidden="0" w:uiPriority="70" w:unhideWhenUsed="0"/>
-    <w:lsdException w:name="Colorful Shading Accent 5" w:semiHidden="0" w:uiPriority="71" w:unhideWhenUsed="0"/>
-    <w:lsdException w:name="Colorful List Accent 5" w:semiHidden="0" w:uiPriority="72" w:unhideWhenUsed="0"/>
-    <w:lsdException w:name="Colorful Grid Accent 5" w:semiHidden="0" w:uiPriority="73" w:unhideWhenUsed="0"/>
-    <w:lsdException w:name="Light Shading Accent 6" w:semiHidden="0" w:uiPriority="60" w:unhideWhenUsed="0"/>
-    <w:lsdException w:name="Light List Accent 6" w:semiHidden="0" w:uiPriority="61" w:unhideWhenUsed="0"/>
-    <w:lsdException w:name="Light Grid Accent 6" w:semiHidden="0" w:uiPriority="62" w:unhideWhenUsed="0"/>
-    <w:lsdException w:name="Medium Shading 1 Accent 6" w:semiHidden="0" w:uiPriority="63" w:unhideWhenUsed="0"/>
-    <w:lsdException w:name="Medium Shading 2 Accent 6" w:semiHidden="0" w:uiPriority="64" w:unhideWhenUsed="0"/>
-    <w:lsdException w:name="Medium List 1 Accent 6" w:semiHidden="0" w:uiPriority="65" w:unhideWhenUsed="0"/>
-    <w:lsdException w:name="Medium List 2 Accent 6" w:semiHidden="0" w:uiPriority="66" w:unhideWhenUsed="0"/>
-    <w:lsdException w:name="Medium Grid 1 Accent 6" w:semiHidden="0" w:uiPriority="67" w:unhideWhenUsed="0"/>
-    <w:lsdException w:name="Medium Grid 2 Accent 6" w:semiHidden="0" w:uiPriority="68" w:unhideWhenUsed="0"/>
-    <w:lsdException w:name="Medium Grid 3 Accent 6" w:semiHidden="0" w:uiPriority="69" w:unhideWhenUsed="0"/>
-    <w:lsdException w:name="Dark List Accent 6" w:semiHidden="0" w:uiPriority="70" w:unhideWhenUsed="0"/>
-    <w:lsdException w:name="Colorful Shading Accent 6" w:semiHidden="0" w:uiPriority="71" w:unhideWhenUsed="0"/>
-    <w:lsdException w:name="Colorful List Accent 6" w:semiHidden="0" w:uiPriority="72" w:unhideWhenUsed="0"/>
-    <w:lsdException w:name="Colorful Grid Accent 6" w:semiHidden="0" w:uiPriority="73" w:unhideWhenUsed="0"/>
-    <w:lsdException w:name="Subtle Emphasis" w:semiHidden="0" w:uiPriority="19" w:unhideWhenUsed="0" w:qFormat="1"/>
-    <w:lsdException w:name="Intense Emphasis" w:semiHidden="0" w:uiPriority="21" w:unhideWhenUsed="0" w:qFormat="1"/>
-    <w:lsdException w:name="Subtle Reference" w:semiHidden="0" w:uiPriority="31" w:unhideWhenUsed="0" w:qFormat="1"/>
-    <w:lsdException w:name="Intense Reference" w:semiHidden="0" w:uiPriority="32" w:unhideWhenUsed="0" w:qFormat="1"/>
-    <w:lsdException w:name="Book Title" w:semiHidden="0" w:uiPriority="33" w:unhideWhenUsed="0" w:qFormat="1"/>
-    <w:lsdException w:name="Bibliography" w:uiPriority="37"/>
-    <w:lsdException w:name="TOC Heading" w:uiPriority="39" w:qFormat="1"/>
-  </w:latentStyles>
-  <w:style w:type="paragraph" w:default="1" w:styleId="Normalny">
-    <w:name w:val="Normal"/>
-    <w:qFormat/>
-  </w:style>
-  <w:style w:type="character" w:default="1" w:styleId="Domylnaczcionkaakapitu">
-    <w:name w:val="Default Paragraph Font"/>
-    <w:uiPriority w:val="1"/>
-    <w:semiHidden/>
-    <w:unhideWhenUsed/>
-  </w:style>
-  <w:style w:type="table" w:default="1" w:styleId="Standardowy">
-    <w:name w:val="Normal Table"/>
-    <w:uiPriority w:val="99"/>
-    <w:semiHidden/>
-    <w:unhideWhenUsed/>
-    <w:tblPr>
-      <w:tblInd w:w="0" w:type="dxa"/>
-      <w:tblCellMar>
-        <w:top w:w="0" w:type="dxa"/>
-        <w:left w:w="108" w:type="dxa"/>
-        <w:bottom w:w="0" w:type="dxa"/>
-        <w:right w:w="108" w:type="dxa"/>
-      </w:tblCellMar>
-    </w:tblPr>
-  </w:style>
-  <w:style w:type="numbering" w:default="1" w:styleId="Bezlisty">
-    <w:name w:val="No List"/>
-    <w:uiPriority w:val="99"/>
-    <w:semiHidden/>
-    <w:unhideWhenUsed/>
-  </w:style>
-  <w:style w:type="character" w:styleId="Tekstzastpczy">
-    <w:name w:val="Placeholder Text"/>
-    <w:basedOn w:val="Domylnaczcionkaakapitu"/>
-    <w:uiPriority w:val="99"/>
-    <w:semiHidden/>
-    <w:rsid w:val="00B65C0C"/>
-    <w:rPr>
-      <w:color w:val="808080"/>
-    </w:rPr>
-  </w:style>
-</w:styles>
-</file>
-
-<file path=word/glossary/stylesWithEffects.xml><?xml version="1.0" encoding="utf-8"?>
-<w:styles xmlns:wpc="http://schemas.microsoft.com/office/word/2010/wordprocessingCanvas" xmlns:mc="http://schemas.openxmlformats.org/markup-compatibility/2006" xmlns:o="urn:schemas-microsoft-com:office:office" xmlns:r="http://schemas.openxmlformats.org/officeDocument/2006/relationships" xmlns:m="http://schemas.openxmlformats.org/officeDocument/2006/math" xmlns:v="urn:schemas-microsoft-com:vml" xmlns:wp14="http://schemas.microsoft.com/office/word/2010/wordprocessingDrawing" xmlns:wp="http://schemas.openxmlformats.org/drawingml/2006/wordprocessingDrawing" xmlns:w10="urn:schemas-microsoft-com:office:word" xmlns:w="http://schemas.openxmlformats.org/wordprocessingml/2006/main" xmlns:w14="http://schemas.microsoft.com/office/word/2010/wordml" xmlns:wpg="http://schemas.microsoft.com/office/word/2010/wordprocessingGroup" xmlns:wpi="http://schemas.microsoft.com/office/word/2010/wordprocessingInk" xmlns:wne="http://schemas.microsoft.com/office/word/2006/wordml" xmlns:wps="http://schemas.microsoft.com/office/word/2010/wordprocessingShape" mc:Ignorable="w14 wp14">
-  <w:docDefaults>
-    <w:rPrDefault>
-      <w:rPr>
-        <w:rFonts w:asciiTheme="minorHAnsi" w:eastAsiaTheme="minorEastAsia" w:hAnsiTheme="minorHAnsi" w:cstheme="minorBidi"/>
-        <w:sz w:val="22"/>
-        <w:szCs w:val="22"/>
-        <w:lang w:val="pl-PL" w:eastAsia="pl-PL" w:bidi="ar-SA"/>
-      </w:rPr>
-    </w:rPrDefault>
-    <w:pPrDefault>
-      <w:pPr>
-        <w:spacing w:after="200" w:line="276" w:lineRule="auto"/>
-      </w:pPr>
-    </w:pPrDefault>
-  </w:docDefaults>
-  <w:latentStyles w:defLockedState="0" w:defUIPriority="99" w:defSemiHidden="1" w:defUnhideWhenUsed="1" w:defQFormat="0" w:count="267">
-    <w:lsdException w:name="Normal" w:semiHidden="0" w:uiPriority="0" w:unhideWhenUsed="0" w:qFormat="1"/>
-    <w:lsdException w:name="heading 1" w:semiHidden="0" w:uiPriority="9" w:unhideWhenUsed="0" w:qFormat="1"/>
-    <w:lsdException w:name="heading 2" w:uiPriority="9" w:qFormat="1"/>
-    <w:lsdException w:name="heading 3" w:uiPriority="9" w:qFormat="1"/>
-    <w:lsdException w:name="heading 4" w:uiPriority="9" w:qFormat="1"/>
-    <w:lsdException w:name="heading 5" w:uiPriority="9" w:qFormat="1"/>
-    <w:lsdException w:name="heading 6" w:uiPriority="9" w:qFormat="1"/>
-    <w:lsdException w:name="heading 7" w:uiPriority="9" w:qFormat="1"/>
-    <w:lsdException w:name="heading 8" w:uiPriority="9" w:qFormat="1"/>
-    <w:lsdException w:name="heading 9" w:uiPriority="9" w:qFormat="1"/>
-    <w:lsdException w:name="toc 1" w:uiPriority="39"/>
-    <w:lsdException w:name="toc 2" w:uiPriority="39"/>
-    <w:lsdException w:name="toc 3" w:uiPriority="39"/>
-    <w:lsdException w:name="toc 4" w:uiPriority="39"/>
-    <w:lsdException w:name="toc 5" w:uiPriority="39"/>
-    <w:lsdException w:name="toc 6" w:uiPriority="39"/>
-    <w:lsdException w:name="toc 7" w:uiPriority="39"/>
-    <w:lsdException w:name="toc 8" w:uiPriority="39"/>
-    <w:lsdException w:name="toc 9" w:uiPriority="39"/>
-    <w:lsdException w:name="caption" w:uiPriority="35" w:qFormat="1"/>
-    <w:lsdException w:name="Title" w:semiHidden="0" w:uiPriority="10" w:unhideWhenUsed="0" w:qFormat="1"/>
-    <w:lsdException w:name="Default Paragraph Font" w:uiPriority="1"/>
-    <w:lsdException w:name="Subtitle" w:semiHidden="0" w:uiPriority="11" w:unhideWhenUsed="0" w:qFormat="1"/>
-    <w:lsdException w:name="Strong" w:semiHidden="0" w:uiPriority="22" w:unhideWhenUsed="0" w:qFormat="1"/>
-    <w:lsdException w:name="Emphasis" w:semiHidden="0" w:uiPriority="20" w:unhideWhenUsed="0" w:qFormat="1"/>
-    <w:lsdException w:name="Table Grid" w:semiHidden="0" w:uiPriority="59" w:unhideWhenUsed="0"/>
-    <w:lsdException w:name="Placeholder Text" w:unhideWhenUsed="0"/>
-    <w:lsdException w:name="No Spacing" w:semiHidden="0" w:uiPriority="1" w:unhideWhenUsed="0" w:qFormat="1"/>
-    <w:lsdException w:name="Light Shading" w:semiHidden="0" w:uiPriority="60" w:unhideWhenUsed="0"/>
-    <w:lsdException w:name="Light List" w:semiHidden="0" w:uiPriority="61" w:unhideWhenUsed="0"/>
-    <w:lsdException w:name="Light Grid" w:semiHidden="0" w:uiPriority="62" w:unhideWhenUsed="0"/>
-    <w:lsdException w:name="Medium Shading 1" w:semiHidden="0" w:uiPriority="63" w:unhideWhenUsed="0"/>
-    <w:lsdException w:name="Medium Shading 2" w:semiHidden="0" w:uiPriority="64" w:unhideWhenUsed="0"/>
-    <w:lsdException w:name="Medium List 1" w:semiHidden="0" w:uiPriority="65" w:unhideWhenUsed="0"/>
-    <w:lsdException w:name="Medium List 2" w:semiHidden="0" w:uiPriority="66" w:unhideWhenUsed="0"/>
-    <w:lsdException w:name="Medium Grid 1" w:semiHidden="0" w:uiPriority="67" w:unhideWhenUsed="0"/>
-    <w:lsdException w:name="Medium Grid 2" w:semiHidden="0" w:uiPriority="68" w:unhideWhenUsed="0"/>
-    <w:lsdException w:name="Medium Grid 3" w:semiHidden="0" w:uiPriority="69" w:unhideWhenUsed="0"/>
-    <w:lsdException w:name="Dark List" w:semiHidden="0" w:uiPriority="70" w:unhideWhenUsed="0"/>
-    <w:lsdException w:name="Colorful Shading" w:semiHidden="0" w:uiPriority="71" w:unhideWhenUsed="0"/>
-    <w:lsdException w:name="Colorful List" w:semiHidden="0" w:uiPriority="72" w:unhideWhenUsed="0"/>
-    <w:lsdException w:name="Colorful Grid" w:semiHidden="0" w:uiPriority="73" w:unhideWhenUsed="0"/>
-    <w:lsdException w:name="Light Shading Accent 1" w:semiHidden="0" w:uiPriority="60" w:unhideWhenUsed="0"/>
-    <w:lsdException w:name="Light List Accent 1" w:semiHidden="0" w:uiPriority="61" w:unhideWhenUsed="0"/>
-    <w:lsdException w:name="Light Grid Accent 1" w:semiHidden="0" w:uiPriority="62" w:unhideWhenUsed="0"/>
-    <w:lsdException w:name="Medium Shading 1 Accent 1" w:semiHidden="0" w:uiPriority="63" w:unhideWhenUsed="0"/>
-    <w:lsdException w:name="Medium Shading 2 Accent 1" w:semiHidden="0" w:uiPriority="64" w:unhideWhenUsed="0"/>
-    <w:lsdException w:name="Medium List 1 Accent 1" w:semiHidden="0" w:uiPriority="65" w:unhideWhenUsed="0"/>
-    <w:lsdException w:name="Revision" w:unhideWhenUsed="0"/>
-    <w:lsdException w:name="List Paragraph" w:semiHidden="0" w:uiPriority="34" w:unhideWhenUsed="0" w:qFormat="1"/>
-    <w:lsdException w:name="Quote" w:semiHidden="0" w:uiPriority="29" w:unhideWhenUsed="0" w:qFormat="1"/>
-    <w:lsdException w:name="Intense Quote" w:semiHidden="0" w:uiPriority="30" w:unhideWhenUsed="0" w:qFormat="1"/>
-    <w:lsdException w:name="Medium List 2 Accent 1" w:semiHidden="0" w:uiPriority="66" w:unhideWhenUsed="0"/>
-    <w:lsdException w:name="Medium Grid 1 Accent 1" w:semiHidden="0" w:uiPriority="67" w:unhideWhenUsed="0"/>
-    <w:lsdException w:name="Medium Grid 2 Accent 1" w:semiHidden="0" w:uiPriority="68" w:unhideWhenUsed="0"/>
-    <w:lsdException w:name="Medium Grid 3 Accent 1" w:semiHidden="0" w:uiPriority="69" w:unhideWhenUsed="0"/>
-    <w:lsdException w:name="Dark List Accent 1" w:semiHidden="0" w:uiPriority="70" w:unhideWhenUsed="0"/>
-    <w:lsdException w:name="Colorful Shading Accent 1" w:semiHidden="0" w:uiPriority="71" w:unhideWhenUsed="0"/>
-    <w:lsdException w:name="Colorful List Accent 1" w:semiHidden="0" w:uiPriority="72" w:unhideWhenUsed="0"/>
-    <w:lsdException w:name="Colorful Grid Accent 1" w:semiHidden="0" w:uiPriority="73" w:unhideWhenUsed="0"/>
-    <w:lsdException w:name="Light Shading Accent 2" w:semiHidden="0" w:uiPriority="60" w:unhideWhenUsed="0"/>
-    <w:lsdException w:name="Light List Accent 2" w:semiHidden="0" w:uiPriority="61" w:unhideWhenUsed="0"/>
-    <w:lsdException w:name="Light Grid Accent 2" w:semiHidden="0" w:uiPriority="62" w:unhideWhenUsed="0"/>
-    <w:lsdException w:name="Medium Shading 1 Accent 2" w:semiHidden="0" w:uiPriority="63" w:unhideWhenUsed="0"/>
-    <w:lsdException w:name="Medium Shading 2 Accent 2" w:semiHidden="0" w:uiPriority="64" w:unhideWhenUsed="0"/>
-    <w:lsdException w:name="Medium List 1 Accent 2" w:semiHidden="0" w:uiPriority="65" w:unhideWhenUsed="0"/>
-    <w:lsdException w:name="Medium List 2 Accent 2" w:semiHidden="0" w:uiPriority="66" w:unhideWhenUsed="0"/>
-    <w:lsdException w:name="Medium Grid 1 Accent 2" w:semiHidden="0" w:uiPriority="67" w:unhideWhenUsed="0"/>
-    <w:lsdException w:name="Medium Grid 2 Accent 2" w:semiHidden="0" w:uiPriority="68" w:unhideWhenUsed="0"/>
-    <w:lsdException w:name="Medium Grid 3 Accent 2" w:semiHidden="0" w:uiPriority="69" w:unhideWhenUsed="0"/>
-    <w:lsdException w:name="Dark List Accent 2" w:semiHidden="0" w:uiPriority="70" w:unhideWhenUsed="0"/>
-    <w:lsdException w:name="Colorful Shading Accent 2" w:semiHidden="0" w:uiPriority="71" w:unhideWhenUsed="0"/>
-    <w:lsdException w:name="Colorful List Accent 2" w:semiHidden="0" w:uiPriority="72" w:unhideWhenUsed="0"/>
-    <w:lsdException w:name="Colorful Grid Accent 2" w:semiHidden="0" w:uiPriority="73" w:unhideWhenUsed="0"/>
-    <w:lsdException w:name="Light Shading Accent 3" w:semiHidden="0" w:uiPriority="60" w:unhideWhenUsed="0"/>
-    <w:lsdException w:name="Light List Accent 3" w:semiHidden="0" w:uiPriority="61" w:unhideWhenUsed="0"/>
-    <w:lsdException w:name="Light Grid Accent 3" w:semiHidden="0" w:uiPriority="62" w:unhideWhenUsed="0"/>
-    <w:lsdException w:name="Medium Shading 1 Accent 3" w:semiHidden="0" w:uiPriority="63" w:unhideWhenUsed="0"/>
-    <w:lsdException w:name="Medium Shading 2 Accent 3" w:semiHidden="0" w:uiPriority="64" w:unhideWhenUsed="0"/>
-    <w:lsdException w:name="Medium List 1 Accent 3" w:semiHidden="0" w:uiPriority="65" w:unhideWhenUsed="0"/>
-    <w:lsdException w:name="Medium List 2 Accent 3" w:semiHidden="0" w:uiPriority="66" w:unhideWhenUsed="0"/>
-    <w:lsdException w:name="Medium Grid 1 Accent 3" w:semiHidden="0" w:uiPriority="67" w:unhideWhenUsed="0"/>
-    <w:lsdException w:name="Medium Grid 2 Accent 3" w:semiHidden="0" w:uiPriority="68" w:unhideWhenUsed="0"/>
-    <w:lsdException w:name="Medium Grid 3 Accent 3" w:semiHidden="0" w:uiPriority="69" w:unhideWhenUsed="0"/>
-    <w:lsdException w:name="Dark List Accent 3" w:semiHidden="0" w:uiPriority="70" w:unhideWhenUsed="0"/>
-    <w:lsdException w:name="Colorful Shading Accent 3" w:semiHidden="0" w:uiPriority="71" w:unhideWhenUsed="0"/>
-    <w:lsdException w:name="Colorful List Accent 3" w:semiHidden="0" w:uiPriority="72" w:unhideWhenUsed="0"/>
-    <w:lsdException w:name="Colorful Grid Accent 3" w:semiHidden="0" w:uiPriority="73" w:unhideWhenUsed="0"/>
-    <w:lsdException w:name="Light Shading Accent 4" w:semiHidden="0" w:uiPriority="60" w:unhideWhenUsed="0"/>
-    <w:lsdException w:name="Light List Accent 4" w:semiHidden="0" w:uiPriority="61" w:unhideWhenUsed="0"/>
-    <w:lsdException w:name="Light Grid Accent 4" w:semiHidden="0" w:uiPriority="62" w:unhideWhenUsed="0"/>
-    <w:lsdException w:name="Medium Shading 1 Accent 4" w:semiHidden="0" w:uiPriority="63" w:unhideWhenUsed="0"/>
-    <w:lsdException w:name="Medium Shading 2 Accent 4" w:semiHidden="0" w:uiPriority="64" w:unhideWhenUsed="0"/>
-    <w:lsdException w:name="Medium List 1 Accent 4" w:semiHidden="0" w:uiPriority="65" w:unhideWhenUsed="0"/>
-    <w:lsdException w:name="Medium List 2 Accent 4" w:semiHidden="0" w:uiPriority="66" w:unhideWhenUsed="0"/>
-    <w:lsdException w:name="Medium Grid 1 Accent 4" w:semiHidden="0" w:uiPriority="67" w:unhideWhenUsed="0"/>
-    <w:lsdException w:name="Medium Grid 2 Accent 4" w:semiHidden="0" w:uiPriority="68" w:unhideWhenUsed="0"/>
-    <w:lsdException w:name="Medium Grid 3 Accent 4" w:semiHidden="0" w:uiPriority="69" w:unhideWhenUsed="0"/>
-    <w:lsdException w:name="Dark List Accent 4" w:semiHidden="0" w:uiPriority="70" w:unhideWhenUsed="0"/>
-    <w:lsdException w:name="Colorful Shading Accent 4" w:semiHidden="0" w:uiPriority="71" w:unhideWhenUsed="0"/>
-    <w:lsdException w:name="Colorful List Accent 4" w:semiHidden="0" w:uiPriority="72" w:unhideWhenUsed="0"/>
-    <w:lsdException w:name="Colorful Grid Accent 4" w:semiHidden="0" w:uiPriority="73" w:unhideWhenUsed="0"/>
-    <w:lsdException w:name="Light Shading Accent 5" w:semiHidden="0" w:uiPriority="60" w:unhideWhenUsed="0"/>
-    <w:lsdException w:name="Light List Accent 5" w:semiHidden="0" w:uiPriority="61" w:unhideWhenUsed="0"/>
-    <w:lsdException w:name="Light Grid Accent 5" w:semiHidden="0" w:uiPriority="62" w:unhideWhenUsed="0"/>
-    <w:lsdException w:name="Medium Shading 1 Accent 5" w:semiHidden="0" w:uiPriority="63" w:unhideWhenUsed="0"/>
-    <w:lsdException w:name="Medium Shading 2 Accent 5" w:semiHidden="0" w:uiPriority="64" w:unhideWhenUsed="0"/>
-    <w:lsdException w:name="Medium List 1 Accent 5" w:semiHidden="0" w:uiPriority="65" w:unhideWhenUsed="0"/>
-    <w:lsdException w:name="Medium List 2 Accent 5" w:semiHidden="0" w:uiPriority="66" w:unhideWhenUsed="0"/>
-    <w:lsdException w:name="Medium Grid 1 Accent 5" w:semiHidden="0" w:uiPriority="67" w:unhideWhenUsed="0"/>
-    <w:lsdException w:name="Medium Grid 2 Accent 5" w:semiHidden="0" w:uiPriority="68" w:unhideWhenUsed="0"/>
-    <w:lsdException w:name="Medium Grid 3 Accent 5" w:semiHidden="0" w:uiPriority="69" w:unhideWhenUsed="0"/>
-    <w:lsdException w:name="Dark List Accent 5" w:semiHidden="0" w:uiPriority="70" w:unhideWhenUsed="0"/>
-    <w:lsdException w:name="Colorful Shading Accent 5" w:semiHidden="0" w:uiPriority="71" w:unhideWhenUsed="0"/>
-    <w:lsdException w:name="Colorful List Accent 5" w:semiHidden="0" w:uiPriority="72" w:unhideWhenUsed="0"/>
-    <w:lsdException w:name="Colorful Grid Accent 5" w:semiHidden="0" w:uiPriority="73" w:unhideWhenUsed="0"/>
-    <w:lsdException w:name="Light Shading Accent 6" w:semiHidden="0" w:uiPriority="60" w:unhideWhenUsed="0"/>
-    <w:lsdException w:name="Light List Accent 6" w:semiHidden="0" w:uiPriority="61" w:unhideWhenUsed="0"/>
-    <w:lsdException w:name="Light Grid Accent 6" w:semiHidden="0" w:uiPriority="62" w:unhideWhenUsed="0"/>
-    <w:lsdException w:name="Medium Shading 1 Accent 6" w:semiHidden="0" w:uiPriority="63" w:unhideWhenUsed="0"/>
-    <w:lsdException w:name="Medium Shading 2 Accent 6" w:semiHidden="0" w:uiPriority="64" w:unhideWhenUsed="0"/>
-    <w:lsdException w:name="Medium List 1 Accent 6" w:semiHidden="0" w:uiPriority="65" w:unhideWhenUsed="0"/>
-    <w:lsdException w:name="Medium List 2 Accent 6" w:semiHidden="0" w:uiPriority="66" w:unhideWhenUsed="0"/>
-    <w:lsdException w:name="Medium Grid 1 Accent 6" w:semiHidden="0" w:uiPriority="67" w:unhideWhenUsed="0"/>
-    <w:lsdException w:name="Medium Grid 2 Accent 6" w:semiHidden="0" w:uiPriority="68" w:unhideWhenUsed="0"/>
-    <w:lsdException w:name="Medium Grid 3 Accent 6" w:semiHidden="0" w:uiPriority="69" w:unhideWhenUsed="0"/>
-    <w:lsdException w:name="Dark List Accent 6" w:semiHidden="0" w:uiPriority="70" w:unhideWhenUsed="0"/>
-    <w:lsdException w:name="Colorful Shading Accent 6" w:semiHidden="0" w:uiPriority="71" w:unhideWhenUsed="0"/>
-    <w:lsdException w:name="Colorful List Accent 6" w:semiHidden="0" w:uiPriority="72" w:unhideWhenUsed="0"/>
-    <w:lsdException w:name="Colorful Grid Accent 6" w:semiHidden="0" w:uiPriority="73" w:unhideWhenUsed="0"/>
-    <w:lsdException w:name="Subtle Emphasis" w:semiHidden="0" w:uiPriority="19" w:unhideWhenUsed="0" w:qFormat="1"/>
-    <w:lsdException w:name="Intense Emphasis" w:semiHidden="0" w:uiPriority="21" w:unhideWhenUsed="0" w:qFormat="1"/>
-    <w:lsdException w:name="Subtle Reference" w:semiHidden="0" w:uiPriority="31" w:unhideWhenUsed="0" w:qFormat="1"/>
-    <w:lsdException w:name="Intense Reference" w:semiHidden="0" w:uiPriority="32" w:unhideWhenUsed="0" w:qFormat="1"/>
-    <w:lsdException w:name="Book Title" w:semiHidden="0" w:uiPriority="33" w:unhideWhenUsed="0" w:qFormat="1"/>
-    <w:lsdException w:name="Bibliography" w:uiPriority="37"/>
-    <w:lsdException w:name="TOC Heading" w:uiPriority="39" w:qFormat="1"/>
-  </w:latentStyles>
-  <w:style w:type="paragraph" w:default="1" w:styleId="Normalny">
-    <w:name w:val="Normal"/>
-    <w:qFormat/>
-  </w:style>
-  <w:style w:type="character" w:default="1" w:styleId="Domylnaczcionkaakapitu">
-    <w:name w:val="Default Paragraph Font"/>
-    <w:uiPriority w:val="1"/>
-    <w:semiHidden/>
-    <w:unhideWhenUsed/>
-  </w:style>
-  <w:style w:type="table" w:default="1" w:styleId="Standardowy">
-    <w:name w:val="Normal Table"/>
-    <w:uiPriority w:val="99"/>
-    <w:semiHidden/>
-    <w:unhideWhenUsed/>
-    <w:tblPr>
-      <w:tblInd w:w="0" w:type="dxa"/>
-      <w:tblCellMar>
-        <w:top w:w="0" w:type="dxa"/>
-        <w:left w:w="108" w:type="dxa"/>
-        <w:bottom w:w="0" w:type="dxa"/>
-        <w:right w:w="108" w:type="dxa"/>
-      </w:tblCellMar>
-    </w:tblPr>
-  </w:style>
-  <w:style w:type="numbering" w:default="1" w:styleId="Bezlisty">
-    <w:name w:val="No List"/>
-    <w:uiPriority w:val="99"/>
-    <w:semiHidden/>
-    <w:unhideWhenUsed/>
-  </w:style>
-  <w:style w:type="character" w:styleId="Tekstzastpczy">
-    <w:name w:val="Placeholder Text"/>
-    <w:basedOn w:val="Domylnaczcionkaakapitu"/>
-    <w:uiPriority w:val="99"/>
-    <w:semiHidden/>
-    <w:rsid w:val="00B65C0C"/>
-    <w:rPr>
-      <w:color w:val="808080"/>
-    </w:rPr>
-  </w:style>
-</w:styles>
-</file>
-
-<file path=word/glossary/webSettings.xml><?xml version="1.0" encoding="utf-8"?>
-<w:webSettings xmlns:mc="http://schemas.openxmlformats.org/markup-compatibility/2006" xmlns:r="http://schemas.openxmlformats.org/officeDocument/2006/relationships" xmlns:w="http://schemas.openxmlformats.org/wordprocessingml/2006/main" xmlns:w14="http://schemas.microsoft.com/office/word/2010/wordml" mc:Ignorable="w14">
-  <w:optimizeForBrowser/>
-  <w:allowPNG/>
-</w:webSettings>
-</file>
-
 <file path=word/theme/theme1.xml><?xml version="1.0" encoding="utf-8"?>
 <a:theme xmlns:a="http://schemas.openxmlformats.org/drawingml/2006/main" name="Motyw pakietu Office">
   <a:themeElements>
@@ -5979,7 +5468,7 @@
 </file>
 
 <file path=customXml/itemProps1.xml><?xml version="1.0" encoding="utf-8"?>
-<ds:datastoreItem xmlns:ds="http://schemas.openxmlformats.org/officeDocument/2006/customXml" ds:itemID="{161F3A2C-2A14-4C44-B109-A90B2A95677D}">
+<ds:datastoreItem xmlns:ds="http://schemas.openxmlformats.org/officeDocument/2006/customXml" ds:itemID="{E3187061-1AFD-4F31-A195-B611C574ADA0}">
   <ds:schemaRefs>
     <ds:schemaRef ds:uri="http://schemas.openxmlformats.org/officeDocument/2006/bibliography"/>
   </ds:schemaRefs>
